--- a/InProgress/ITMO/Статья.docx
+++ b/InProgress/ITMO/Статья.docx
@@ -150,6 +150,7 @@
         <w:jc w:val="both"/>
         <w:rPr>
           <w:rStyle w:val="a3"/>
+          <w:rFonts w:ascii="Times New Roman" w:hAnsi="Times New Roman"/>
           <w:color w:val="auto"/>
           <w:sz w:val="20"/>
           <w:szCs w:val="20"/>
@@ -158,521 +159,455 @@
       <w:r>
         <w:rPr>
           <w:rStyle w:val="a3"/>
+          <w:rFonts w:ascii="Times New Roman" w:hAnsi="Times New Roman"/>
           <w:b/>
           <w:color w:val="auto"/>
           <w:sz w:val="20"/>
           <w:szCs w:val="20"/>
         </w:rPr>
-        <w:t>Предмет исследования.</w:t>
-      </w:r>
-      <w:r>
-        <w:rPr>
-          <w:rStyle w:val="a3"/>
-          <w:b/>
+        <w:t xml:space="preserve">Предмет исследования. </w:t>
+      </w:r>
+      <w:r>
+        <w:rPr>
+          <w:rStyle w:val="a3"/>
+          <w:rFonts w:ascii="Times New Roman" w:hAnsi="Times New Roman"/>
           <w:color w:val="auto"/>
           <w:sz w:val="20"/>
           <w:szCs w:val="20"/>
         </w:rPr>
-        <w:t xml:space="preserve"> </w:t>
-      </w:r>
-      <w:r>
-        <w:rPr>
-          <w:rStyle w:val="a3"/>
+        <w:t xml:space="preserve">Рассмотрена задача вычисления контекстно-свободных запросов к </w:t>
+      </w:r>
+      <w:r>
+        <w:rPr>
+          <w:rStyle w:val="a3"/>
+          <w:rFonts w:ascii="Times New Roman" w:hAnsi="Times New Roman"/>
           <w:color w:val="auto"/>
           <w:sz w:val="20"/>
           <w:szCs w:val="20"/>
         </w:rPr>
-        <w:t xml:space="preserve">Рассмотрена задача вычисления контекстно-свободных запросов к </w:t>
-      </w:r>
-      <w:r>
-        <w:rPr>
-          <w:rStyle w:val="a3"/>
+        <w:t xml:space="preserve">помеченным </w:t>
+      </w:r>
+      <w:r>
+        <w:rPr>
+          <w:rStyle w:val="a3"/>
+          <w:rFonts w:ascii="Times New Roman" w:hAnsi="Times New Roman"/>
           <w:color w:val="auto"/>
           <w:sz w:val="20"/>
           <w:szCs w:val="20"/>
         </w:rPr>
-        <w:t xml:space="preserve">помеченным </w:t>
-      </w:r>
-      <w:r>
-        <w:rPr>
-          <w:rStyle w:val="a3"/>
+        <w:t>графам</w:t>
+      </w:r>
+      <w:r>
+        <w:rPr>
+          <w:rStyle w:val="a3"/>
+          <w:rFonts w:ascii="Times New Roman" w:hAnsi="Times New Roman"/>
           <w:color w:val="auto"/>
           <w:sz w:val="20"/>
           <w:szCs w:val="20"/>
         </w:rPr>
-        <w:t>графам</w:t>
-      </w:r>
-      <w:r>
-        <w:rPr>
-          <w:rStyle w:val="a3"/>
+        <w:t>. Данная задача заключается в поиске различных путей</w:t>
+      </w:r>
+      <w:r>
+        <w:rPr>
+          <w:rStyle w:val="a3"/>
+          <w:rFonts w:ascii="Times New Roman" w:hAnsi="Times New Roman"/>
           <w:color w:val="auto"/>
           <w:sz w:val="20"/>
           <w:szCs w:val="20"/>
         </w:rPr>
-        <w:t xml:space="preserve">. Данная задача заключается в поиске </w:t>
-      </w:r>
-      <w:r>
-        <w:rPr>
-          <w:rStyle w:val="a3"/>
+        <w:t xml:space="preserve"> графа, метки на рёбрах которых образуют слова из языка, порождённого входной </w:t>
+      </w:r>
+      <w:r>
+        <w:rPr>
+          <w:rStyle w:val="a3"/>
+          <w:rFonts w:ascii="Times New Roman" w:hAnsi="Times New Roman"/>
           <w:color w:val="auto"/>
           <w:sz w:val="20"/>
           <w:szCs w:val="20"/>
         </w:rPr>
-        <w:t>различных путей</w:t>
-      </w:r>
-      <w:r>
-        <w:rPr>
-          <w:rStyle w:val="a3"/>
+        <w:t xml:space="preserve">контекстно-свободной </w:t>
+      </w:r>
+      <w:r>
+        <w:rPr>
+          <w:rStyle w:val="a3"/>
+          <w:rFonts w:ascii="Times New Roman" w:hAnsi="Times New Roman"/>
           <w:color w:val="auto"/>
           <w:sz w:val="20"/>
           <w:szCs w:val="20"/>
         </w:rPr>
-        <w:t xml:space="preserve"> графа, метки на рёбрах которых образуют слова из языка, порождённого входной </w:t>
-      </w:r>
-      <w:r>
-        <w:rPr>
-          <w:rStyle w:val="a3"/>
+        <w:t>грамматикой.</w:t>
+      </w:r>
+      <w:r>
+        <w:rPr>
+          <w:rStyle w:val="a3"/>
+          <w:rFonts w:ascii="Times New Roman" w:hAnsi="Times New Roman"/>
           <w:color w:val="auto"/>
           <w:sz w:val="20"/>
           <w:szCs w:val="20"/>
         </w:rPr>
-        <w:t xml:space="preserve">контекстно-свободной </w:t>
-      </w:r>
-      <w:r>
-        <w:rPr>
-          <w:rStyle w:val="a3"/>
+        <w:t xml:space="preserve"> С</w:t>
+      </w:r>
+      <w:r>
+        <w:rPr>
+          <w:rStyle w:val="a3"/>
+          <w:rFonts w:ascii="Times New Roman" w:hAnsi="Times New Roman"/>
           <w:color w:val="auto"/>
           <w:sz w:val="20"/>
           <w:szCs w:val="20"/>
         </w:rPr>
-        <w:t>грамматикой.</w:t>
-      </w:r>
-      <w:r>
-        <w:rPr>
-          <w:rStyle w:val="a3"/>
+        <w:t xml:space="preserve">уществует два </w:t>
+      </w:r>
+      <w:r>
+        <w:rPr>
+          <w:rStyle w:val="a3"/>
+          <w:rFonts w:ascii="Times New Roman" w:hAnsi="Times New Roman"/>
           <w:color w:val="auto"/>
           <w:sz w:val="20"/>
           <w:szCs w:val="20"/>
         </w:rPr>
-        <w:t xml:space="preserve"> С</w:t>
-      </w:r>
-      <w:r>
-        <w:rPr>
-          <w:rStyle w:val="a3"/>
+        <w:t xml:space="preserve">наиболее эффективных </w:t>
+      </w:r>
+      <w:r>
+        <w:rPr>
+          <w:rStyle w:val="a3"/>
+          <w:rFonts w:ascii="Times New Roman" w:hAnsi="Times New Roman"/>
           <w:color w:val="auto"/>
           <w:sz w:val="20"/>
           <w:szCs w:val="20"/>
         </w:rPr>
-        <w:t xml:space="preserve">уществует два </w:t>
-      </w:r>
-      <w:r>
-        <w:rPr>
-          <w:rStyle w:val="a3"/>
+        <w:t xml:space="preserve">подхода к </w:t>
+      </w:r>
+      <w:r>
+        <w:rPr>
+          <w:rStyle w:val="a3"/>
+          <w:rFonts w:ascii="Times New Roman" w:hAnsi="Times New Roman"/>
           <w:color w:val="auto"/>
           <w:sz w:val="20"/>
           <w:szCs w:val="20"/>
         </w:rPr>
-        <w:t xml:space="preserve">наиболее эффективных </w:t>
-      </w:r>
-      <w:r>
-        <w:rPr>
-          <w:rStyle w:val="a3"/>
+        <w:t>решению данной задачи</w:t>
+      </w:r>
+      <w:r>
+        <w:rPr>
+          <w:rStyle w:val="a3"/>
+          <w:rFonts w:ascii="Times New Roman" w:hAnsi="Times New Roman"/>
           <w:color w:val="auto"/>
           <w:sz w:val="20"/>
           <w:szCs w:val="20"/>
         </w:rPr>
-        <w:t xml:space="preserve">подхода к </w:t>
-      </w:r>
-      <w:r>
-        <w:rPr>
-          <w:rStyle w:val="a3"/>
+        <w:t xml:space="preserve"> с использованием операций линей</w:t>
+      </w:r>
+      <w:r>
+        <w:rPr>
+          <w:rStyle w:val="a3"/>
+          <w:rFonts w:ascii="Times New Roman" w:hAnsi="Times New Roman"/>
           <w:color w:val="auto"/>
           <w:sz w:val="20"/>
           <w:szCs w:val="20"/>
         </w:rPr>
-        <w:t>решению данной задачи</w:t>
-      </w:r>
-      <w:r>
-        <w:rPr>
-          <w:rStyle w:val="a3"/>
+        <w:t xml:space="preserve">ной алгебры: с использованием обычного матричного умножения и с использованием произведения Кронекера. </w:t>
+      </w:r>
+      <w:r>
+        <w:rPr>
+          <w:rStyle w:val="a3"/>
+          <w:rFonts w:ascii="Times New Roman" w:hAnsi="Times New Roman"/>
           <w:color w:val="auto"/>
           <w:sz w:val="20"/>
           <w:szCs w:val="20"/>
         </w:rPr>
-        <w:t xml:space="preserve"> с использованием операций линей</w:t>
-      </w:r>
-      <w:r>
-        <w:rPr>
-          <w:rStyle w:val="a3"/>
+        <w:t xml:space="preserve">Но до сих пор нельзя в полной мере сравнить эти два подхода, так как не существует алгоритма, использующего обычное матричное произведение, способного обрабатывать контекстно-свободные запросы с самой сложной семантикой </w:t>
+      </w:r>
+      <w:r>
+        <w:rPr>
+          <w:rStyle w:val="a3"/>
+          <w:rFonts w:ascii="Times New Roman" w:hAnsi="Times New Roman"/>
           <w:color w:val="auto"/>
           <w:sz w:val="20"/>
           <w:szCs w:val="20"/>
         </w:rPr>
-        <w:t xml:space="preserve">ной алгебры: с использованием обычного матричного умножения и с использованием произведения Кронекера. </w:t>
-      </w:r>
-      <w:r>
-        <w:rPr>
-          <w:rStyle w:val="a3"/>
+        <w:t xml:space="preserve">запроса </w:t>
+      </w:r>
+      <w:r>
+        <w:rPr>
+          <w:rStyle w:val="a3"/>
+          <w:rFonts w:ascii="Times New Roman" w:hAnsi="Times New Roman"/>
           <w:color w:val="auto"/>
           <w:sz w:val="20"/>
           <w:szCs w:val="20"/>
         </w:rPr>
-        <w:t>Но до сих пор нельзя в полной мере сравнить эти два подхода, так как не существует алгоритма, использующего обычное матричное произведение, способного обраба</w:t>
-      </w:r>
-      <w:r>
-        <w:rPr>
-          <w:rStyle w:val="a3"/>
+        <w:t>всех путей</w:t>
+      </w:r>
+      <w:r>
+        <w:rPr>
+          <w:rStyle w:val="a3"/>
+          <w:rFonts w:ascii="Times New Roman" w:hAnsi="Times New Roman"/>
           <w:color w:val="auto"/>
           <w:sz w:val="20"/>
           <w:szCs w:val="20"/>
         </w:rPr>
-        <w:t>тывать контекстно</w:t>
-      </w:r>
-      <w:r>
-        <w:rPr>
-          <w:rStyle w:val="a3"/>
+        <w:t>, в которой требуется предоставить все пути, соответствующие запросу</w:t>
+      </w:r>
+      <w:r>
+        <w:rPr>
+          <w:rStyle w:val="a3"/>
+          <w:rFonts w:ascii="Times New Roman" w:hAnsi="Times New Roman"/>
           <w:color w:val="auto"/>
           <w:sz w:val="20"/>
           <w:szCs w:val="20"/>
         </w:rPr>
-        <w:t>-</w:t>
-      </w:r>
-      <w:r>
-        <w:rPr>
-          <w:rStyle w:val="a3"/>
+        <w:t>.</w:t>
+      </w:r>
+      <w:r>
+        <w:rPr>
+          <w:rStyle w:val="a3"/>
+          <w:rFonts w:ascii="Times New Roman" w:hAnsi="Times New Roman"/>
           <w:color w:val="auto"/>
           <w:sz w:val="20"/>
           <w:szCs w:val="20"/>
         </w:rPr>
-        <w:t xml:space="preserve">свободные </w:t>
-      </w:r>
-      <w:r>
-        <w:rPr>
-          <w:rStyle w:val="a3"/>
+        <w:t xml:space="preserve"> В работе предложена модификация алгоритма вычисления </w:t>
+      </w:r>
+      <w:r>
+        <w:rPr>
+          <w:rStyle w:val="a3"/>
+          <w:rFonts w:ascii="Times New Roman" w:hAnsi="Times New Roman"/>
           <w:color w:val="auto"/>
           <w:sz w:val="20"/>
           <w:szCs w:val="20"/>
         </w:rPr>
-        <w:t xml:space="preserve">запросы с самой сложной семантикой </w:t>
-      </w:r>
-      <w:r>
-        <w:rPr>
-          <w:rStyle w:val="a3"/>
+        <w:t xml:space="preserve">контекстно-свободных </w:t>
+      </w:r>
+      <w:r>
+        <w:rPr>
+          <w:rStyle w:val="a3"/>
+          <w:rFonts w:ascii="Times New Roman" w:hAnsi="Times New Roman"/>
           <w:color w:val="auto"/>
           <w:sz w:val="20"/>
           <w:szCs w:val="20"/>
         </w:rPr>
-        <w:t xml:space="preserve">запроса </w:t>
-      </w:r>
-      <w:r>
-        <w:rPr>
-          <w:rStyle w:val="a3"/>
+        <w:t xml:space="preserve">запросов к графам, использующего обычное матричное произведение, которая способна обрабатывать запросы с семантикой всех путей. </w:t>
+      </w:r>
+      <w:r>
+        <w:rPr>
+          <w:rStyle w:val="a3"/>
+          <w:rFonts w:ascii="Times New Roman" w:hAnsi="Times New Roman"/>
+          <w:b/>
           <w:color w:val="auto"/>
           <w:sz w:val="20"/>
           <w:szCs w:val="20"/>
         </w:rPr>
-        <w:t>всех путей</w:t>
-      </w:r>
-      <w:r>
-        <w:rPr>
-          <w:rStyle w:val="a3"/>
+        <w:t>Метод.</w:t>
+      </w:r>
+      <w:r>
+        <w:rPr>
+          <w:rStyle w:val="a3"/>
+          <w:rFonts w:ascii="Times New Roman" w:hAnsi="Times New Roman"/>
           <w:color w:val="auto"/>
           <w:sz w:val="20"/>
           <w:szCs w:val="20"/>
         </w:rPr>
-        <w:t>, в которой требуется предоставить все пути, соответствующие запросу</w:t>
-      </w:r>
-      <w:r>
-        <w:rPr>
-          <w:rStyle w:val="a3"/>
+        <w:t xml:space="preserve"> В матрице</w:t>
+      </w:r>
+      <w:r>
+        <w:rPr>
+          <w:rStyle w:val="a3"/>
+          <w:rFonts w:ascii="Times New Roman" w:hAnsi="Times New Roman"/>
           <w:color w:val="auto"/>
           <w:sz w:val="20"/>
           <w:szCs w:val="20"/>
         </w:rPr>
-        <w:t>.</w:t>
-      </w:r>
-      <w:r>
-        <w:rPr>
-          <w:rStyle w:val="a3"/>
+        <w:t xml:space="preserve"> смежности входного графа для каждой пары вершин храним дополнительную информацию о найденных путях между этими вершинами в виде множества возможных промежуточных вершин. На первом этапе осуществляется построение множества матриц, хран</w:t>
+      </w:r>
+      <w:r>
+        <w:rPr>
+          <w:rStyle w:val="a3"/>
+          <w:rFonts w:ascii="Times New Roman" w:hAnsi="Times New Roman"/>
           <w:color w:val="auto"/>
           <w:sz w:val="20"/>
           <w:szCs w:val="20"/>
         </w:rPr>
-        <w:t xml:space="preserve"> В работе предложена модификация алгоритма вычисления </w:t>
-      </w:r>
-      <w:r>
-        <w:rPr>
-          <w:rStyle w:val="a3"/>
+        <w:t xml:space="preserve">ящих в себе такую информацию о всех путях, удовлетворяющих входному запросу. На втором этапе осуществляется восстановление всех запрашиваемых путей. </w:t>
+      </w:r>
+      <w:r>
+        <w:rPr>
+          <w:rStyle w:val="a3"/>
+          <w:rFonts w:ascii="Times New Roman" w:hAnsi="Times New Roman"/>
+          <w:b/>
           <w:color w:val="auto"/>
           <w:sz w:val="20"/>
           <w:szCs w:val="20"/>
         </w:rPr>
-        <w:t xml:space="preserve">контекстно-свободных </w:t>
-      </w:r>
-      <w:r>
-        <w:rPr>
-          <w:rStyle w:val="a3"/>
+        <w:t>Основные результаты.</w:t>
+      </w:r>
+      <w:r>
+        <w:rPr>
+          <w:rStyle w:val="a3"/>
+          <w:rFonts w:ascii="Times New Roman" w:hAnsi="Times New Roman"/>
           <w:color w:val="auto"/>
           <w:sz w:val="20"/>
           <w:szCs w:val="20"/>
         </w:rPr>
-        <w:t xml:space="preserve">запросов к графам, использующего обычное матричное произведение, которая способна </w:t>
-      </w:r>
-      <w:r>
-        <w:rPr>
-          <w:rStyle w:val="a3"/>
+        <w:t xml:space="preserve"> Предложен</w:t>
+      </w:r>
+      <w:r>
+        <w:rPr>
+          <w:rStyle w:val="a3"/>
+          <w:rFonts w:ascii="Times New Roman" w:hAnsi="Times New Roman"/>
           <w:color w:val="auto"/>
           <w:sz w:val="20"/>
           <w:szCs w:val="20"/>
         </w:rPr>
-        <w:t>обрабатывать запросы с семантикой всех путей</w:t>
-      </w:r>
-      <w:r>
-        <w:rPr>
-          <w:rStyle w:val="a3"/>
+        <w:t>ный</w:t>
+      </w:r>
+      <w:r>
+        <w:rPr>
+          <w:rStyle w:val="a3"/>
+          <w:rFonts w:ascii="Times New Roman" w:hAnsi="Times New Roman"/>
           <w:color w:val="auto"/>
           <w:sz w:val="20"/>
           <w:szCs w:val="20"/>
         </w:rPr>
-        <w:t xml:space="preserve">. </w:t>
-      </w:r>
-      <w:r>
-        <w:rPr>
-          <w:rStyle w:val="a3"/>
-          <w:b/>
+        <w:t xml:space="preserve"> алгоритм</w:t>
+      </w:r>
+      <w:r>
+        <w:rPr>
+          <w:rStyle w:val="a3"/>
+          <w:rFonts w:ascii="Times New Roman" w:hAnsi="Times New Roman"/>
           <w:color w:val="auto"/>
           <w:sz w:val="20"/>
           <w:szCs w:val="20"/>
         </w:rPr>
-        <w:t>Метод.</w:t>
-      </w:r>
-      <w:r>
-        <w:rPr>
-          <w:rStyle w:val="a3"/>
+        <w:t xml:space="preserve"> был реализован и</w:t>
+      </w:r>
+      <w:r>
+        <w:rPr>
+          <w:rStyle w:val="a3"/>
+          <w:rFonts w:ascii="Times New Roman" w:hAnsi="Times New Roman"/>
           <w:color w:val="auto"/>
           <w:sz w:val="20"/>
           <w:szCs w:val="20"/>
         </w:rPr>
-        <w:t xml:space="preserve"> В матрице</w:t>
-      </w:r>
-      <w:r>
-        <w:rPr>
-          <w:rStyle w:val="a3"/>
+        <w:t xml:space="preserve"> </w:t>
+      </w:r>
+      <w:r>
+        <w:rPr>
+          <w:rStyle w:val="a3"/>
+          <w:rFonts w:ascii="Times New Roman" w:hAnsi="Times New Roman"/>
           <w:color w:val="auto"/>
           <w:sz w:val="20"/>
           <w:szCs w:val="20"/>
         </w:rPr>
-        <w:t xml:space="preserve"> смежности входного графа для каждой пары вершин храним дополнительную информацию о найденных путях между этими вершинами в виде множества возможных промежуточных вершин. На первом этапе осуществляется построение множества матриц, хран</w:t>
-      </w:r>
-      <w:r>
-        <w:rPr>
-          <w:rStyle w:val="a3"/>
+        <w:t>был</w:t>
+      </w:r>
+      <w:r>
+        <w:rPr>
+          <w:rStyle w:val="a3"/>
+          <w:rFonts w:ascii="Times New Roman" w:hAnsi="Times New Roman"/>
           <w:color w:val="auto"/>
           <w:sz w:val="20"/>
           <w:szCs w:val="20"/>
         </w:rPr>
-        <w:t xml:space="preserve">ящих в себе такую информацию о всех путях, удовлетворяющих входному запросу. На втором этапе осуществляется восстановление всех запрашиваемых путей. </w:t>
-      </w:r>
-      <w:r>
-        <w:rPr>
-          <w:rStyle w:val="a3"/>
-          <w:b/>
+        <w:t>о</w:t>
+      </w:r>
+      <w:r>
+        <w:rPr>
+          <w:rStyle w:val="a3"/>
+          <w:rFonts w:ascii="Times New Roman" w:hAnsi="Times New Roman"/>
           <w:color w:val="auto"/>
           <w:sz w:val="20"/>
           <w:szCs w:val="20"/>
         </w:rPr>
-        <w:t>Основные результаты.</w:t>
-      </w:r>
-      <w:r>
-        <w:rPr>
-          <w:rStyle w:val="a3"/>
+        <w:t xml:space="preserve"> проведено сравнение с другими наиболее эффективными алгоритмами вычисления контекстно-свободных запросов. Результаты экспериментального исследования показали, что предложенный алгоритм существенно эффективнее восстанавливает запрашиваемые пути, однако в некоторы</w:t>
+      </w:r>
+      <w:r>
+        <w:rPr>
+          <w:rStyle w:val="a3"/>
+          <w:rFonts w:ascii="Times New Roman" w:hAnsi="Times New Roman"/>
           <w:color w:val="auto"/>
           <w:sz w:val="20"/>
           <w:szCs w:val="20"/>
         </w:rPr>
-        <w:t xml:space="preserve"> Предложен</w:t>
-      </w:r>
-      <w:r>
-        <w:rPr>
-          <w:rStyle w:val="a3"/>
+        <w:t>х случаях потребляет существенно больший объём памяти, чем алгоритм, основанный на произведении Кронекера.</w:t>
+      </w:r>
+      <w:r>
+        <w:rPr>
+          <w:rStyle w:val="a3"/>
+          <w:rFonts w:ascii="Times New Roman" w:hAnsi="Times New Roman"/>
           <w:color w:val="auto"/>
           <w:sz w:val="20"/>
           <w:szCs w:val="20"/>
         </w:rPr>
-        <w:t>ный</w:t>
-      </w:r>
-      <w:r>
-        <w:rPr>
-          <w:rStyle w:val="a3"/>
+        <w:t xml:space="preserve">  </w:t>
+      </w:r>
+      <w:r>
+        <w:rPr>
+          <w:rStyle w:val="a3"/>
+          <w:rFonts w:ascii="Times New Roman" w:hAnsi="Times New Roman"/>
+          <w:b/>
           <w:color w:val="auto"/>
           <w:sz w:val="20"/>
           <w:szCs w:val="20"/>
         </w:rPr>
-        <w:t xml:space="preserve"> алгоритм</w:t>
-      </w:r>
-      <w:r>
-        <w:rPr>
-          <w:rStyle w:val="a3"/>
+        <w:t>Практическая значимость.</w:t>
+      </w:r>
+      <w:r>
+        <w:rPr>
+          <w:rStyle w:val="a3"/>
+          <w:rFonts w:ascii="Times New Roman" w:hAnsi="Times New Roman"/>
           <w:color w:val="auto"/>
           <w:sz w:val="20"/>
           <w:szCs w:val="20"/>
         </w:rPr>
-        <w:t xml:space="preserve"> был реализован и</w:t>
-      </w:r>
-      <w:r>
-        <w:rPr>
-          <w:rStyle w:val="a3"/>
+        <w:t xml:space="preserve"> </w:t>
+      </w:r>
+      <w:r>
+        <w:rPr>
+          <w:rStyle w:val="a3"/>
+          <w:rFonts w:ascii="Times New Roman" w:hAnsi="Times New Roman"/>
           <w:color w:val="auto"/>
           <w:sz w:val="20"/>
           <w:szCs w:val="20"/>
         </w:rPr>
-        <w:t xml:space="preserve"> </w:t>
-      </w:r>
-      <w:r>
-        <w:rPr>
-          <w:rStyle w:val="a3"/>
+        <w:t xml:space="preserve">Предложенный алгоритм может быть применён в задачах статического анализа кода, </w:t>
+      </w:r>
+      <w:proofErr w:type="spellStart"/>
+      <w:r>
+        <w:rPr>
+          <w:rStyle w:val="a3"/>
+          <w:rFonts w:ascii="Times New Roman" w:hAnsi="Times New Roman"/>
           <w:color w:val="auto"/>
           <w:sz w:val="20"/>
           <w:szCs w:val="20"/>
         </w:rPr>
-        <w:t>был</w:t>
-      </w:r>
-      <w:r>
-        <w:rPr>
-          <w:rStyle w:val="a3"/>
+        <w:t>биоинформатике</w:t>
+      </w:r>
+      <w:proofErr w:type="spellEnd"/>
+      <w:r>
+        <w:rPr>
+          <w:rStyle w:val="a3"/>
+          <w:rFonts w:ascii="Times New Roman" w:hAnsi="Times New Roman"/>
           <w:color w:val="auto"/>
           <w:sz w:val="20"/>
           <w:szCs w:val="20"/>
         </w:rPr>
-        <w:t>о</w:t>
-      </w:r>
-      <w:r>
-        <w:rPr>
-          <w:rStyle w:val="a3"/>
+        <w:t xml:space="preserve">, сетевом анализе, а также в </w:t>
+      </w:r>
+      <w:proofErr w:type="spellStart"/>
+      <w:r>
+        <w:rPr>
+          <w:rStyle w:val="a3"/>
+          <w:rFonts w:ascii="Times New Roman" w:hAnsi="Times New Roman"/>
           <w:color w:val="auto"/>
           <w:sz w:val="20"/>
           <w:szCs w:val="20"/>
         </w:rPr>
-        <w:t xml:space="preserve"> проведено </w:t>
-      </w:r>
-      <w:r>
-        <w:rPr>
-          <w:rStyle w:val="a3"/>
-          <w:color w:val="auto"/>
-          <w:sz w:val="20"/>
-          <w:szCs w:val="20"/>
-        </w:rPr>
-        <w:t>сравнение с другими наиболее эффекти</w:t>
-      </w:r>
-      <w:r>
-        <w:rPr>
-          <w:rStyle w:val="a3"/>
-          <w:color w:val="auto"/>
-          <w:sz w:val="20"/>
-          <w:szCs w:val="20"/>
-        </w:rPr>
-        <w:t xml:space="preserve">вными алгоритмами вычисления контекстно-свободных </w:t>
-      </w:r>
-      <w:r>
-        <w:rPr>
-          <w:rStyle w:val="a3"/>
-          <w:color w:val="auto"/>
-          <w:sz w:val="20"/>
-          <w:szCs w:val="20"/>
-        </w:rPr>
-        <w:t xml:space="preserve">запросов. </w:t>
-      </w:r>
-      <w:r>
-        <w:rPr>
-          <w:rStyle w:val="a3"/>
-          <w:color w:val="auto"/>
-          <w:sz w:val="20"/>
-          <w:szCs w:val="20"/>
-        </w:rPr>
-        <w:t>Результаты экспериментального исследования показали, что предложенный алгоритм существенно эффективнее восстанавливает запрашиваемые пути, однако в некоторы</w:t>
-      </w:r>
-      <w:r>
-        <w:rPr>
-          <w:rStyle w:val="a3"/>
-          <w:color w:val="auto"/>
-          <w:sz w:val="20"/>
-          <w:szCs w:val="20"/>
-        </w:rPr>
-        <w:t>х случаях потребляет существенно больший объём памяти, чем алгоритм, основанный на произведении Кронекера.</w:t>
-      </w:r>
-      <w:r>
-        <w:rPr>
-          <w:rStyle w:val="a3"/>
-          <w:color w:val="auto"/>
-          <w:sz w:val="20"/>
-          <w:szCs w:val="20"/>
-        </w:rPr>
-        <w:t xml:space="preserve">  </w:t>
-      </w:r>
-      <w:r>
-        <w:rPr>
-          <w:rStyle w:val="a3"/>
-          <w:b/>
-          <w:color w:val="auto"/>
-          <w:sz w:val="20"/>
-          <w:szCs w:val="20"/>
-        </w:rPr>
-        <w:t>Практическая значимость.</w:t>
-      </w:r>
-      <w:r>
-        <w:rPr>
-          <w:rStyle w:val="a3"/>
-          <w:color w:val="auto"/>
-          <w:sz w:val="20"/>
-          <w:szCs w:val="20"/>
-        </w:rPr>
-        <w:t xml:space="preserve"> </w:t>
-      </w:r>
-      <w:r>
-        <w:rPr>
-          <w:rStyle w:val="a3"/>
-          <w:color w:val="auto"/>
-          <w:sz w:val="20"/>
-          <w:szCs w:val="20"/>
-        </w:rPr>
-        <w:t xml:space="preserve">Предложенный алгоритм может быть применён в задачах статического анализа кода, </w:t>
-      </w:r>
-      <w:bookmarkStart w:id="0" w:name="_GoBack"/>
-      <w:bookmarkEnd w:id="0"/>
-      <w:proofErr w:type="spellStart"/>
-      <w:r>
-        <w:rPr>
-          <w:rStyle w:val="a3"/>
-          <w:color w:val="auto"/>
-          <w:sz w:val="20"/>
-          <w:szCs w:val="20"/>
-        </w:rPr>
-        <w:t>биоинформатике</w:t>
+        <w:t>графовых</w:t>
       </w:r>
       <w:proofErr w:type="spellEnd"/>
       <w:r>
         <w:rPr>
           <w:rStyle w:val="a3"/>
-          <w:color w:val="auto"/>
-          <w:sz w:val="20"/>
-          <w:szCs w:val="20"/>
-        </w:rPr>
-        <w:t xml:space="preserve">, сетевом анализе, а также в </w:t>
-      </w:r>
-      <w:proofErr w:type="spellStart"/>
-      <w:r>
-        <w:rPr>
-          <w:rStyle w:val="a3"/>
-          <w:color w:val="auto"/>
-          <w:sz w:val="20"/>
-          <w:szCs w:val="20"/>
-        </w:rPr>
-        <w:t>графовых</w:t>
-      </w:r>
-      <w:proofErr w:type="spellEnd"/>
-      <w:r>
-        <w:rPr>
-          <w:rStyle w:val="a3"/>
+          <w:rFonts w:ascii="Times New Roman" w:hAnsi="Times New Roman"/>
           <w:color w:val="auto"/>
           <w:sz w:val="20"/>
           <w:szCs w:val="20"/>
@@ -735,7 +670,29 @@
           <w:sz w:val="20"/>
           <w:szCs w:val="20"/>
         </w:rPr>
-        <w:t xml:space="preserve">контекстно-свободные запросы к графам, линейная алгебра, контекстно-свободные грамматики, матричное умножение, графовые базы данных, стандарт </w:t>
+        <w:t xml:space="preserve">контекстно-свободные запросы к графам, линейная алгебра, контекстно-свободные грамматики, матричное умножение, </w:t>
+      </w:r>
+      <w:proofErr w:type="spellStart"/>
+      <w:r>
+        <w:rPr>
+          <w:rStyle w:val="a3"/>
+          <w:rFonts w:ascii="Times New Roman" w:hAnsi="Times New Roman"/>
+          <w:color w:val="auto"/>
+          <w:sz w:val="20"/>
+          <w:szCs w:val="20"/>
+        </w:rPr>
+        <w:t>графовые</w:t>
+      </w:r>
+      <w:proofErr w:type="spellEnd"/>
+      <w:r>
+        <w:rPr>
+          <w:rStyle w:val="a3"/>
+          <w:rFonts w:ascii="Times New Roman" w:hAnsi="Times New Roman"/>
+          <w:color w:val="auto"/>
+          <w:sz w:val="20"/>
+          <w:szCs w:val="20"/>
+        </w:rPr>
+        <w:t xml:space="preserve"> базы данных, стандарт </w:t>
       </w:r>
       <w:proofErr w:type="spellStart"/>
       <w:r>
@@ -796,37 +753,7 @@
           <w:sz w:val="20"/>
           <w:szCs w:val="20"/>
         </w:rPr>
-        <w:t>Исследование выполнено при финансовой поддержке РФФИ в</w:t>
-      </w:r>
-      <w:r>
-        <w:rPr>
-          <w:rStyle w:val="a3"/>
-          <w:rFonts w:ascii="Times New Roman" w:hAnsi="Times New Roman"/>
-          <w:color w:val="auto"/>
-          <w:sz w:val="20"/>
-          <w:szCs w:val="20"/>
-        </w:rPr>
-        <w:t xml:space="preserve"> рамках научного проекта № 19-37-901</w:t>
-      </w:r>
-      <w:r>
-        <w:rPr>
-          <w:rStyle w:val="a3"/>
-          <w:rFonts w:ascii="Times New Roman" w:hAnsi="Times New Roman"/>
-          <w:color w:val="auto"/>
-          <w:sz w:val="20"/>
-          <w:szCs w:val="20"/>
-        </w:rPr>
-        <w:t>01</w:t>
-      </w:r>
-      <w:r>
-        <w:rPr>
-          <w:rStyle w:val="a3"/>
-          <w:rFonts w:ascii="Times New Roman" w:hAnsi="Times New Roman"/>
-          <w:color w:val="auto"/>
-          <w:sz w:val="20"/>
-          <w:szCs w:val="20"/>
-        </w:rPr>
-        <w:t>.</w:t>
+        <w:t>Исследование выполнено при финансовой поддержке РФФИ в рамках научного проекта № 19-37-90101.</w:t>
       </w:r>
     </w:p>
     <w:p>
@@ -953,6 +880,7 @@
           <w:lang w:val="en-US"/>
         </w:rPr>
       </w:pPr>
+      <w:proofErr w:type="spellStart"/>
       <w:r>
         <w:rPr>
           <w:rStyle w:val="a3"/>
@@ -961,7 +889,40 @@
           <w:color w:val="auto"/>
           <w:lang w:val="en-US"/>
         </w:rPr>
-        <w:t xml:space="preserve">Rustam Azimov, </w:t>
+        <w:t>Rustam</w:t>
+      </w:r>
+      <w:proofErr w:type="spellEnd"/>
+      <w:r>
+        <w:rPr>
+          <w:rStyle w:val="a3"/>
+          <w:rFonts w:ascii="Times New Roman" w:hAnsi="Times New Roman"/>
+          <w:b/>
+          <w:color w:val="auto"/>
+          <w:lang w:val="en-US"/>
+        </w:rPr>
+        <w:t xml:space="preserve"> </w:t>
+      </w:r>
+      <w:proofErr w:type="spellStart"/>
+      <w:r>
+        <w:rPr>
+          <w:rStyle w:val="a3"/>
+          <w:rFonts w:ascii="Times New Roman" w:hAnsi="Times New Roman"/>
+          <w:b/>
+          <w:color w:val="auto"/>
+          <w:lang w:val="en-US"/>
+        </w:rPr>
+        <w:t>Azimov</w:t>
+      </w:r>
+      <w:proofErr w:type="spellEnd"/>
+      <w:r>
+        <w:rPr>
+          <w:rStyle w:val="a3"/>
+          <w:rFonts w:ascii="Times New Roman" w:hAnsi="Times New Roman"/>
+          <w:b/>
+          <w:color w:val="auto"/>
+          <w:lang w:val="en-US"/>
+        </w:rPr>
+        <w:t xml:space="preserve">, </w:t>
       </w:r>
       <w:proofErr w:type="spellStart"/>
       <w:r>
@@ -1096,7 +1057,7 @@
           <w:szCs w:val="20"/>
           <w:lang w:val="en-US"/>
         </w:rPr>
-        <w:t xml:space="preserve"> </w:t>
+        <w:t xml:space="preserve"> T</w:t>
       </w:r>
       <w:r>
         <w:rPr>
@@ -1107,7 +1068,7 @@
           <w:szCs w:val="20"/>
           <w:lang w:val="en-US"/>
         </w:rPr>
-        <w:t>T</w:t>
+        <w:t>here are two approaches to evaluate context-free path queries using linear algebra operations</w:t>
       </w:r>
       <w:r>
         <w:rPr>
@@ -1118,8 +1079,9 @@
           <w:szCs w:val="20"/>
           <w:lang w:val="en-US"/>
         </w:rPr>
-        <w:t>here are two approaches to evaluate context-free path queries using linear algebra operations</w:t>
-      </w:r>
+        <w:t xml:space="preserve">: matrix multiplication-based and the </w:t>
+      </w:r>
+      <w:proofErr w:type="spellStart"/>
       <w:r>
         <w:rPr>
           <w:rStyle w:val="a3"/>
@@ -1129,9 +1091,9 @@
           <w:szCs w:val="20"/>
           <w:lang w:val="en-US"/>
         </w:rPr>
-        <w:t xml:space="preserve">: matrix multiplication-based and the </w:t>
-      </w:r>
-      <w:proofErr w:type="spellStart"/>
+        <w:t>Kronecker</w:t>
+      </w:r>
+      <w:proofErr w:type="spellEnd"/>
       <w:r>
         <w:rPr>
           <w:rStyle w:val="a3"/>
@@ -1141,9 +1103,8 @@
           <w:szCs w:val="20"/>
           <w:lang w:val="en-US"/>
         </w:rPr>
-        <w:t>Kronecker</w:t>
-      </w:r>
-      <w:proofErr w:type="spellEnd"/>
+        <w:t xml:space="preserve"> product-based. </w:t>
+      </w:r>
       <w:r>
         <w:rPr>
           <w:rStyle w:val="a3"/>
@@ -1153,7 +1114,7 @@
           <w:szCs w:val="20"/>
           <w:lang w:val="en-US"/>
         </w:rPr>
-        <w:t xml:space="preserve"> product-based. </w:t>
+        <w:t xml:space="preserve">But until now, it is impossible to fully compare these two approaches, since there is no algorithm using the matrix multiplication capable of handling context-free path queries with the most complex all-path query semantics, in which </w:t>
       </w:r>
       <w:r>
         <w:rPr>
@@ -1164,7 +1125,7 @@
           <w:szCs w:val="20"/>
           <w:lang w:val="en-US"/>
         </w:rPr>
-        <w:t xml:space="preserve">But until now, it is impossible to fully compare these two approaches, since there is no algorithm using the matrix multiplication capable of handling context-free path queries with the most complex all-path query semantics, in which </w:t>
+        <w:t xml:space="preserve">the </w:t>
       </w:r>
       <w:r>
         <w:rPr>
@@ -1175,77 +1136,75 @@
           <w:szCs w:val="20"/>
           <w:lang w:val="en-US"/>
         </w:rPr>
-        <w:t xml:space="preserve">the </w:t>
-      </w:r>
-      <w:r>
-        <w:rPr>
-          <w:rStyle w:val="a3"/>
-          <w:rFonts w:ascii="Times New Roman" w:hAnsi="Times New Roman"/>
+        <w:t xml:space="preserve">all paths that match the query must be provided. The paper proposes a modification of the algorithm for computing context-free path queries using the matrix multiplication, which is capable of processing queries with the all-path query semantic. </w:t>
+      </w:r>
+      <w:r>
+        <w:rPr>
+          <w:rStyle w:val="a3"/>
+          <w:rFonts w:ascii="Times New Roman" w:hAnsi="Times New Roman"/>
+          <w:b/>
           <w:color w:val="auto"/>
           <w:sz w:val="20"/>
           <w:szCs w:val="20"/>
           <w:lang w:val="en-US"/>
         </w:rPr>
-        <w:t xml:space="preserve">all paths that match the query must be provided. The paper proposes a modification of the algorithm for computing context-free path queries using the matrix multiplication, which is capable of processing queries with the all-path query semantic. </w:t>
-      </w:r>
-      <w:r>
-        <w:rPr>
-          <w:rStyle w:val="a3"/>
-          <w:rFonts w:ascii="Times New Roman" w:hAnsi="Times New Roman"/>
-          <w:b/>
+        <w:t>Method.</w:t>
+      </w:r>
+      <w:r>
+        <w:rPr>
+          <w:rStyle w:val="a3"/>
+          <w:rFonts w:ascii="Times New Roman" w:hAnsi="Times New Roman"/>
           <w:color w:val="auto"/>
           <w:sz w:val="20"/>
           <w:szCs w:val="20"/>
           <w:lang w:val="en-US"/>
         </w:rPr>
-        <w:t>Method.</w:t>
-      </w:r>
-      <w:r>
-        <w:rPr>
-          <w:rStyle w:val="a3"/>
-          <w:rFonts w:ascii="Times New Roman" w:hAnsi="Times New Roman"/>
+        <w:t xml:space="preserve"> In the adjacency matrix of the input graph for each pair of vertices, we store additional information about the paths found between these vertices in the form of a set of possible intermediate vertices. At the first stage, a set of matrices is constructed that store such information about all paths that satisfy the input query. At the second stage, all queried paths are restored from the constructed set of matrices. </w:t>
+      </w:r>
+      <w:r>
+        <w:rPr>
+          <w:rStyle w:val="a3"/>
+          <w:rFonts w:ascii="Times New Roman" w:hAnsi="Times New Roman"/>
+          <w:b/>
           <w:color w:val="auto"/>
           <w:sz w:val="20"/>
           <w:szCs w:val="20"/>
           <w:lang w:val="en-US"/>
         </w:rPr>
-        <w:t xml:space="preserve"> In the adjacency matrix of the input graph for each pair of vertices, we store additional information about the paths found between these vertices in the form of a set of possible intermediate vertices. At the first stage, a set of matrices is constructed that store such information about all paths that satisfy the input query. At the second stage, all queried paths are restored from the constructed set of matrices. </w:t>
-      </w:r>
-      <w:r>
-        <w:rPr>
-          <w:rStyle w:val="a3"/>
-          <w:rFonts w:ascii="Times New Roman" w:hAnsi="Times New Roman"/>
-          <w:b/>
+        <w:t>Main Results.</w:t>
+      </w:r>
+      <w:r>
+        <w:rPr>
+          <w:rStyle w:val="a3"/>
+          <w:rFonts w:ascii="Times New Roman" w:hAnsi="Times New Roman"/>
           <w:color w:val="auto"/>
           <w:sz w:val="20"/>
           <w:szCs w:val="20"/>
           <w:lang w:val="en-US"/>
         </w:rPr>
-        <w:t xml:space="preserve">Main </w:t>
-      </w:r>
-      <w:r>
-        <w:rPr>
-          <w:rStyle w:val="a3"/>
-          <w:rFonts w:ascii="Times New Roman" w:hAnsi="Times New Roman"/>
-          <w:b/>
+        <w:t xml:space="preserve"> The proposed algorithm was implemented </w:t>
+      </w:r>
+      <w:r>
+        <w:rPr>
+          <w:rStyle w:val="a3"/>
+          <w:rFonts w:ascii="Times New Roman" w:hAnsi="Times New Roman"/>
           <w:color w:val="auto"/>
           <w:sz w:val="20"/>
           <w:szCs w:val="20"/>
           <w:lang w:val="en-US"/>
         </w:rPr>
-        <w:t>R</w:t>
-      </w:r>
-      <w:r>
-        <w:rPr>
-          <w:rStyle w:val="a3"/>
-          <w:rFonts w:ascii="Times New Roman" w:hAnsi="Times New Roman"/>
-          <w:b/>
+        <w:t>and a</w:t>
+      </w:r>
+      <w:r>
+        <w:rPr>
+          <w:rStyle w:val="a3"/>
+          <w:rFonts w:ascii="Times New Roman" w:hAnsi="Times New Roman"/>
           <w:color w:val="auto"/>
           <w:sz w:val="20"/>
           <w:szCs w:val="20"/>
           <w:lang w:val="en-US"/>
         </w:rPr>
-        <w:t>esults.</w:t>
+        <w:t xml:space="preserve"> comparison was made with other most efficient algorithms for evaluating context-free path</w:t>
       </w:r>
       <w:r>
         <w:rPr>
@@ -1256,7 +1215,7 @@
           <w:szCs w:val="20"/>
           <w:lang w:val="en-US"/>
         </w:rPr>
-        <w:t xml:space="preserve"> </w:t>
+        <w:t xml:space="preserve"> queries</w:t>
       </w:r>
       <w:r>
         <w:rPr>
@@ -1267,8 +1226,9 @@
           <w:szCs w:val="20"/>
           <w:lang w:val="en-US"/>
         </w:rPr>
-        <w:t xml:space="preserve">The proposed algorithm was implemented </w:t>
-      </w:r>
+        <w:t xml:space="preserve">. The results of the experimental study showed that the proposed algorithm is significantly more efficient in restoring the queried paths, but in some cases it consumes a significantly larger amount of memory than the algorithm based on the </w:t>
+      </w:r>
+      <w:proofErr w:type="spellStart"/>
       <w:r>
         <w:rPr>
           <w:rStyle w:val="a3"/>
@@ -1278,8 +1238,9 @@
           <w:szCs w:val="20"/>
           <w:lang w:val="en-US"/>
         </w:rPr>
-        <w:t>and a</w:t>
-      </w:r>
+        <w:t>Kronecker</w:t>
+      </w:r>
+      <w:proofErr w:type="spellEnd"/>
       <w:r>
         <w:rPr>
           <w:rStyle w:val="a3"/>
@@ -1289,119 +1250,7 @@
           <w:szCs w:val="20"/>
           <w:lang w:val="en-US"/>
         </w:rPr>
-        <w:t xml:space="preserve"> comparison was made with other most efficient algorithms for </w:t>
-      </w:r>
-      <w:r>
-        <w:rPr>
-          <w:rStyle w:val="a3"/>
-          <w:rFonts w:ascii="Times New Roman" w:hAnsi="Times New Roman"/>
-          <w:color w:val="auto"/>
-          <w:sz w:val="20"/>
-          <w:szCs w:val="20"/>
-          <w:lang w:val="en-US"/>
-        </w:rPr>
-        <w:t>evaluating</w:t>
-      </w:r>
-      <w:r>
-        <w:rPr>
-          <w:rStyle w:val="a3"/>
-          <w:rFonts w:ascii="Times New Roman" w:hAnsi="Times New Roman"/>
-          <w:color w:val="auto"/>
-          <w:sz w:val="20"/>
-          <w:szCs w:val="20"/>
-          <w:lang w:val="en-US"/>
-        </w:rPr>
-        <w:t xml:space="preserve"> context-free </w:t>
-      </w:r>
-      <w:r>
-        <w:rPr>
-          <w:rStyle w:val="a3"/>
-          <w:rFonts w:ascii="Times New Roman" w:hAnsi="Times New Roman"/>
-          <w:color w:val="auto"/>
-          <w:sz w:val="20"/>
-          <w:szCs w:val="20"/>
-          <w:lang w:val="en-US"/>
-        </w:rPr>
-        <w:t>path</w:t>
-      </w:r>
-      <w:r>
-        <w:rPr>
-          <w:rStyle w:val="a3"/>
-          <w:rFonts w:ascii="Times New Roman" w:hAnsi="Times New Roman"/>
-          <w:color w:val="auto"/>
-          <w:sz w:val="20"/>
-          <w:szCs w:val="20"/>
-          <w:lang w:val="en-US"/>
-        </w:rPr>
-        <w:t xml:space="preserve"> queries</w:t>
-      </w:r>
-      <w:r>
-        <w:rPr>
-          <w:rStyle w:val="a3"/>
-          <w:rFonts w:ascii="Times New Roman" w:hAnsi="Times New Roman"/>
-          <w:color w:val="auto"/>
-          <w:sz w:val="20"/>
-          <w:szCs w:val="20"/>
-          <w:lang w:val="en-US"/>
-        </w:rPr>
-        <w:t xml:space="preserve">. The results of the experimental study showed that the proposed algorithm is significantly more efficient in restoring the </w:t>
-      </w:r>
-      <w:r>
-        <w:rPr>
-          <w:rStyle w:val="a3"/>
-          <w:rFonts w:ascii="Times New Roman" w:hAnsi="Times New Roman"/>
-          <w:color w:val="auto"/>
-          <w:sz w:val="20"/>
-          <w:szCs w:val="20"/>
-          <w:lang w:val="en-US"/>
-        </w:rPr>
-        <w:t>queried</w:t>
-      </w:r>
-      <w:r>
-        <w:rPr>
-          <w:rStyle w:val="a3"/>
-          <w:rFonts w:ascii="Times New Roman" w:hAnsi="Times New Roman"/>
-          <w:color w:val="auto"/>
-          <w:sz w:val="20"/>
-          <w:szCs w:val="20"/>
-          <w:lang w:val="en-US"/>
-        </w:rPr>
-        <w:t xml:space="preserve"> paths, but in some cases it consumes a significantly larger amount of memory than the algorithm based on the </w:t>
-      </w:r>
-      <w:proofErr w:type="spellStart"/>
-      <w:r>
-        <w:rPr>
-          <w:rStyle w:val="a3"/>
-          <w:rFonts w:ascii="Times New Roman" w:hAnsi="Times New Roman"/>
-          <w:color w:val="auto"/>
-          <w:sz w:val="20"/>
-          <w:szCs w:val="20"/>
-          <w:lang w:val="en-US"/>
-        </w:rPr>
-        <w:t>Kronecker</w:t>
-      </w:r>
-      <w:proofErr w:type="spellEnd"/>
-      <w:r>
-        <w:rPr>
-          <w:rStyle w:val="a3"/>
-          <w:rFonts w:ascii="Times New Roman" w:hAnsi="Times New Roman"/>
-          <w:color w:val="auto"/>
-          <w:sz w:val="20"/>
-          <w:szCs w:val="20"/>
-          <w:lang w:val="en-US"/>
-        </w:rPr>
-        <w:t xml:space="preserve"> product.</w:t>
-      </w:r>
-      <w:r>
-        <w:rPr>
-          <w:rStyle w:val="a3"/>
-          <w:rFonts w:ascii="Times New Roman" w:hAnsi="Times New Roman"/>
-          <w:color w:val="auto"/>
-          <w:sz w:val="20"/>
-          <w:szCs w:val="20"/>
-          <w:lang w:val="en-US"/>
-        </w:rPr>
-        <w:t xml:space="preserve"> </w:t>
+        <w:t xml:space="preserve"> product. </w:t>
       </w:r>
       <w:r>
         <w:rPr>
@@ -1488,6 +1337,7 @@
           <w:szCs w:val="20"/>
           <w:lang w:val="en-US"/>
         </w:rPr>
+        <w:lastRenderedPageBreak/>
         <w:t>Keywords</w:t>
       </w:r>
     </w:p>
@@ -1654,7 +1504,7 @@
         <w:ind w:firstLine="709"/>
         <w:jc w:val="both"/>
         <w:rPr>
-          <w:rFonts w:ascii="Aharoni" w:hAnsi="Aharoni" w:cs="Aharoni"/>
+          <w:rFonts w:ascii="Times New Roman" w:hAnsi="Times New Roman"/>
           <w:b/>
           <w:sz w:val="24"/>
           <w:szCs w:val="24"/>
@@ -1732,17 +1582,7 @@
           <w:sz w:val="24"/>
           <w:szCs w:val="24"/>
         </w:rPr>
-        <w:t xml:space="preserve"> [1,</w:t>
-      </w:r>
-      <w:r>
-        <w:rPr>
-          <w:rStyle w:val="a3"/>
-          <w:rFonts w:ascii="Times New Roman" w:hAnsi="Times New Roman"/>
-          <w:color w:val="auto"/>
-          <w:sz w:val="24"/>
-          <w:szCs w:val="24"/>
-        </w:rPr>
-        <w:t>2]</w:t>
+        <w:t xml:space="preserve"> [1,2]</w:t>
       </w:r>
       <w:r>
         <w:rPr>
@@ -1834,27 +1674,39 @@
           <w:sz w:val="24"/>
           <w:szCs w:val="24"/>
         </w:rPr>
-        <w:t xml:space="preserve"> [4</w:t>
-      </w:r>
-      <w:r>
-        <w:rPr>
-          <w:rStyle w:val="a3"/>
-          <w:rFonts w:ascii="Times New Roman" w:hAnsi="Times New Roman"/>
-          <w:color w:val="auto"/>
-          <w:sz w:val="24"/>
-          <w:szCs w:val="24"/>
-        </w:rPr>
-        <w:t>]</w:t>
-      </w:r>
-      <w:r>
-        <w:rPr>
-          <w:rStyle w:val="a3"/>
-          <w:rFonts w:ascii="Times New Roman" w:hAnsi="Times New Roman"/>
-          <w:color w:val="auto"/>
-          <w:sz w:val="24"/>
-          <w:szCs w:val="24"/>
-        </w:rPr>
-        <w:t>. Также, в настоящее время активно развиваются графовые базы данных</w:t>
+        <w:t xml:space="preserve"> [4]</w:t>
+      </w:r>
+      <w:r>
+        <w:rPr>
+          <w:rStyle w:val="a3"/>
+          <w:rFonts w:ascii="Times New Roman" w:hAnsi="Times New Roman"/>
+          <w:color w:val="auto"/>
+          <w:sz w:val="24"/>
+          <w:szCs w:val="24"/>
+        </w:rPr>
+        <w:t xml:space="preserve">. Также, в настоящее время активно развиваются </w:t>
+      </w:r>
+      <w:proofErr w:type="spellStart"/>
+      <w:r>
+        <w:rPr>
+          <w:rStyle w:val="a3"/>
+          <w:rFonts w:ascii="Times New Roman" w:hAnsi="Times New Roman"/>
+          <w:color w:val="auto"/>
+          <w:sz w:val="24"/>
+          <w:szCs w:val="24"/>
+        </w:rPr>
+        <w:t>графовые</w:t>
+      </w:r>
+      <w:proofErr w:type="spellEnd"/>
+      <w:r>
+        <w:rPr>
+          <w:rStyle w:val="a3"/>
+          <w:rFonts w:ascii="Times New Roman" w:hAnsi="Times New Roman"/>
+          <w:color w:val="auto"/>
+          <w:sz w:val="24"/>
+          <w:szCs w:val="24"/>
+        </w:rPr>
+        <w:t xml:space="preserve"> базы данных</w:t>
       </w:r>
       <w:r>
         <w:rPr>
@@ -2814,7 +2666,7 @@
           <w:sz w:val="24"/>
           <w:szCs w:val="24"/>
         </w:rPr>
-        <w:t xml:space="preserve">позволяют получить достаточно высокоэффективные реализации с помощью существующих библиотек линейной алгебры. </w:t>
+        <w:t xml:space="preserve">позволяют получить достаточно высокоэффективные реализации с помощью существующих библиотек линейной алгебры. Другой алгоритм вычисления КС-запросов к графам, сформулированный на языке </w:t>
       </w:r>
       <w:r>
         <w:rPr>
@@ -2825,27 +2677,17 @@
           <w:szCs w:val="24"/>
         </w:rPr>
         <w:lastRenderedPageBreak/>
-        <w:t>Другой алгоритм вычисления КС-запросов к графам, сформулированный на языке линейной алгебры, основан на произведении Кронекера</w:t>
-      </w:r>
-      <w:r>
-        <w:rPr>
-          <w:rStyle w:val="a3"/>
-          <w:rFonts w:ascii="Times New Roman" w:hAnsi="Times New Roman"/>
-          <w:color w:val="auto"/>
-          <w:sz w:val="24"/>
-          <w:szCs w:val="24"/>
-        </w:rPr>
-        <w:t xml:space="preserve"> </w:t>
-      </w:r>
-      <w:r>
-        <w:rPr>
-          <w:rStyle w:val="a3"/>
-          <w:rFonts w:ascii="Times New Roman" w:hAnsi="Times New Roman"/>
-          <w:color w:val="auto"/>
-          <w:sz w:val="24"/>
-          <w:szCs w:val="24"/>
-        </w:rPr>
-        <w:t>[13]</w:t>
+        <w:t>линейной алгебры, основан на произведении Кронекера</w:t>
+      </w:r>
+      <w:r>
+        <w:rPr>
+          <w:rStyle w:val="a3"/>
+          <w:rFonts w:ascii="Times New Roman" w:hAnsi="Times New Roman"/>
+          <w:color w:val="auto"/>
+          <w:sz w:val="24"/>
+          <w:szCs w:val="24"/>
+        </w:rPr>
+        <w:t xml:space="preserve"> [13]</w:t>
       </w:r>
       <w:r>
         <w:rPr>
@@ -3333,15 +3175,7 @@
           <w:sz w:val="24"/>
           <w:szCs w:val="24"/>
         </w:rPr>
-        <w:t xml:space="preserve">грамматика </w:t>
-      </w:r>
-      <w:r>
-        <w:rPr>
-          <w:i/>
-          <w:sz w:val="24"/>
-          <w:szCs w:val="24"/>
-        </w:rPr>
-        <w:t>в слабой нормальной форме Хомского</w:t>
+        <w:t>грамматика в слабой нормальной форме Хомского</w:t>
       </w:r>
       <w:r>
         <w:rPr>
@@ -3652,14 +3486,7 @@
           <w:sz w:val="24"/>
           <w:szCs w:val="24"/>
         </w:rPr>
-        <w:t xml:space="preserve"> </w:t>
-      </w:r>
-      <w:r>
-        <w:rPr>
-          <w:sz w:val="24"/>
-          <w:szCs w:val="24"/>
-        </w:rPr>
-        <w:t>стартовый нетерминал</w:t>
+        <w:t xml:space="preserve"> стартовый нетерминал</w:t>
       </w:r>
       <w:r>
         <w:rPr>
@@ -3998,39 +3825,7 @@
           <w:sz w:val="24"/>
           <w:szCs w:val="24"/>
         </w:rPr>
-        <w:t xml:space="preserve">рассматриваем только </w:t>
-      </w:r>
-      <w:r>
-        <w:rPr>
-          <w:w w:val="95"/>
-          <w:sz w:val="24"/>
-          <w:szCs w:val="24"/>
-        </w:rPr>
-        <w:t>КС-</w:t>
-      </w:r>
-      <w:r>
-        <w:rPr>
-          <w:w w:val="95"/>
-          <w:sz w:val="24"/>
-          <w:szCs w:val="24"/>
-        </w:rPr>
-        <w:t xml:space="preserve">грамматики в </w:t>
-      </w:r>
-      <w:r>
-        <w:rPr>
-          <w:w w:val="95"/>
-          <w:sz w:val="24"/>
-          <w:szCs w:val="24"/>
-        </w:rPr>
-        <w:t xml:space="preserve">такой </w:t>
-      </w:r>
-      <w:r>
-        <w:rPr>
-          <w:w w:val="95"/>
-          <w:sz w:val="24"/>
-          <w:szCs w:val="24"/>
-        </w:rPr>
-        <w:t>бинарной</w:t>
+        <w:t>рассматриваем только КС-грамматики в такой бинарной</w:t>
       </w:r>
       <w:r>
         <w:rPr>
@@ -4096,21 +3891,7 @@
           <w:sz w:val="24"/>
           <w:szCs w:val="24"/>
         </w:rPr>
-        <w:t xml:space="preserve">для каждой </w:t>
-      </w:r>
-      <w:r>
-        <w:rPr>
-          <w:sz w:val="24"/>
-          <w:szCs w:val="24"/>
-        </w:rPr>
-        <w:t>КС-</w:t>
-      </w:r>
-      <w:r>
-        <w:rPr>
-          <w:sz w:val="24"/>
-          <w:szCs w:val="24"/>
-        </w:rPr>
-        <w:t>грамматики можно построить эквивалентную ей грамматику в данной форме</w:t>
+        <w:t>для каждой КС-грамматики можно построить эквивалентную ей грамматику в данной форме</w:t>
       </w:r>
       <w:r>
         <w:rPr>
@@ -4940,19 +4721,7 @@
         <w:rPr>
           <w:sz w:val="24"/>
         </w:rPr>
-        <w:t xml:space="preserve">, являющиеся множеством пар вершин, между которыми существует путь, образующий строку, выводимую из </w:t>
-      </w:r>
-      <w:r>
-        <w:rPr>
-          <w:sz w:val="24"/>
-        </w:rPr>
-        <w:t xml:space="preserve">стартового </w:t>
-      </w:r>
-      <w:r>
-        <w:rPr>
-          <w:sz w:val="24"/>
-        </w:rPr>
-        <w:t xml:space="preserve">нетерминала </w:t>
+        <w:t xml:space="preserve">, являющиеся множеством пар вершин, между которыми существует путь, образующий строку, выводимую из стартового нетерминала </w:t>
       </w:r>
       <w:r>
         <w:rPr>
@@ -5155,19 +4924,7 @@
         <w:rPr>
           <w:sz w:val="24"/>
         </w:rPr>
-        <w:t>КС-запросов</w:t>
-      </w:r>
-      <w:r>
-        <w:rPr>
-          <w:sz w:val="24"/>
-        </w:rPr>
-        <w:t xml:space="preserve"> </w:t>
-      </w:r>
-      <w:r>
-        <w:rPr>
-          <w:sz w:val="24"/>
-        </w:rPr>
-        <w:t xml:space="preserve">к графам с семантикой всех путей для заданного помеченного графа </w:t>
+        <w:t xml:space="preserve">КС-запросов к графам с семантикой всех путей для заданного помеченного графа </w:t>
       </w:r>
       <w:r>
         <w:rPr>
@@ -5180,13 +4937,7 @@
         <w:rPr>
           <w:sz w:val="24"/>
         </w:rPr>
-        <w:t xml:space="preserve"> </w:t>
-      </w:r>
-      <w:r>
-        <w:rPr>
-          <w:sz w:val="24"/>
-        </w:rPr>
-        <w:t xml:space="preserve">и КС-грамматики </w:t>
+        <w:t xml:space="preserve"> и КС-грамматики </w:t>
       </w:r>
       <w:r>
         <w:rPr>
@@ -5380,13 +5131,7 @@
         <w:rPr>
           <w:sz w:val="24"/>
         </w:rPr>
-        <w:t xml:space="preserve"> </w:t>
-      </w:r>
-      <w:r>
-        <w:rPr>
-          <w:sz w:val="24"/>
-        </w:rPr>
-        <w:t xml:space="preserve">всех путей </w:t>
+        <w:t xml:space="preserve"> всех путей </w:t>
       </w:r>
       <m:oMath>
         <m:r>
@@ -5401,13 +5146,7 @@
         <w:rPr>
           <w:sz w:val="24"/>
         </w:rPr>
-        <w:t xml:space="preserve"> </w:t>
-      </w:r>
-      <w:r>
-        <w:rPr>
-          <w:sz w:val="24"/>
-        </w:rPr>
-        <w:t xml:space="preserve">между ними, таких что </w:t>
+        <w:t xml:space="preserve"> между ними, таких что </w:t>
       </w:r>
       <m:oMath>
         <m:r>
@@ -5460,12 +5199,34 @@
         <w:ind w:firstLine="709"/>
         <w:jc w:val="center"/>
         <w:rPr>
+          <w:rStyle w:val="a3"/>
+          <w:rFonts w:ascii="Times New Roman" w:hAnsi="Times New Roman"/>
+          <w:b/>
+          <w:color w:val="auto"/>
+          <w:sz w:val="24"/>
+          <w:szCs w:val="24"/>
+        </w:rPr>
+      </w:pPr>
+    </w:p>
+    <w:p>
+      <w:pPr>
+        <w:tabs>
+          <w:tab w:val="left" w:pos="1590"/>
+          <w:tab w:val="center" w:pos="5028"/>
+          <w:tab w:val="left" w:pos="8290"/>
+        </w:tabs>
+        <w:spacing w:after="0" w:line="240" w:lineRule="auto"/>
+        <w:ind w:firstLine="709"/>
+        <w:jc w:val="center"/>
+        <w:rPr>
           <w:rFonts w:ascii="Times New Roman" w:hAnsi="Times New Roman"/>
           <w:color w:val="808080"/>
           <w:sz w:val="24"/>
           <w:szCs w:val="24"/>
         </w:rPr>
       </w:pPr>
+      <w:bookmarkStart w:id="0" w:name="_GoBack"/>
+      <w:bookmarkEnd w:id="0"/>
       <w:r>
         <w:rPr>
           <w:rStyle w:val="a3"/>
@@ -8313,23 +8074,7 @@
           <w:sz w:val="24"/>
           <w:szCs w:val="24"/>
         </w:rPr>
-        <w:t>, Σ)</w:t>
-      </w:r>
-      <w:r>
-        <w:rPr>
-          <w:rFonts w:ascii="Times New Roman" w:hAnsi="Times New Roman"/>
-          <w:sz w:val="24"/>
-          <w:szCs w:val="24"/>
-        </w:rPr>
-        <w:t xml:space="preserve"> </w:t>
-      </w:r>
-      <w:r>
-        <w:rPr>
-          <w:rFonts w:ascii="Times New Roman" w:hAnsi="Times New Roman"/>
-          <w:sz w:val="24"/>
-          <w:szCs w:val="24"/>
-        </w:rPr>
-        <w:t xml:space="preserve">результатом работы представленного алгоритма является набор матриц </w:t>
+        <w:t xml:space="preserve">, Σ) результатом работы представленного алгоритма является набор матриц </w:t>
       </w:r>
       <w:r>
         <w:rPr>
@@ -8345,23 +8090,7 @@
           <w:sz w:val="24"/>
           <w:szCs w:val="24"/>
         </w:rPr>
-        <w:t xml:space="preserve"> (так</w:t>
-      </w:r>
-      <w:r>
-        <w:rPr>
-          <w:rFonts w:ascii="Times New Roman" w:hAnsi="Times New Roman"/>
-          <w:sz w:val="24"/>
-          <w:szCs w:val="24"/>
-        </w:rPr>
-        <w:t xml:space="preserve"> </w:t>
-      </w:r>
-      <w:r>
-        <w:rPr>
-          <w:rFonts w:ascii="Times New Roman" w:hAnsi="Times New Roman"/>
-          <w:sz w:val="24"/>
-          <w:szCs w:val="24"/>
-        </w:rPr>
-        <w:t xml:space="preserve">называемый индекс), который хранит информацию обо всех путях в графе </w:t>
+        <w:t xml:space="preserve"> (так называемый индекс), который хранит информацию обо всех путях в графе </w:t>
       </w:r>
       <w:r>
         <w:rPr>
@@ -8377,23 +8106,7 @@
           <w:sz w:val="24"/>
           <w:szCs w:val="24"/>
         </w:rPr>
-        <w:t>,</w:t>
-      </w:r>
-      <w:r>
-        <w:rPr>
-          <w:rFonts w:ascii="Times New Roman" w:hAnsi="Times New Roman"/>
-          <w:sz w:val="24"/>
-          <w:szCs w:val="24"/>
-        </w:rPr>
-        <w:t xml:space="preserve"> </w:t>
-      </w:r>
-      <w:r>
-        <w:rPr>
-          <w:rFonts w:ascii="Times New Roman" w:hAnsi="Times New Roman"/>
-          <w:sz w:val="24"/>
-          <w:szCs w:val="24"/>
-        </w:rPr>
-        <w:t xml:space="preserve">которые образуют слово, выводимое из некоторого нетерминала КС-грамматики </w:t>
+        <w:t xml:space="preserve">, которые образуют слово, выводимое из некоторого нетерминала КС-грамматики </w:t>
       </w:r>
       <w:r>
         <w:rPr>
@@ -8491,10 +8204,7 @@
         <w:t xml:space="preserve"> </w:t>
       </w:r>
       <w:r>
-        <w:t>1</w:t>
-      </w:r>
-      <w:r>
-        <w:t>.</w:t>
+        <w:t>1.</w:t>
       </w:r>
       <w:bookmarkEnd w:id="1"/>
       <w:r>
@@ -8572,16 +8282,7 @@
         <w:pStyle w:val="ispPicturesign"/>
       </w:pPr>
       <w:r>
-        <w:t>Рисунок</w:t>
-      </w:r>
-      <w:r>
-        <w:t> </w:t>
-      </w:r>
-      <w:r>
-        <w:t>2</w:t>
-      </w:r>
-      <w:r>
-        <w:t>.</w:t>
+        <w:t>Рисунок 2.</w:t>
       </w:r>
       <w:r>
         <w:rPr>
@@ -8684,13 +8385,7 @@
         <w:rPr>
           <w:sz w:val="24"/>
         </w:rPr>
-        <w:t xml:space="preserve"> </w:t>
-      </w:r>
-      <w:r>
-        <w:rPr>
-          <w:sz w:val="24"/>
-        </w:rPr>
-        <w:t>к</w:t>
+        <w:t xml:space="preserve"> к</w:t>
       </w:r>
       <w:proofErr w:type="gramEnd"/>
       <w:r>
@@ -8918,14 +8613,7 @@
           <w:rFonts w:ascii="Times New Roman" w:hAnsi="Times New Roman"/>
           <w:sz w:val="24"/>
         </w:rPr>
-        <w:t xml:space="preserve"> в него все пары вершин </w:t>
-      </w:r>
-      <w:r>
-        <w:rPr>
-          <w:rFonts w:ascii="Times New Roman" w:hAnsi="Times New Roman"/>
-          <w:sz w:val="24"/>
-        </w:rPr>
-        <w:t>(</w:t>
+        <w:t xml:space="preserve"> в него все пары вершин (</w:t>
       </w:r>
       <w:proofErr w:type="spellStart"/>
       <w:r>
@@ -8941,28 +8629,7 @@
           <w:rFonts w:ascii="Times New Roman" w:hAnsi="Times New Roman"/>
           <w:sz w:val="24"/>
         </w:rPr>
-        <w:t>)</w:t>
-      </w:r>
-      <w:r>
-        <w:rPr>
-          <w:rFonts w:ascii="Times New Roman" w:hAnsi="Times New Roman"/>
-          <w:sz w:val="24"/>
-        </w:rPr>
-        <w:t>,</w:t>
-      </w:r>
-      <w:r>
-        <w:rPr>
-          <w:rFonts w:ascii="Times New Roman" w:hAnsi="Times New Roman"/>
-          <w:sz w:val="24"/>
-        </w:rPr>
-        <w:t xml:space="preserve"> </w:t>
-      </w:r>
-      <w:r>
-        <w:rPr>
-          <w:rFonts w:ascii="Times New Roman" w:hAnsi="Times New Roman"/>
-          <w:sz w:val="24"/>
-        </w:rPr>
-        <w:t xml:space="preserve">для которых </w:t>
+        <w:t xml:space="preserve">), для которых </w:t>
       </w:r>
       <m:oMath>
         <m:sSubSup>
@@ -9021,7 +8688,7 @@
             <m:sty m:val="p"/>
           </m:rPr>
           <w:rPr>
-            <w:rFonts w:ascii="Cambria Math" w:hAnsi="Cambria Math" w:cs="Cambria Math"/>
+            <w:rFonts w:ascii="Cambria Math" w:hAnsi="Cambria Math"/>
             <w:color w:val="808080"/>
             <w:sz w:val="24"/>
             <w:szCs w:val="24"/>
@@ -9034,14 +8701,7 @@
           <w:rFonts w:ascii="Times New Roman" w:hAnsi="Times New Roman"/>
           <w:sz w:val="24"/>
         </w:rPr>
-        <w:t>, а также выявить все найденные пути, тем самым решить задачу вычисления КС-запросов к графам для семантики всех путей.</w:t>
-      </w:r>
-      <w:r>
-        <w:rPr>
-          <w:rFonts w:ascii="Times New Roman" w:hAnsi="Times New Roman"/>
-          <w:sz w:val="24"/>
-        </w:rPr>
-        <w:t xml:space="preserve"> Однако, множество таких путей может быть бесконечным в случае наличия циклов во входном графе. С практической точки зрения, </w:t>
+        <w:t xml:space="preserve">, а также выявить все найденные пути, тем самым решить задачу вычисления КС-запросов к графам для семантики всех путей. Однако, множество таких путей может быть бесконечным в случае наличия циклов во входном графе. С практической точки зрения, </w:t>
       </w:r>
       <w:r>
         <w:rPr>
@@ -9092,25 +8752,12 @@
           <w:sz w:val="24"/>
           <w:szCs w:val="24"/>
         </w:rPr>
-        <w:t>Кроме того, м</w:t>
-      </w:r>
-      <w:r>
-        <w:rPr>
-          <w:rFonts w:ascii="Times New Roman" w:hAnsi="Times New Roman"/>
-          <w:sz w:val="24"/>
-          <w:szCs w:val="24"/>
-        </w:rPr>
-        <w:t>ы предлагаем алгоритм</w:t>
-      </w:r>
-      <w:r>
-        <w:rPr>
-          <w:rFonts w:ascii="Times New Roman" w:hAnsi="Times New Roman"/>
-          <w:sz w:val="24"/>
-          <w:szCs w:val="24"/>
-        </w:rPr>
-        <w:t xml:space="preserve"> извлечения найденных путей</w:t>
-      </w:r>
-      <w:r>
+        <w:t>Кроме того, мы предлагаем алгоритм извлечения найденных путей</w:t>
+      </w:r>
+      <w:r>
+        <w:rPr>
+          <w:rFonts w:ascii="Times New Roman" w:hAnsi="Times New Roman"/>
+        </w:rPr>
         <w:t>, п</w:t>
       </w:r>
       <w:r>
@@ -9119,23 +8766,7 @@
           <w:sz w:val="24"/>
           <w:szCs w:val="24"/>
         </w:rPr>
-        <w:t>севдокод которого приведен на рис. 2</w:t>
-      </w:r>
-      <w:r>
-        <w:rPr>
-          <w:rFonts w:ascii="Times New Roman" w:hAnsi="Times New Roman"/>
-          <w:sz w:val="24"/>
-          <w:szCs w:val="24"/>
-        </w:rPr>
-        <w:t xml:space="preserve">. </w:t>
-      </w:r>
-      <w:r>
-        <w:rPr>
-          <w:rFonts w:ascii="Times New Roman" w:hAnsi="Times New Roman"/>
-          <w:sz w:val="24"/>
-          <w:szCs w:val="24"/>
-        </w:rPr>
-        <w:t xml:space="preserve">Данные алгоритм возвращает множество с пустым </w:t>
+        <w:t xml:space="preserve">севдокод которого приведен на рис. 2. Данные алгоритм возвращает множество с пустым </w:t>
       </w:r>
       <w:proofErr w:type="gramStart"/>
       <w:r>
@@ -9144,15 +8775,7 @@
           <w:sz w:val="24"/>
           <w:szCs w:val="24"/>
         </w:rPr>
-        <w:t>путё</w:t>
-      </w:r>
-      <w:r>
-        <w:rPr>
-          <w:rFonts w:ascii="Times New Roman" w:hAnsi="Times New Roman"/>
-          <w:sz w:val="24"/>
-          <w:szCs w:val="24"/>
-        </w:rPr>
-        <w:t xml:space="preserve">м </w:t>
+        <w:t xml:space="preserve">путём </w:t>
       </w:r>
       <m:oMath>
         <m:sSub>
@@ -9202,15 +8825,63 @@
           <w:sz w:val="24"/>
           <w:szCs w:val="24"/>
         </w:rPr>
-        <w:t xml:space="preserve"> т</w:t>
-      </w:r>
-      <w:r>
-        <w:rPr>
-          <w:rFonts w:ascii="Times New Roman" w:hAnsi="Times New Roman"/>
-          <w:sz w:val="24"/>
-          <w:szCs w:val="24"/>
-        </w:rPr>
-        <w:t>олько</w:t>
+        <w:t xml:space="preserve"> только если </w:t>
+      </w:r>
+      <w:r>
+        <w:rPr>
+          <w:rFonts w:ascii="Cambria Math" w:hAnsi="Cambria Math" w:cs="Cambria Math"/>
+          <w:sz w:val="24"/>
+          <w:szCs w:val="24"/>
+        </w:rPr>
+        <w:t>𝑖</w:t>
+      </w:r>
+      <w:r>
+        <w:rPr>
+          <w:rFonts w:ascii="Times New Roman" w:hAnsi="Times New Roman"/>
+          <w:sz w:val="24"/>
+          <w:szCs w:val="24"/>
+        </w:rPr>
+        <w:t xml:space="preserve"> = </w:t>
+      </w:r>
+      <w:r>
+        <w:rPr>
+          <w:rFonts w:ascii="Cambria Math" w:hAnsi="Cambria Math" w:cs="Cambria Math"/>
+          <w:sz w:val="24"/>
+          <w:szCs w:val="24"/>
+        </w:rPr>
+        <w:t>𝑗</w:t>
+      </w:r>
+      <w:r>
+        <w:rPr>
+          <w:rFonts w:ascii="Times New Roman" w:hAnsi="Times New Roman"/>
+          <w:sz w:val="24"/>
+          <w:szCs w:val="24"/>
+        </w:rPr>
+        <w:t xml:space="preserve"> и </w:t>
+      </w:r>
+      <w:r>
+        <w:rPr>
+          <w:rFonts w:ascii="Cambria Math" w:hAnsi="Cambria Math" w:cs="Cambria Math"/>
+          <w:sz w:val="24"/>
+          <w:szCs w:val="24"/>
+        </w:rPr>
+        <w:t>𝐴</w:t>
+      </w:r>
+      <w:r>
+        <w:rPr>
+          <w:rFonts w:ascii="Times New Roman" w:hAnsi="Times New Roman"/>
+          <w:sz w:val="24"/>
+          <w:szCs w:val="24"/>
+        </w:rPr>
+        <w:t xml:space="preserve"> → </w:t>
+      </w:r>
+      <w:r>
+        <w:rPr>
+          <w:rFonts w:ascii="Cambria Math" w:hAnsi="Cambria Math" w:cs="Cambria Math"/>
+          <w:sz w:val="24"/>
+          <w:szCs w:val="24"/>
+        </w:rPr>
+        <w:t>𝜀</w:t>
       </w:r>
       <w:r>
         <w:rPr>
@@ -9222,18 +8893,42 @@
       </w:r>
       <w:r>
         <w:rPr>
-          <w:rFonts w:ascii="Times New Roman" w:hAnsi="Times New Roman"/>
-          <w:sz w:val="24"/>
-          <w:szCs w:val="24"/>
-        </w:rPr>
-        <w:t xml:space="preserve">если </w:t>
-      </w:r>
-      <w:r>
-        <w:rPr>
           <w:rFonts w:ascii="Cambria Math" w:hAnsi="Cambria Math" w:cs="Cambria Math"/>
           <w:sz w:val="24"/>
           <w:szCs w:val="24"/>
         </w:rPr>
+        <w:t>∈</w:t>
+      </w:r>
+      <w:r>
+        <w:rPr>
+          <w:rFonts w:ascii="Times New Roman" w:hAnsi="Times New Roman"/>
+          <w:sz w:val="24"/>
+          <w:szCs w:val="24"/>
+        </w:rPr>
+        <w:t xml:space="preserve"> </w:t>
+      </w:r>
+      <w:r>
+        <w:rPr>
+          <w:rFonts w:ascii="Cambria Math" w:hAnsi="Cambria Math" w:cs="Cambria Math"/>
+          <w:sz w:val="24"/>
+          <w:szCs w:val="24"/>
+        </w:rPr>
+        <w:t>𝑃</w:t>
+      </w:r>
+      <w:r>
+        <w:rPr>
+          <w:rFonts w:ascii="Times New Roman" w:hAnsi="Times New Roman"/>
+          <w:sz w:val="24"/>
+          <w:szCs w:val="24"/>
+        </w:rPr>
+        <w:t xml:space="preserve">. Если для заданных </w:t>
+      </w:r>
+      <w:r>
+        <w:rPr>
+          <w:rFonts w:ascii="Cambria Math" w:hAnsi="Cambria Math" w:cs="Cambria Math"/>
+          <w:sz w:val="24"/>
+          <w:szCs w:val="24"/>
+        </w:rPr>
         <w:t>𝑖</w:t>
       </w:r>
       <w:r>
@@ -9242,7 +8937,7 @@
           <w:sz w:val="24"/>
           <w:szCs w:val="24"/>
         </w:rPr>
-        <w:t xml:space="preserve"> = </w:t>
+        <w:t xml:space="preserve">, </w:t>
       </w:r>
       <w:r>
         <w:rPr>
@@ -9258,7 +8953,7 @@
           <w:sz w:val="24"/>
           <w:szCs w:val="24"/>
         </w:rPr>
-        <w:t xml:space="preserve"> и </w:t>
+        <w:t xml:space="preserve">, </w:t>
       </w:r>
       <w:r>
         <w:rPr>
@@ -9274,7 +8969,25 @@
           <w:sz w:val="24"/>
           <w:szCs w:val="24"/>
         </w:rPr>
-        <w:t xml:space="preserve"> → </w:t>
+        <w:t xml:space="preserve">, </w:t>
+      </w:r>
+      <w:proofErr w:type="spellStart"/>
+      <w:r>
+        <w:rPr>
+          <w:rFonts w:ascii="Times New Roman" w:hAnsi="Times New Roman"/>
+          <w:sz w:val="24"/>
+          <w:szCs w:val="24"/>
+        </w:rPr>
+        <w:t>соответсвующий</w:t>
+      </w:r>
+      <w:proofErr w:type="spellEnd"/>
+      <w:r>
+        <w:rPr>
+          <w:rFonts w:ascii="Times New Roman" w:hAnsi="Times New Roman"/>
+          <w:sz w:val="24"/>
+          <w:szCs w:val="24"/>
+        </w:rPr>
+        <w:t xml:space="preserve"> элемент матрицы равен </w:t>
       </w:r>
       <w:r>
         <w:rPr>
@@ -9282,136 +8995,6 @@
           <w:sz w:val="24"/>
           <w:szCs w:val="24"/>
         </w:rPr>
-        <w:t>𝜀</w:t>
-      </w:r>
-      <w:r>
-        <w:rPr>
-          <w:rFonts w:ascii="Times New Roman" w:hAnsi="Times New Roman"/>
-          <w:sz w:val="24"/>
-          <w:szCs w:val="24"/>
-        </w:rPr>
-        <w:t xml:space="preserve"> </w:t>
-      </w:r>
-      <w:r>
-        <w:rPr>
-          <w:rFonts w:ascii="Cambria Math" w:hAnsi="Cambria Math" w:cs="Cambria Math"/>
-          <w:sz w:val="24"/>
-          <w:szCs w:val="24"/>
-        </w:rPr>
-        <w:t>∈</w:t>
-      </w:r>
-      <w:r>
-        <w:rPr>
-          <w:rFonts w:ascii="Times New Roman" w:hAnsi="Times New Roman"/>
-          <w:sz w:val="24"/>
-          <w:szCs w:val="24"/>
-        </w:rPr>
-        <w:t xml:space="preserve"> </w:t>
-      </w:r>
-      <w:r>
-        <w:rPr>
-          <w:rFonts w:ascii="Cambria Math" w:hAnsi="Cambria Math" w:cs="Cambria Math"/>
-          <w:sz w:val="24"/>
-          <w:szCs w:val="24"/>
-        </w:rPr>
-        <w:t>𝑃</w:t>
-      </w:r>
-      <w:r>
-        <w:rPr>
-          <w:rFonts w:ascii="Times New Roman" w:hAnsi="Times New Roman"/>
-          <w:sz w:val="24"/>
-          <w:szCs w:val="24"/>
-        </w:rPr>
-        <w:t xml:space="preserve">. Если </w:t>
-      </w:r>
-      <w:r>
-        <w:rPr>
-          <w:rFonts w:ascii="Times New Roman" w:hAnsi="Times New Roman"/>
-          <w:sz w:val="24"/>
-          <w:szCs w:val="24"/>
-        </w:rPr>
-        <w:t xml:space="preserve">для заданных </w:t>
-      </w:r>
-      <w:r>
-        <w:rPr>
-          <w:rFonts w:ascii="Cambria Math" w:hAnsi="Cambria Math" w:cs="Cambria Math"/>
-          <w:sz w:val="24"/>
-          <w:szCs w:val="24"/>
-        </w:rPr>
-        <w:t>𝑖</w:t>
-      </w:r>
-      <w:r>
-        <w:rPr>
-          <w:rFonts w:ascii="Times New Roman" w:hAnsi="Times New Roman"/>
-          <w:sz w:val="24"/>
-          <w:szCs w:val="24"/>
-        </w:rPr>
-        <w:t xml:space="preserve">, </w:t>
-      </w:r>
-      <w:r>
-        <w:rPr>
-          <w:rFonts w:ascii="Cambria Math" w:hAnsi="Cambria Math" w:cs="Cambria Math"/>
-          <w:sz w:val="24"/>
-          <w:szCs w:val="24"/>
-        </w:rPr>
-        <w:t>𝑗</w:t>
-      </w:r>
-      <w:r>
-        <w:rPr>
-          <w:rFonts w:ascii="Times New Roman" w:hAnsi="Times New Roman"/>
-          <w:sz w:val="24"/>
-          <w:szCs w:val="24"/>
-        </w:rPr>
-        <w:t xml:space="preserve">, </w:t>
-      </w:r>
-      <w:r>
-        <w:rPr>
-          <w:rFonts w:ascii="Cambria Math" w:hAnsi="Cambria Math" w:cs="Cambria Math"/>
-          <w:sz w:val="24"/>
-          <w:szCs w:val="24"/>
-        </w:rPr>
-        <w:t>𝐴</w:t>
-      </w:r>
-      <w:r>
-        <w:rPr>
-          <w:rFonts w:ascii="Times New Roman" w:hAnsi="Times New Roman"/>
-          <w:sz w:val="24"/>
-          <w:szCs w:val="24"/>
-        </w:rPr>
-        <w:t xml:space="preserve">, </w:t>
-      </w:r>
-      <w:proofErr w:type="spellStart"/>
-      <w:r>
-        <w:rPr>
-          <w:rFonts w:ascii="Times New Roman" w:hAnsi="Times New Roman"/>
-          <w:sz w:val="24"/>
-          <w:szCs w:val="24"/>
-        </w:rPr>
-        <w:t>соответсвующий</w:t>
-      </w:r>
-      <w:proofErr w:type="spellEnd"/>
-      <w:r>
-        <w:rPr>
-          <w:rFonts w:ascii="Times New Roman" w:hAnsi="Times New Roman"/>
-          <w:sz w:val="24"/>
-          <w:szCs w:val="24"/>
-        </w:rPr>
-        <w:t xml:space="preserve"> элемент матрицы </w:t>
-      </w:r>
-      <w:r>
-        <w:rPr>
-          <w:rFonts w:ascii="Times New Roman" w:hAnsi="Times New Roman"/>
-          <w:sz w:val="24"/>
-          <w:szCs w:val="24"/>
-        </w:rPr>
-        <w:t xml:space="preserve">равен </w:t>
-      </w:r>
-      <w:r>
-        <w:rPr>
-          <w:rFonts w:ascii="Cambria Math" w:hAnsi="Cambria Math" w:cs="Cambria Math"/>
-          <w:sz w:val="24"/>
-          <w:szCs w:val="24"/>
-        </w:rPr>
         <w:t>⊥</w:t>
       </w:r>
       <w:r>
@@ -9420,39 +9003,7 @@
           <w:sz w:val="24"/>
           <w:szCs w:val="24"/>
         </w:rPr>
-        <w:t>, то наш алгоритм возвращает</w:t>
-      </w:r>
-      <w:r>
-        <w:rPr>
-          <w:rFonts w:ascii="Times New Roman" w:hAnsi="Times New Roman"/>
-          <w:sz w:val="24"/>
-          <w:szCs w:val="24"/>
-        </w:rPr>
-        <w:t xml:space="preserve"> пустое множество, так как </w:t>
-      </w:r>
-      <w:r>
-        <w:rPr>
-          <w:rFonts w:ascii="Times New Roman" w:hAnsi="Times New Roman"/>
-          <w:sz w:val="24"/>
-          <w:szCs w:val="24"/>
-        </w:rPr>
-        <w:t>путей</w:t>
-      </w:r>
-      <w:r>
-        <w:rPr>
-          <w:rFonts w:ascii="Times New Roman" w:hAnsi="Times New Roman"/>
-          <w:sz w:val="24"/>
-          <w:szCs w:val="24"/>
-        </w:rPr>
-        <w:t xml:space="preserve"> искомого вида</w:t>
-      </w:r>
-      <w:r>
-        <w:rPr>
-          <w:rFonts w:ascii="Times New Roman" w:hAnsi="Times New Roman"/>
-          <w:sz w:val="24"/>
-          <w:szCs w:val="24"/>
-        </w:rPr>
-        <w:t xml:space="preserve"> не существует. Обратите внимание, что в строке 19 мы используем </w:t>
+        <w:t xml:space="preserve">, то наш алгоритм возвращает пустое множество, так как путей искомого вида не существует. Обратите внимание, что в строке 19 мы используем </w:t>
       </w:r>
       <w:proofErr w:type="gramStart"/>
       <w:r>
@@ -9514,95 +9065,7 @@
           <w:sz w:val="24"/>
           <w:szCs w:val="24"/>
         </w:rPr>
-        <w:t>естественным образом обобщ</w:t>
-      </w:r>
-      <w:r>
-        <w:rPr>
-          <w:rFonts w:ascii="Times New Roman" w:hAnsi="Times New Roman"/>
-          <w:sz w:val="24"/>
-          <w:szCs w:val="24"/>
-        </w:rPr>
-        <w:t>ает операцию конкатенации путей, строя все возможные конкатенации пар путей из двух множеств</w:t>
-      </w:r>
-      <w:r>
-        <w:rPr>
-          <w:rFonts w:ascii="Times New Roman" w:hAnsi="Times New Roman"/>
-          <w:sz w:val="24"/>
-          <w:szCs w:val="24"/>
-        </w:rPr>
-        <w:t xml:space="preserve">. Предполагается, что </w:t>
-      </w:r>
-      <w:r>
-        <w:rPr>
-          <w:rFonts w:ascii="Times New Roman" w:hAnsi="Times New Roman"/>
-          <w:sz w:val="24"/>
-          <w:szCs w:val="24"/>
-        </w:rPr>
-        <w:t>множества путей</w:t>
-      </w:r>
-      <w:r>
-        <w:rPr>
-          <w:rFonts w:ascii="Times New Roman" w:hAnsi="Times New Roman"/>
-          <w:sz w:val="24"/>
-          <w:szCs w:val="24"/>
-        </w:rPr>
-        <w:t xml:space="preserve"> вычисляются </w:t>
-      </w:r>
-      <w:r>
-        <w:rPr>
-          <w:rFonts w:ascii="Times New Roman" w:hAnsi="Times New Roman"/>
-          <w:sz w:val="24"/>
-          <w:szCs w:val="24"/>
-        </w:rPr>
-        <w:t>«</w:t>
-      </w:r>
-      <w:r>
-        <w:rPr>
-          <w:rFonts w:ascii="Times New Roman" w:hAnsi="Times New Roman"/>
-          <w:sz w:val="24"/>
-          <w:szCs w:val="24"/>
-        </w:rPr>
-        <w:t>лениво</w:t>
-      </w:r>
-      <w:r>
-        <w:rPr>
-          <w:rFonts w:ascii="Times New Roman" w:hAnsi="Times New Roman"/>
-          <w:sz w:val="24"/>
-          <w:szCs w:val="24"/>
-        </w:rPr>
-        <w:t>»</w:t>
-      </w:r>
-      <w:r>
-        <w:rPr>
-          <w:rFonts w:ascii="Times New Roman" w:hAnsi="Times New Roman"/>
-          <w:sz w:val="24"/>
-          <w:szCs w:val="24"/>
-        </w:rPr>
-        <w:t>, чтобы</w:t>
-      </w:r>
-      <w:r>
-        <w:rPr>
-          <w:rFonts w:ascii="Times New Roman" w:hAnsi="Times New Roman"/>
-          <w:sz w:val="24"/>
-          <w:szCs w:val="24"/>
-        </w:rPr>
-        <w:t xml:space="preserve"> </w:t>
-      </w:r>
-      <w:r>
-        <w:rPr>
-          <w:rFonts w:ascii="Times New Roman" w:hAnsi="Times New Roman"/>
-          <w:sz w:val="24"/>
-          <w:szCs w:val="24"/>
-        </w:rPr>
-        <w:t>обеспечи</w:t>
-      </w:r>
-      <w:r>
-        <w:rPr>
-          <w:rFonts w:ascii="Times New Roman" w:hAnsi="Times New Roman"/>
-          <w:sz w:val="24"/>
-          <w:szCs w:val="24"/>
-        </w:rPr>
-        <w:t xml:space="preserve">ть </w:t>
+        <w:t xml:space="preserve">естественным образом обобщает операцию конкатенации путей, строя все возможные конкатенации пар путей из двух множеств. Предполагается, что множества путей вычисляются «лениво», чтобы обеспечить </w:t>
       </w:r>
       <w:proofErr w:type="spellStart"/>
       <w:r>
@@ -9620,15 +9083,7 @@
           <w:sz w:val="24"/>
           <w:szCs w:val="24"/>
         </w:rPr>
-        <w:t xml:space="preserve"> алгоритма</w:t>
-      </w:r>
-      <w:r>
-        <w:rPr>
-          <w:rFonts w:ascii="Times New Roman" w:hAnsi="Times New Roman"/>
-          <w:sz w:val="24"/>
-          <w:szCs w:val="24"/>
-        </w:rPr>
-        <w:t xml:space="preserve"> в случае бесконечного количества путей.</w:t>
+        <w:t xml:space="preserve"> алгоритма в случае бесконечного количества путей.</w:t>
       </w:r>
     </w:p>
     <w:p>
@@ -9680,29 +9135,12 @@
           <w:sz w:val="24"/>
           <w:szCs w:val="24"/>
         </w:rPr>
-        <w:t>Целью данного экспериментального исследования — является изучение применимости предложенного матричного алгоритма вычисления КС-запросов к графам</w:t>
-      </w:r>
-      <w:r>
-        <w:rPr>
-          <w:rStyle w:val="a3"/>
-          <w:rFonts w:ascii="Times New Roman" w:hAnsi="Times New Roman"/>
-          <w:color w:val="auto"/>
-          <w:sz w:val="24"/>
-          <w:szCs w:val="24"/>
-        </w:rPr>
-        <w:t xml:space="preserve"> </w:t>
-      </w:r>
-      <w:r>
-        <w:rPr>
-          <w:rStyle w:val="a3"/>
-          <w:rFonts w:ascii="Times New Roman" w:hAnsi="Times New Roman"/>
-          <w:color w:val="auto"/>
-          <w:sz w:val="24"/>
-          <w:szCs w:val="24"/>
-        </w:rPr>
-        <w:t>для семантики всех путей и сравнение с другими наиболее эффективными</w:t>
-      </w:r>
-      <w:r>
+        <w:t>Целью данного экспериментального исследования — является изучение применимости предложенного матричного алгоритма вычисления КС-запросов к графам для семантики всех путей и сравнение с другими наиболее эффективными</w:t>
+      </w:r>
+      <w:r>
+        <w:rPr>
+          <w:rFonts w:ascii="Times New Roman" w:hAnsi="Times New Roman"/>
+        </w:rPr>
         <w:t xml:space="preserve"> </w:t>
       </w:r>
       <w:r>
@@ -9724,6 +9162,9 @@
         <w:spacing w:after="0" w:line="240" w:lineRule="auto"/>
         <w:ind w:firstLine="709"/>
         <w:jc w:val="both"/>
+        <w:rPr>
+          <w:rFonts w:ascii="Times New Roman" w:hAnsi="Times New Roman"/>
+        </w:rPr>
       </w:pPr>
     </w:p>
     <w:p>
@@ -9732,16 +9173,7 @@
       </w:pPr>
       <w:r>
         <w:lastRenderedPageBreak/>
-        <w:t>Таблица</w:t>
-      </w:r>
-      <w:r>
-        <w:t> </w:t>
-      </w:r>
-      <w:r>
-        <w:t>1</w:t>
-      </w:r>
-      <w:r>
-        <w:t>.</w:t>
+        <w:t>Таблица 1.</w:t>
       </w:r>
       <w:r>
         <w:rPr>
@@ -9910,17 +9342,7 @@
           <w:sz w:val="24"/>
           <w:szCs w:val="24"/>
         </w:rPr>
-        <w:t>] матричного алгоритма вычисления КС-зап</w:t>
-      </w:r>
-      <w:r>
-        <w:rPr>
-          <w:rStyle w:val="a3"/>
-          <w:rFonts w:ascii="Times New Roman" w:hAnsi="Times New Roman"/>
-          <w:color w:val="auto"/>
-          <w:sz w:val="24"/>
-          <w:szCs w:val="24"/>
-        </w:rPr>
-        <w:t>росов для семантики одного пути</w:t>
+        <w:t>] матричного алгоритма вычисления КС-запросов для семантики одного пути</w:t>
       </w:r>
       <w:r>
         <w:rPr>
@@ -9993,17 +9415,7 @@
           <w:sz w:val="24"/>
           <w:szCs w:val="24"/>
         </w:rPr>
-        <w:t xml:space="preserve">] алгоритма вычисления КС-запросов к графам, основанного на произведении Кронекера, </w:t>
-      </w:r>
-      <w:r>
-        <w:rPr>
-          <w:rStyle w:val="a3"/>
-          <w:rFonts w:ascii="Times New Roman" w:hAnsi="Times New Roman"/>
-          <w:color w:val="auto"/>
-          <w:sz w:val="24"/>
-          <w:szCs w:val="24"/>
-        </w:rPr>
-        <w:t>для всех трёх семантик запросов;</w:t>
+        <w:t>] алгоритма вычисления КС-запросов к графам, основанного на произведении Кронекера, для всех трёх семантик запросов;</w:t>
       </w:r>
     </w:p>
     <w:p>
@@ -10095,7 +9507,7 @@
       </w:r>
       <w:r>
         <w:rPr>
-          <w:rFonts w:ascii="Cambria Math" w:hAnsi="Cambria Math" w:cs="Cambria Math"/>
+          <w:rFonts w:ascii="Times New Roman" w:hAnsi="Times New Roman"/>
           <w:sz w:val="24"/>
           <w:szCs w:val="24"/>
           <w:lang w:val="en-US"/>
@@ -10104,19 +9516,11 @@
       </w:r>
       <w:r>
         <w:rPr>
-          <w:rFonts w:ascii="Cambria Math" w:hAnsi="Cambria Math" w:cs="Cambria Math"/>
-          <w:sz w:val="24"/>
-          <w:szCs w:val="24"/>
-        </w:rPr>
-        <w:t>, которые способны обрабатывать запросы с семантикой всех путей</w:t>
-      </w:r>
-      <w:r>
-        <w:rPr>
-          <w:rFonts w:ascii="Times New Roman" w:hAnsi="Times New Roman"/>
-          <w:sz w:val="24"/>
-          <w:szCs w:val="24"/>
-        </w:rPr>
-        <w:t>. Ис</w:t>
+          <w:rFonts w:ascii="Times New Roman" w:hAnsi="Times New Roman"/>
+          <w:sz w:val="24"/>
+          <w:szCs w:val="24"/>
+        </w:rPr>
+        <w:t>, которые способны обрабатывать запросы с семантикой всех путей. Ис</w:t>
       </w:r>
       <w:r>
         <w:rPr>
@@ -10167,31 +9571,7 @@
           <w:sz w:val="24"/>
           <w:szCs w:val="24"/>
         </w:rPr>
-        <w:t xml:space="preserve">Для </w:t>
-      </w:r>
-      <w:r>
-        <w:rPr>
-          <w:rFonts w:ascii="Times New Roman" w:hAnsi="Times New Roman"/>
-          <w:sz w:val="24"/>
-          <w:szCs w:val="24"/>
-        </w:rPr>
-        <w:t>экспериментов</w:t>
-      </w:r>
-      <w:r>
-        <w:rPr>
-          <w:rFonts w:ascii="Times New Roman" w:hAnsi="Times New Roman"/>
-          <w:sz w:val="24"/>
-          <w:szCs w:val="24"/>
-        </w:rPr>
-        <w:t xml:space="preserve"> мы использовали ПК с установленной </w:t>
-      </w:r>
-      <w:r>
-        <w:rPr>
-          <w:rFonts w:ascii="Times New Roman" w:hAnsi="Times New Roman"/>
-          <w:sz w:val="24"/>
-          <w:szCs w:val="24"/>
-        </w:rPr>
-        <w:t xml:space="preserve">ОС </w:t>
+        <w:t xml:space="preserve">Для экспериментов мы использовали ПК с установленной ОС </w:t>
       </w:r>
       <w:proofErr w:type="spellStart"/>
       <w:r>
@@ -10209,24 +9589,18 @@
           <w:sz w:val="24"/>
           <w:szCs w:val="24"/>
         </w:rPr>
-        <w:t xml:space="preserve"> 18.04, </w:t>
-      </w:r>
-      <w:r>
-        <w:rPr>
-          <w:rFonts w:ascii="Times New Roman" w:hAnsi="Times New Roman"/>
-          <w:sz w:val="24"/>
-          <w:szCs w:val="24"/>
-        </w:rPr>
-        <w:t>процессор</w:t>
-      </w:r>
-      <w:r>
-        <w:rPr>
-          <w:rFonts w:ascii="Times New Roman" w:hAnsi="Times New Roman"/>
-          <w:sz w:val="24"/>
-          <w:szCs w:val="24"/>
-        </w:rPr>
-        <w:t>ом</w:t>
-      </w:r>
+        <w:t xml:space="preserve"> 18.04, процессором </w:t>
+      </w:r>
+      <w:proofErr w:type="spellStart"/>
+      <w:r>
+        <w:rPr>
+          <w:rFonts w:ascii="Times New Roman" w:hAnsi="Times New Roman"/>
+          <w:sz w:val="24"/>
+          <w:szCs w:val="24"/>
+        </w:rPr>
+        <w:t>Intel</w:t>
+      </w:r>
+      <w:proofErr w:type="spellEnd"/>
       <w:r>
         <w:rPr>
           <w:rFonts w:ascii="Times New Roman" w:hAnsi="Times New Roman"/>
@@ -10242,7 +9616,7 @@
           <w:sz w:val="24"/>
           <w:szCs w:val="24"/>
         </w:rPr>
-        <w:t>Intel</w:t>
+        <w:t>Core</w:t>
       </w:r>
       <w:proofErr w:type="spellEnd"/>
       <w:r>
@@ -10251,49 +9625,7 @@
           <w:sz w:val="24"/>
           <w:szCs w:val="24"/>
         </w:rPr>
-        <w:t xml:space="preserve"> </w:t>
-      </w:r>
-      <w:proofErr w:type="spellStart"/>
-      <w:r>
-        <w:rPr>
-          <w:rFonts w:ascii="Times New Roman" w:hAnsi="Times New Roman"/>
-          <w:sz w:val="24"/>
-          <w:szCs w:val="24"/>
-        </w:rPr>
-        <w:t>Cor</w:t>
-      </w:r>
-      <w:r>
-        <w:rPr>
-          <w:rFonts w:ascii="Times New Roman" w:hAnsi="Times New Roman"/>
-          <w:sz w:val="24"/>
-          <w:szCs w:val="24"/>
-        </w:rPr>
-        <w:t>e</w:t>
-      </w:r>
-      <w:proofErr w:type="spellEnd"/>
-      <w:r>
-        <w:rPr>
-          <w:rFonts w:ascii="Times New Roman" w:hAnsi="Times New Roman"/>
-          <w:sz w:val="24"/>
-          <w:szCs w:val="24"/>
-        </w:rPr>
-        <w:t xml:space="preserve"> i7-6700, 3,4 ГГц и оперативной</w:t>
-      </w:r>
-      <w:r>
-        <w:rPr>
-          <w:rFonts w:ascii="Times New Roman" w:hAnsi="Times New Roman"/>
-          <w:sz w:val="24"/>
-          <w:szCs w:val="24"/>
-        </w:rPr>
-        <w:t xml:space="preserve"> память</w:t>
-      </w:r>
-      <w:r>
-        <w:rPr>
-          <w:rFonts w:ascii="Times New Roman" w:hAnsi="Times New Roman"/>
-          <w:sz w:val="24"/>
-          <w:szCs w:val="24"/>
-        </w:rPr>
-        <w:t>ю</w:t>
+        <w:t xml:space="preserve"> i7-6700, 3,4 ГГц и оперативной памятью</w:t>
       </w:r>
       <w:r>
         <w:rPr>
@@ -10333,31 +9665,7 @@
           <w:sz w:val="24"/>
           <w:szCs w:val="24"/>
         </w:rPr>
-        <w:t xml:space="preserve"> </w:t>
-      </w:r>
-      <w:r>
-        <w:rPr>
-          <w:rFonts w:ascii="Times New Roman" w:hAnsi="Times New Roman"/>
-          <w:sz w:val="24"/>
-          <w:szCs w:val="24"/>
-        </w:rPr>
-        <w:t xml:space="preserve">Мы используем </w:t>
-      </w:r>
-      <w:r>
-        <w:rPr>
-          <w:rFonts w:ascii="Times New Roman" w:hAnsi="Times New Roman"/>
-          <w:sz w:val="24"/>
-          <w:szCs w:val="24"/>
-        </w:rPr>
-        <w:t>графы</w:t>
-      </w:r>
-      <w:r>
-        <w:rPr>
-          <w:rFonts w:ascii="Times New Roman" w:hAnsi="Times New Roman"/>
-          <w:sz w:val="24"/>
-          <w:szCs w:val="24"/>
-        </w:rPr>
-        <w:t xml:space="preserve"> и соответствующие запросы из </w:t>
+        <w:t xml:space="preserve"> Мы используем графы и соответствующие запросы из </w:t>
       </w:r>
       <w:proofErr w:type="spellStart"/>
       <w:r>
@@ -10383,39 +9691,7 @@
           <w:sz w:val="24"/>
           <w:szCs w:val="24"/>
         </w:rPr>
-        <w:t xml:space="preserve">], который содержит реальные </w:t>
-      </w:r>
-      <w:r>
-        <w:rPr>
-          <w:rFonts w:ascii="Times New Roman" w:hAnsi="Times New Roman"/>
-          <w:sz w:val="24"/>
-          <w:szCs w:val="24"/>
-        </w:rPr>
-        <w:t xml:space="preserve">данные в формате </w:t>
-      </w:r>
-      <w:r>
-        <w:rPr>
-          <w:rFonts w:ascii="Times New Roman" w:hAnsi="Times New Roman"/>
-          <w:sz w:val="24"/>
-          <w:szCs w:val="24"/>
-        </w:rPr>
-        <w:t>RDF</w:t>
-      </w:r>
-      <w:r>
-        <w:rPr>
-          <w:rFonts w:ascii="Times New Roman" w:hAnsi="Times New Roman"/>
-          <w:sz w:val="24"/>
-          <w:szCs w:val="24"/>
-        </w:rPr>
-        <w:t xml:space="preserve"> </w:t>
-      </w:r>
-      <w:r>
-        <w:rPr>
-          <w:rFonts w:ascii="Times New Roman" w:hAnsi="Times New Roman"/>
-          <w:sz w:val="24"/>
-          <w:szCs w:val="24"/>
-        </w:rPr>
-        <w:t xml:space="preserve">и запросы </w:t>
+        <w:t xml:space="preserve">], который содержит реальные данные в формате RDF и запросы </w:t>
       </w:r>
       <w:r>
         <w:rPr>
@@ -10455,15 +9731,7 @@
           <w:sz w:val="24"/>
           <w:szCs w:val="24"/>
         </w:rPr>
-        <w:t>, которые явля</w:t>
-      </w:r>
-      <w:r>
-        <w:rPr>
-          <w:rFonts w:ascii="Times New Roman" w:hAnsi="Times New Roman"/>
-          <w:sz w:val="24"/>
-          <w:szCs w:val="24"/>
-        </w:rPr>
-        <w:t xml:space="preserve">ются вариациями </w:t>
+        <w:t xml:space="preserve">, которые являются вариациями </w:t>
       </w:r>
       <w:r>
         <w:rPr>
@@ -10497,15 +9765,7 @@
           <w:sz w:val="24"/>
           <w:szCs w:val="24"/>
         </w:rPr>
-        <w:t xml:space="preserve"> </w:t>
-      </w:r>
-      <w:r>
-        <w:rPr>
-          <w:rFonts w:ascii="Times New Roman" w:hAnsi="Times New Roman"/>
-          <w:sz w:val="24"/>
-          <w:szCs w:val="24"/>
-        </w:rPr>
-        <w:t>запроса [</w:t>
+        <w:t xml:space="preserve"> запроса [</w:t>
       </w:r>
       <w:r>
         <w:rPr>
@@ -10521,63 +9781,7 @@
           <w:sz w:val="24"/>
           <w:szCs w:val="24"/>
         </w:rPr>
-        <w:t>] — важного</w:t>
-      </w:r>
-      <w:r>
-        <w:rPr>
-          <w:rFonts w:ascii="Times New Roman" w:hAnsi="Times New Roman"/>
-          <w:sz w:val="24"/>
-          <w:szCs w:val="24"/>
-        </w:rPr>
-        <w:t xml:space="preserve"> пример</w:t>
-      </w:r>
-      <w:r>
-        <w:rPr>
-          <w:rFonts w:ascii="Times New Roman" w:hAnsi="Times New Roman"/>
-          <w:sz w:val="24"/>
-          <w:szCs w:val="24"/>
-        </w:rPr>
-        <w:t>а</w:t>
-      </w:r>
-      <w:r>
-        <w:rPr>
-          <w:rFonts w:ascii="Times New Roman" w:hAnsi="Times New Roman"/>
-          <w:sz w:val="24"/>
-          <w:szCs w:val="24"/>
-        </w:rPr>
-        <w:t xml:space="preserve"> реальных запросов, которые</w:t>
-      </w:r>
-      <w:r>
-        <w:rPr>
-          <w:rFonts w:ascii="Times New Roman" w:hAnsi="Times New Roman"/>
-          <w:sz w:val="24"/>
-          <w:szCs w:val="24"/>
-        </w:rPr>
-        <w:t xml:space="preserve"> могут быть выражены с помощью КС-грамматик</w:t>
-      </w:r>
-      <w:r>
-        <w:rPr>
-          <w:rFonts w:ascii="Times New Roman" w:hAnsi="Times New Roman"/>
-          <w:sz w:val="24"/>
-          <w:szCs w:val="24"/>
-        </w:rPr>
-        <w:t>, но не</w:t>
-      </w:r>
-      <w:r>
-        <w:rPr>
-          <w:rFonts w:ascii="Times New Roman" w:hAnsi="Times New Roman"/>
-          <w:sz w:val="24"/>
-          <w:szCs w:val="24"/>
-        </w:rPr>
-        <w:t xml:space="preserve"> с помощью регулярных</w:t>
-      </w:r>
-      <w:r>
-        <w:rPr>
-          <w:rFonts w:ascii="Times New Roman" w:hAnsi="Times New Roman"/>
-          <w:sz w:val="24"/>
-          <w:szCs w:val="24"/>
-        </w:rPr>
-        <w:t>.</w:t>
+        <w:t>] — важного примера реальных запросов, которые могут быть выражены с помощью КС-грамматик, но не с помощью регулярных.</w:t>
       </w:r>
     </w:p>
     <w:p>
@@ -10589,219 +9793,123 @@
         <w:ind w:firstLine="709"/>
         <w:jc w:val="both"/>
         <w:rPr>
+          <w:rFonts w:ascii="Times New Roman" w:hAnsi="Times New Roman"/>
+          <w:sz w:val="24"/>
+          <w:szCs w:val="24"/>
+        </w:rPr>
+      </w:pPr>
+      <w:r>
+        <w:rPr>
+          <w:rFonts w:ascii="Times New Roman" w:hAnsi="Times New Roman"/>
+          <w:b/>
+          <w:sz w:val="24"/>
+          <w:szCs w:val="24"/>
+        </w:rPr>
+        <w:t xml:space="preserve">Результаты. </w:t>
+      </w:r>
+      <w:r>
+        <w:rPr>
+          <w:rFonts w:ascii="Times New Roman" w:hAnsi="Times New Roman"/>
+          <w:sz w:val="24"/>
+          <w:szCs w:val="24"/>
+        </w:rPr>
+        <w:t>Результаты создания индекса для всех трех реализаций</w:t>
+      </w:r>
+      <w:r>
+        <w:rPr>
+          <w:rFonts w:ascii="Times New Roman" w:hAnsi="Times New Roman"/>
+          <w:sz w:val="24"/>
+          <w:szCs w:val="24"/>
+        </w:rPr>
+        <w:t xml:space="preserve"> </w:t>
+      </w:r>
+      <w:r>
+        <w:rPr>
+          <w:rFonts w:ascii="Times New Roman" w:hAnsi="Times New Roman"/>
+          <w:sz w:val="24"/>
+          <w:szCs w:val="24"/>
+        </w:rPr>
+        <w:t xml:space="preserve">представлены в таблице 1. Мы видим, что матричный алгоритм для семантики одного пути позволяет </w:t>
+      </w:r>
+      <w:r>
+        <w:rPr>
+          <w:rFonts w:ascii="Times New Roman" w:hAnsi="Times New Roman"/>
+          <w:sz w:val="24"/>
+          <w:szCs w:val="24"/>
+        </w:rPr>
+        <w:t>строить</w:t>
+      </w:r>
+      <w:r>
+        <w:rPr>
+          <w:rFonts w:ascii="Times New Roman" w:hAnsi="Times New Roman"/>
+          <w:sz w:val="24"/>
+          <w:szCs w:val="24"/>
+        </w:rPr>
+        <w:t xml:space="preserve"> индекс наиболее </w:t>
+      </w:r>
+      <w:r>
+        <w:rPr>
+          <w:rFonts w:ascii="Times New Roman" w:hAnsi="Times New Roman"/>
+          <w:sz w:val="24"/>
+          <w:szCs w:val="24"/>
+        </w:rPr>
+        <w:t>быстро</w:t>
+      </w:r>
+      <w:r>
+        <w:rPr>
+          <w:rFonts w:ascii="Times New Roman" w:hAnsi="Times New Roman"/>
+          <w:sz w:val="24"/>
+          <w:szCs w:val="24"/>
+        </w:rPr>
+        <w:t xml:space="preserve">, особенно при работе с большими графами. Но </w:t>
+      </w:r>
+      <w:r>
+        <w:rPr>
           <w:rFonts w:ascii="Cambria Math" w:hAnsi="Cambria Math" w:cs="Cambria Math"/>
           <w:sz w:val="24"/>
           <w:szCs w:val="24"/>
         </w:rPr>
-      </w:pPr>
-      <w:r>
-        <w:rPr>
-          <w:rFonts w:ascii="Times New Roman" w:hAnsi="Times New Roman"/>
-          <w:b/>
-          <w:sz w:val="24"/>
-          <w:szCs w:val="24"/>
-        </w:rPr>
-        <w:t xml:space="preserve">Результаты. </w:t>
-      </w:r>
-      <w:r>
-        <w:rPr>
-          <w:rFonts w:ascii="Times New Roman" w:hAnsi="Times New Roman"/>
-          <w:sz w:val="24"/>
-          <w:szCs w:val="24"/>
-        </w:rPr>
-        <w:t>Результаты создания индекса для всех трех реализаций</w:t>
-      </w:r>
-      <w:r>
-        <w:rPr>
-          <w:rFonts w:ascii="Times New Roman" w:hAnsi="Times New Roman"/>
-          <w:sz w:val="24"/>
-          <w:szCs w:val="24"/>
-        </w:rPr>
-        <w:t xml:space="preserve"> </w:t>
-      </w:r>
-      <w:r>
-        <w:rPr>
-          <w:rFonts w:ascii="Times New Roman" w:hAnsi="Times New Roman"/>
-          <w:sz w:val="24"/>
-          <w:szCs w:val="24"/>
-        </w:rPr>
-        <w:t>представлены в таблице 1</w:t>
-      </w:r>
-      <w:r>
-        <w:rPr>
-          <w:rFonts w:ascii="Times New Roman" w:hAnsi="Times New Roman"/>
-          <w:sz w:val="24"/>
-          <w:szCs w:val="24"/>
-        </w:rPr>
-        <w:t xml:space="preserve">. Мы видим, что </w:t>
-      </w:r>
-      <w:r>
-        <w:rPr>
-          <w:rFonts w:ascii="Times New Roman" w:hAnsi="Times New Roman"/>
-          <w:sz w:val="24"/>
-          <w:szCs w:val="24"/>
-        </w:rPr>
-        <w:t xml:space="preserve">матричный алгоритм для семантики одного пути позволяет </w:t>
-      </w:r>
-      <w:r>
-        <w:rPr>
-          <w:rFonts w:ascii="Times New Roman" w:hAnsi="Times New Roman"/>
-          <w:sz w:val="24"/>
-          <w:szCs w:val="24"/>
-        </w:rPr>
-        <w:t>строить</w:t>
-      </w:r>
-      <w:r>
-        <w:rPr>
-          <w:rFonts w:ascii="Times New Roman" w:hAnsi="Times New Roman"/>
-          <w:sz w:val="24"/>
-          <w:szCs w:val="24"/>
-        </w:rPr>
-        <w:t xml:space="preserve"> индекс наиболее</w:t>
-      </w:r>
-      <w:r>
-        <w:rPr>
-          <w:rFonts w:ascii="Times New Roman" w:hAnsi="Times New Roman"/>
-          <w:sz w:val="24"/>
-          <w:szCs w:val="24"/>
-        </w:rPr>
-        <w:t xml:space="preserve"> </w:t>
-      </w:r>
-      <w:r>
-        <w:rPr>
-          <w:rFonts w:ascii="Times New Roman" w:hAnsi="Times New Roman"/>
-          <w:sz w:val="24"/>
-          <w:szCs w:val="24"/>
-        </w:rPr>
-        <w:t>быстро</w:t>
-      </w:r>
-      <w:r>
-        <w:rPr>
-          <w:rFonts w:ascii="Times New Roman" w:hAnsi="Times New Roman"/>
-          <w:sz w:val="24"/>
-          <w:szCs w:val="24"/>
-        </w:rPr>
-        <w:t>, особенно</w:t>
-      </w:r>
-      <w:r>
-        <w:rPr>
-          <w:rFonts w:ascii="Times New Roman" w:hAnsi="Times New Roman"/>
-          <w:sz w:val="24"/>
-          <w:szCs w:val="24"/>
-        </w:rPr>
-        <w:t xml:space="preserve"> при работе с</w:t>
-      </w:r>
-      <w:r>
-        <w:rPr>
-          <w:rFonts w:ascii="Times New Roman" w:hAnsi="Times New Roman"/>
-          <w:sz w:val="24"/>
-          <w:szCs w:val="24"/>
-        </w:rPr>
-        <w:t xml:space="preserve"> больши</w:t>
-      </w:r>
-      <w:r>
-        <w:rPr>
-          <w:rFonts w:ascii="Times New Roman" w:hAnsi="Times New Roman"/>
-          <w:sz w:val="24"/>
-          <w:szCs w:val="24"/>
-        </w:rPr>
-        <w:t>ми графами</w:t>
-      </w:r>
-      <w:r>
-        <w:rPr>
-          <w:rFonts w:ascii="Times New Roman" w:hAnsi="Times New Roman"/>
-          <w:sz w:val="24"/>
-          <w:szCs w:val="24"/>
-        </w:rPr>
-        <w:t xml:space="preserve">. Но </w:t>
-      </w:r>
+        <w:t>𝑀𝑡𝑥𝑆𝑖𝑛𝑔𝑙𝑒</w:t>
+      </w:r>
+      <w:r>
+        <w:rPr>
+          <w:rFonts w:ascii="Times New Roman" w:hAnsi="Times New Roman"/>
+          <w:sz w:val="24"/>
+          <w:szCs w:val="24"/>
+        </w:rPr>
+        <w:t xml:space="preserve"> не может восстановить все найденные при анализе графа пути, так как использует более простой индекс</w:t>
+      </w:r>
+      <w:r>
+        <w:rPr>
+          <w:rFonts w:ascii="Times New Roman" w:hAnsi="Times New Roman"/>
+          <w:sz w:val="24"/>
+          <w:szCs w:val="24"/>
+        </w:rPr>
+        <w:t xml:space="preserve">, </w:t>
+      </w:r>
+      <w:r>
+        <w:rPr>
+          <w:rFonts w:ascii="Times New Roman" w:hAnsi="Times New Roman"/>
+          <w:sz w:val="24"/>
+          <w:szCs w:val="24"/>
+        </w:rPr>
+        <w:t xml:space="preserve">чтобы восстановить только один путь для каждой пары вершин. Однако </w:t>
+      </w:r>
+      <w:r>
+        <w:rPr>
+          <w:rFonts w:ascii="Times New Roman" w:hAnsi="Times New Roman"/>
+          <w:sz w:val="24"/>
+          <w:szCs w:val="24"/>
+        </w:rPr>
+        <w:t xml:space="preserve">реализация </w:t>
+      </w:r>
+      <w:proofErr w:type="gramStart"/>
       <w:r>
         <w:rPr>
           <w:rFonts w:ascii="Cambria Math" w:hAnsi="Cambria Math" w:cs="Cambria Math"/>
           <w:sz w:val="24"/>
           <w:szCs w:val="24"/>
         </w:rPr>
-        <w:t>𝑀𝑡𝑥𝑆𝑖𝑛𝑔𝑙𝑒</w:t>
-      </w:r>
-      <w:r>
-        <w:rPr>
-          <w:rFonts w:ascii="Cambria Math" w:hAnsi="Cambria Math" w:cs="Cambria Math"/>
-          <w:sz w:val="24"/>
-          <w:szCs w:val="24"/>
-        </w:rPr>
-        <w:t xml:space="preserve"> </w:t>
-      </w:r>
-      <w:r>
-        <w:rPr>
-          <w:rFonts w:ascii="Times New Roman" w:hAnsi="Times New Roman"/>
-          <w:sz w:val="24"/>
-          <w:szCs w:val="24"/>
-        </w:rPr>
-        <w:t xml:space="preserve">не может восстановить все </w:t>
-      </w:r>
-      <w:r>
-        <w:rPr>
-          <w:rFonts w:ascii="Times New Roman" w:hAnsi="Times New Roman"/>
-          <w:sz w:val="24"/>
-          <w:szCs w:val="24"/>
-        </w:rPr>
-        <w:t>найденные при анализе графа</w:t>
-      </w:r>
-      <w:r>
-        <w:rPr>
-          <w:rFonts w:ascii="Times New Roman" w:hAnsi="Times New Roman"/>
-          <w:sz w:val="24"/>
-          <w:szCs w:val="24"/>
-        </w:rPr>
-        <w:t xml:space="preserve"> пути</w:t>
-      </w:r>
-      <w:r>
-        <w:rPr>
-          <w:rFonts w:ascii="Times New Roman" w:hAnsi="Times New Roman"/>
-          <w:sz w:val="24"/>
-          <w:szCs w:val="24"/>
-        </w:rPr>
-        <w:t>, так как использует</w:t>
-      </w:r>
-      <w:r>
-        <w:rPr>
-          <w:rFonts w:ascii="Times New Roman" w:hAnsi="Times New Roman"/>
-          <w:sz w:val="24"/>
-          <w:szCs w:val="24"/>
-        </w:rPr>
-        <w:t xml:space="preserve"> более простой индекс</w:t>
-      </w:r>
-      <w:r>
-        <w:rPr>
-          <w:rFonts w:ascii="Times New Roman" w:hAnsi="Times New Roman"/>
-          <w:sz w:val="24"/>
-          <w:szCs w:val="24"/>
-        </w:rPr>
-        <w:t xml:space="preserve">, </w:t>
-      </w:r>
-      <w:r>
-        <w:rPr>
-          <w:rFonts w:ascii="Times New Roman" w:hAnsi="Times New Roman"/>
-          <w:sz w:val="24"/>
-          <w:szCs w:val="24"/>
-        </w:rPr>
-        <w:t xml:space="preserve">чтобы восстановить только один путь для каждой пары вершин. Однако </w:t>
-      </w:r>
-      <w:r>
-        <w:rPr>
-          <w:rFonts w:ascii="Times New Roman" w:hAnsi="Times New Roman"/>
-          <w:sz w:val="24"/>
-          <w:szCs w:val="24"/>
-        </w:rPr>
-        <w:t xml:space="preserve">реализация </w:t>
-      </w:r>
-      <w:proofErr w:type="gramStart"/>
-      <w:r>
-        <w:rPr>
-          <w:rFonts w:ascii="Cambria Math" w:hAnsi="Cambria Math" w:cs="Cambria Math"/>
-          <w:sz w:val="24"/>
-          <w:szCs w:val="24"/>
-        </w:rPr>
         <w:t>𝑇𝑛𝑠</w:t>
       </w:r>
       <w:r>
@@ -10810,15 +9918,7 @@
           <w:sz w:val="24"/>
           <w:szCs w:val="24"/>
         </w:rPr>
-        <w:t xml:space="preserve"> </w:t>
-      </w:r>
-      <w:r>
-        <w:rPr>
-          <w:rFonts w:ascii="Times New Roman" w:hAnsi="Times New Roman"/>
-          <w:sz w:val="24"/>
-          <w:szCs w:val="24"/>
-        </w:rPr>
-        <w:t xml:space="preserve"> алгоритма</w:t>
+        <w:t xml:space="preserve">  алгоритма</w:t>
       </w:r>
       <w:proofErr w:type="gramEnd"/>
       <w:r>
@@ -10863,32 +9963,11 @@
       </w:r>
       <w:r>
         <w:rPr>
-          <w:sz w:val="24"/>
-          <w:szCs w:val="24"/>
-        </w:rPr>
-        <w:t xml:space="preserve"> все найденные пути, но и потреблять</w:t>
-      </w:r>
-      <w:r>
-        <w:rPr>
-          <w:sz w:val="24"/>
-          <w:szCs w:val="24"/>
-        </w:rPr>
-        <w:t xml:space="preserve"> меньше памяти</w:t>
-      </w:r>
-      <w:r>
-        <w:rPr>
-          <w:sz w:val="24"/>
-          <w:szCs w:val="24"/>
-        </w:rPr>
-        <w:t xml:space="preserve">, чем </w:t>
-      </w:r>
-      <w:r>
-        <w:rPr>
-          <w:rFonts w:ascii="Cambria Math" w:hAnsi="Cambria Math" w:cs="Cambria Math"/>
-          <w:sz w:val="24"/>
-          <w:szCs w:val="24"/>
-        </w:rPr>
-        <w:t>матричные алгоритмы.</w:t>
+          <w:rFonts w:ascii="Times New Roman" w:hAnsi="Times New Roman"/>
+          <w:sz w:val="24"/>
+          <w:szCs w:val="24"/>
+        </w:rPr>
+        <w:t xml:space="preserve"> все найденные пути, но и потреблять меньше памяти, чем матричные алгоритмы.</w:t>
       </w:r>
     </w:p>
     <w:p>
@@ -10911,15 +9990,7 @@
           <w:sz w:val="24"/>
           <w:szCs w:val="24"/>
         </w:rPr>
-        <w:t>Реализация</w:t>
-      </w:r>
-      <w:r>
-        <w:rPr>
-          <w:rFonts w:ascii="Times New Roman" w:hAnsi="Times New Roman"/>
-          <w:sz w:val="24"/>
-          <w:szCs w:val="24"/>
-        </w:rPr>
-        <w:t xml:space="preserve"> </w:t>
+        <w:t xml:space="preserve">Реализация </w:t>
       </w:r>
       <w:r>
         <w:rPr>
@@ -10935,63 +10006,7 @@
           <w:sz w:val="24"/>
           <w:szCs w:val="24"/>
         </w:rPr>
-        <w:t xml:space="preserve"> предлагаемого матричного алгоритма </w:t>
-      </w:r>
-      <w:r>
-        <w:rPr>
-          <w:rFonts w:ascii="Times New Roman" w:hAnsi="Times New Roman"/>
-          <w:sz w:val="24"/>
-          <w:szCs w:val="24"/>
-        </w:rPr>
-        <w:t>вычисления КС-запросов к графам</w:t>
-      </w:r>
-      <w:r>
-        <w:rPr>
-          <w:rFonts w:ascii="Times New Roman" w:hAnsi="Times New Roman"/>
-          <w:sz w:val="24"/>
-          <w:szCs w:val="24"/>
-        </w:rPr>
-        <w:t xml:space="preserve"> для</w:t>
-      </w:r>
-      <w:r>
-        <w:rPr>
-          <w:rFonts w:ascii="Times New Roman" w:hAnsi="Times New Roman"/>
-          <w:sz w:val="24"/>
-          <w:szCs w:val="24"/>
-        </w:rPr>
-        <w:t xml:space="preserve"> семантики всех путей</w:t>
-      </w:r>
-      <w:r>
-        <w:rPr>
-          <w:rFonts w:ascii="Times New Roman" w:hAnsi="Times New Roman"/>
-          <w:sz w:val="24"/>
-          <w:szCs w:val="24"/>
-        </w:rPr>
-        <w:t xml:space="preserve"> сравнима </w:t>
-      </w:r>
-      <w:r>
-        <w:rPr>
-          <w:rFonts w:ascii="Times New Roman" w:hAnsi="Times New Roman"/>
-          <w:sz w:val="24"/>
-          <w:szCs w:val="24"/>
-        </w:rPr>
-        <w:t>по времени</w:t>
-      </w:r>
-      <w:r>
-        <w:rPr>
-          <w:rFonts w:ascii="Times New Roman" w:hAnsi="Times New Roman"/>
-          <w:sz w:val="24"/>
-          <w:szCs w:val="24"/>
-        </w:rPr>
-        <w:t xml:space="preserve"> выполнения </w:t>
-      </w:r>
-      <w:r>
-        <w:rPr>
-          <w:rFonts w:ascii="Times New Roman" w:hAnsi="Times New Roman"/>
-          <w:sz w:val="24"/>
-          <w:szCs w:val="24"/>
-        </w:rPr>
-        <w:t xml:space="preserve">с реализацией </w:t>
+        <w:t xml:space="preserve"> предлагаемого матричного алгоритма вычисления КС-запросов к графам для семантики всех путей сравнима по времени выполнения с реализацией </w:t>
       </w:r>
       <w:r>
         <w:rPr>
@@ -11003,51 +10018,27 @@
       </w:r>
       <w:r>
         <w:rPr>
+          <w:rFonts w:ascii="Times New Roman" w:hAnsi="Times New Roman"/>
+          <w:sz w:val="24"/>
+          <w:szCs w:val="24"/>
+        </w:rPr>
+        <w:t xml:space="preserve"> на маленьких графах, но значительно медленнее на некоторых больших графах со сложной структурой. Кроме того, на некоторых графах </w:t>
+      </w:r>
+      <w:r>
+        <w:rPr>
           <w:rFonts w:ascii="Cambria Math" w:hAnsi="Cambria Math" w:cs="Cambria Math"/>
           <w:sz w:val="24"/>
           <w:szCs w:val="24"/>
         </w:rPr>
-        <w:t xml:space="preserve"> </w:t>
-      </w:r>
-      <w:r>
-        <w:rPr>
-          <w:rFonts w:ascii="Times New Roman" w:hAnsi="Times New Roman"/>
-          <w:sz w:val="24"/>
-          <w:szCs w:val="24"/>
-        </w:rPr>
-        <w:t>на маленьких граф</w:t>
-      </w:r>
-      <w:r>
-        <w:rPr>
-          <w:rFonts w:ascii="Times New Roman" w:hAnsi="Times New Roman"/>
-          <w:sz w:val="24"/>
-          <w:szCs w:val="24"/>
-        </w:rPr>
-        <w:t xml:space="preserve">ах, но значительно медленнее </w:t>
-      </w:r>
-      <w:r>
-        <w:rPr>
-          <w:rFonts w:ascii="Times New Roman" w:hAnsi="Times New Roman"/>
-          <w:sz w:val="24"/>
-          <w:szCs w:val="24"/>
-        </w:rPr>
-        <w:t>на некоторых больших графах со сложной структурой</w:t>
-      </w:r>
-      <w:r>
-        <w:rPr>
-          <w:rFonts w:ascii="Times New Roman" w:hAnsi="Times New Roman"/>
-          <w:sz w:val="24"/>
-          <w:szCs w:val="24"/>
-        </w:rPr>
-        <w:t xml:space="preserve">. Кроме того, </w:t>
-      </w:r>
-      <w:r>
-        <w:rPr>
-          <w:rFonts w:ascii="Times New Roman" w:hAnsi="Times New Roman"/>
-          <w:sz w:val="24"/>
-          <w:szCs w:val="24"/>
-        </w:rPr>
-        <w:t xml:space="preserve">на некоторых графах </w:t>
+        <w:t>𝑀𝑡𝑥𝐴𝑙𝑙</w:t>
+      </w:r>
+      <w:r>
+        <w:rPr>
+          <w:rFonts w:ascii="Times New Roman" w:hAnsi="Times New Roman"/>
+          <w:sz w:val="24"/>
+          <w:szCs w:val="24"/>
+        </w:rPr>
+        <w:t xml:space="preserve"> потребляет значительно больше памяти, чем </w:t>
       </w:r>
       <w:r>
         <w:rPr>
@@ -11055,38 +10046,6 @@
           <w:sz w:val="24"/>
           <w:szCs w:val="24"/>
         </w:rPr>
-        <w:t>𝑀𝑡𝑥𝐴𝑙𝑙</w:t>
-      </w:r>
-      <w:r>
-        <w:rPr>
-          <w:rFonts w:ascii="Times New Roman" w:hAnsi="Times New Roman"/>
-          <w:sz w:val="24"/>
-          <w:szCs w:val="24"/>
-        </w:rPr>
-        <w:t xml:space="preserve"> потребляет значительно</w:t>
-      </w:r>
-      <w:r>
-        <w:rPr>
-          <w:rFonts w:ascii="Times New Roman" w:hAnsi="Times New Roman"/>
-          <w:sz w:val="24"/>
-          <w:szCs w:val="24"/>
-        </w:rPr>
-        <w:t xml:space="preserve"> </w:t>
-      </w:r>
-      <w:r>
-        <w:rPr>
-          <w:rFonts w:ascii="Times New Roman" w:hAnsi="Times New Roman"/>
-          <w:sz w:val="24"/>
-          <w:szCs w:val="24"/>
-        </w:rPr>
-        <w:t xml:space="preserve">больше памяти, чем </w:t>
-      </w:r>
-      <w:r>
-        <w:rPr>
-          <w:rFonts w:ascii="Cambria Math" w:hAnsi="Cambria Math" w:cs="Cambria Math"/>
-          <w:sz w:val="24"/>
-          <w:szCs w:val="24"/>
-        </w:rPr>
         <w:t>𝑇𝑛𝑠</w:t>
       </w:r>
       <w:r>
@@ -11095,65 +10054,12 @@
           <w:sz w:val="24"/>
           <w:szCs w:val="24"/>
         </w:rPr>
-        <w:t>. Причина такого поведения</w:t>
-      </w:r>
-      <w:r>
-        <w:rPr>
-          <w:rFonts w:ascii="Times New Roman" w:hAnsi="Times New Roman"/>
-          <w:sz w:val="24"/>
-          <w:szCs w:val="24"/>
-        </w:rPr>
-        <w:t xml:space="preserve"> </w:t>
-      </w:r>
-      <w:r>
-        <w:rPr>
-          <w:rFonts w:ascii="Times New Roman" w:hAnsi="Times New Roman"/>
-          <w:sz w:val="24"/>
-          <w:szCs w:val="24"/>
-        </w:rPr>
-        <w:t>заключается в том, что</w:t>
-      </w:r>
-      <w:r>
-        <w:rPr>
-          <w:rFonts w:ascii="Times New Roman" w:hAnsi="Times New Roman"/>
-          <w:sz w:val="24"/>
-          <w:szCs w:val="24"/>
-        </w:rPr>
-        <w:t xml:space="preserve"> </w:t>
-      </w:r>
-      <w:r>
-        <w:rPr>
-          <w:rFonts w:ascii="Times New Roman" w:hAnsi="Times New Roman"/>
-          <w:sz w:val="24"/>
-          <w:szCs w:val="24"/>
-        </w:rPr>
-        <w:t>предлагаемый матричный алгоритм пытается сохранить</w:t>
-      </w:r>
-      <w:r>
-        <w:rPr>
-          <w:rFonts w:ascii="Times New Roman" w:hAnsi="Times New Roman"/>
-          <w:sz w:val="24"/>
-          <w:szCs w:val="24"/>
-        </w:rPr>
-        <w:t xml:space="preserve"> </w:t>
-      </w:r>
-      <w:r>
-        <w:rPr>
-          <w:rFonts w:ascii="Times New Roman" w:hAnsi="Times New Roman"/>
-          <w:sz w:val="24"/>
-          <w:szCs w:val="24"/>
-        </w:rPr>
-        <w:t>информация обо все</w:t>
-      </w:r>
-      <w:r>
-        <w:rPr>
-          <w:rFonts w:ascii="Times New Roman" w:hAnsi="Times New Roman"/>
-          <w:sz w:val="24"/>
-          <w:szCs w:val="24"/>
-        </w:rPr>
-        <w:t>х</w:t>
-      </w:r>
-      <w:r>
+        <w:t>. Причина такого поведения заключается в том, что предлагаемый матричный алгоритм пытается сохранить информация обо всех</w:t>
+      </w:r>
+      <w:r>
+        <w:rPr>
+          <w:rFonts w:ascii="Times New Roman" w:hAnsi="Times New Roman"/>
+        </w:rPr>
         <w:t xml:space="preserve"> </w:t>
       </w:r>
       <w:r>
@@ -11240,7 +10146,7 @@
         <w:ind w:firstLine="709"/>
         <w:jc w:val="both"/>
         <w:rPr>
-          <w:rFonts w:ascii="Cambria Math" w:hAnsi="Cambria Math" w:cs="Cambria Math"/>
+          <w:rFonts w:ascii="Times New Roman" w:hAnsi="Times New Roman"/>
           <w:sz w:val="24"/>
           <w:szCs w:val="24"/>
         </w:rPr>
@@ -11325,16 +10231,7 @@
         <w:pStyle w:val="ispPicturesign"/>
       </w:pPr>
       <w:r>
-        <w:t>Рисунок</w:t>
-      </w:r>
-      <w:r>
-        <w:t> </w:t>
-      </w:r>
-      <w:r>
-        <w:t>3</w:t>
-      </w:r>
-      <w:r>
-        <w:t>.</w:t>
+        <w:t>Рисунок 3.</w:t>
       </w:r>
       <w:r>
         <w:rPr>
@@ -11423,16 +10320,7 @@
         <w:pStyle w:val="ispPicturesign"/>
       </w:pPr>
       <w:r>
-        <w:t>Рисунок</w:t>
-      </w:r>
-      <w:r>
-        <w:t> </w:t>
-      </w:r>
-      <w:r>
-        <w:t>4</w:t>
-      </w:r>
-      <w:r>
-        <w:t>.</w:t>
+        <w:t>Рисунок 4.</w:t>
       </w:r>
       <w:r>
         <w:rPr>
@@ -11458,10 +10346,7 @@
       </w:r>
       <w:proofErr w:type="spellEnd"/>
       <w:r>
-        <w:t xml:space="preserve"> </w:t>
-      </w:r>
-      <w:r>
-        <w:t>предложенного матричного алгоритма</w:t>
+        <w:t xml:space="preserve"> предложенного матричного алгоритма</w:t>
       </w:r>
     </w:p>
     <w:p>
@@ -11483,63 +10368,7 @@
           <w:sz w:val="24"/>
           <w:szCs w:val="24"/>
         </w:rPr>
-        <w:t>двух реализаций, поддерживающих</w:t>
-      </w:r>
-      <w:r>
-        <w:rPr>
-          <w:rFonts w:ascii="Times New Roman" w:hAnsi="Times New Roman"/>
-          <w:sz w:val="24"/>
-          <w:szCs w:val="24"/>
-        </w:rPr>
-        <w:t xml:space="preserve"> </w:t>
-      </w:r>
-      <w:r>
-        <w:rPr>
-          <w:rFonts w:ascii="Times New Roman" w:hAnsi="Times New Roman"/>
-          <w:sz w:val="24"/>
-          <w:szCs w:val="24"/>
-        </w:rPr>
-        <w:t>семантику</w:t>
-      </w:r>
-      <w:r>
-        <w:rPr>
-          <w:rFonts w:ascii="Times New Roman" w:hAnsi="Times New Roman"/>
-          <w:sz w:val="24"/>
-          <w:szCs w:val="24"/>
-        </w:rPr>
-        <w:t xml:space="preserve"> запроса всех путей</w:t>
-      </w:r>
-      <w:r>
-        <w:rPr>
-          <w:rFonts w:ascii="Times New Roman" w:hAnsi="Times New Roman"/>
-          <w:sz w:val="24"/>
-          <w:szCs w:val="24"/>
-        </w:rPr>
-        <w:t xml:space="preserve">. </w:t>
-      </w:r>
-      <w:r>
-        <w:rPr>
-          <w:rFonts w:ascii="Times New Roman" w:hAnsi="Times New Roman"/>
-          <w:sz w:val="24"/>
-          <w:szCs w:val="24"/>
-        </w:rPr>
-        <w:t xml:space="preserve">Результаты </w:t>
-      </w:r>
-      <w:r>
-        <w:rPr>
-          <w:rFonts w:ascii="Times New Roman" w:hAnsi="Times New Roman"/>
-          <w:sz w:val="24"/>
-          <w:szCs w:val="24"/>
-        </w:rPr>
-        <w:t>извлечения путей для граф</w:t>
-      </w:r>
-      <w:r>
-        <w:rPr>
-          <w:rFonts w:ascii="Times New Roman" w:hAnsi="Times New Roman"/>
-          <w:sz w:val="24"/>
-          <w:szCs w:val="24"/>
-        </w:rPr>
-        <w:t xml:space="preserve">ов </w:t>
+        <w:t xml:space="preserve">двух реализаций, поддерживающих семантику запроса всех путей. Результаты извлечения путей для графов </w:t>
       </w:r>
       <w:r>
         <w:rPr>
@@ -11587,95 +10416,7 @@
           <w:sz w:val="24"/>
           <w:szCs w:val="24"/>
         </w:rPr>
-        <w:t xml:space="preserve"> представлены на рис. 3 и 4 </w:t>
-      </w:r>
-      <w:r>
-        <w:rPr>
-          <w:rFonts w:ascii="Times New Roman" w:hAnsi="Times New Roman"/>
-          <w:sz w:val="24"/>
-          <w:szCs w:val="24"/>
-        </w:rPr>
-        <w:t>(</w:t>
-      </w:r>
-      <w:r>
-        <w:rPr>
-          <w:rFonts w:ascii="Times New Roman" w:hAnsi="Times New Roman"/>
-          <w:sz w:val="24"/>
-          <w:szCs w:val="24"/>
-        </w:rPr>
-        <w:t>ящики с усами</w:t>
-      </w:r>
-      <w:r>
-        <w:rPr>
-          <w:rFonts w:ascii="Times New Roman" w:hAnsi="Times New Roman"/>
-          <w:sz w:val="24"/>
-          <w:szCs w:val="24"/>
-        </w:rPr>
-        <w:t xml:space="preserve"> стандартные, указаны медианы и</w:t>
-      </w:r>
-      <w:r>
-        <w:rPr>
-          <w:rFonts w:ascii="Times New Roman" w:hAnsi="Times New Roman"/>
-          <w:sz w:val="24"/>
-          <w:szCs w:val="24"/>
-        </w:rPr>
-        <w:t xml:space="preserve"> </w:t>
-      </w:r>
-      <w:r>
-        <w:rPr>
-          <w:rFonts w:ascii="Times New Roman" w:hAnsi="Times New Roman"/>
-          <w:sz w:val="24"/>
-          <w:szCs w:val="24"/>
-        </w:rPr>
-        <w:t>выбросы опускаются). Для завершения вычислений мы ограничиваем</w:t>
-      </w:r>
-      <w:r>
-        <w:rPr>
-          <w:rFonts w:ascii="Times New Roman" w:hAnsi="Times New Roman"/>
-          <w:sz w:val="24"/>
-          <w:szCs w:val="24"/>
-        </w:rPr>
-        <w:t xml:space="preserve"> максимальную длина путей</w:t>
-      </w:r>
-      <w:r>
-        <w:rPr>
-          <w:rFonts w:ascii="Times New Roman" w:hAnsi="Times New Roman"/>
-          <w:sz w:val="24"/>
-          <w:szCs w:val="24"/>
-        </w:rPr>
-        <w:t xml:space="preserve"> до 10. После этого мы извлекаем пути для каждого</w:t>
-      </w:r>
-      <w:r>
-        <w:rPr>
-          <w:rFonts w:ascii="Times New Roman" w:hAnsi="Times New Roman"/>
-          <w:sz w:val="24"/>
-          <w:szCs w:val="24"/>
-        </w:rPr>
-        <w:t xml:space="preserve"> пары вершин и группируем время извлечения</w:t>
-      </w:r>
-      <w:r>
-        <w:rPr>
-          <w:rFonts w:ascii="Times New Roman" w:hAnsi="Times New Roman"/>
-          <w:sz w:val="24"/>
-          <w:szCs w:val="24"/>
-        </w:rPr>
-        <w:t xml:space="preserve"> по количеству </w:t>
-      </w:r>
-      <w:r>
-        <w:rPr>
-          <w:rFonts w:ascii="Times New Roman" w:hAnsi="Times New Roman"/>
-          <w:sz w:val="24"/>
-          <w:szCs w:val="24"/>
-        </w:rPr>
-        <w:t xml:space="preserve">возвращаемых </w:t>
-      </w:r>
-      <w:r>
-        <w:rPr>
-          <w:rFonts w:ascii="Times New Roman" w:hAnsi="Times New Roman"/>
-          <w:sz w:val="24"/>
-          <w:szCs w:val="24"/>
-        </w:rPr>
-        <w:t>путей</w:t>
+        <w:t xml:space="preserve"> представлены на рис. 3 и 4 (ящики с усами стандартные, указаны медианы и выбросы опускаются). Для завершения вычислений мы ограничиваем максимальную длина путей до 10. После этого мы извлекаем пути для каждого пары вершин и группируем время извлечения по количеству возвращаемых путей</w:t>
       </w:r>
       <w:r>
         <w:rPr>
@@ -11811,16 +10552,7 @@
           <w:sz w:val="24"/>
           <w:szCs w:val="24"/>
         </w:rPr>
-        <w:t>Выводы.</w:t>
-      </w:r>
-      <w:r>
-        <w:rPr>
-          <w:rFonts w:ascii="Times New Roman" w:hAnsi="Times New Roman"/>
-          <w:b/>
-          <w:sz w:val="24"/>
-          <w:szCs w:val="24"/>
-        </w:rPr>
-        <w:t xml:space="preserve"> </w:t>
+        <w:t xml:space="preserve">Выводы. </w:t>
       </w:r>
       <w:r>
         <w:rPr>
@@ -11864,7 +10596,7 @@
           <w:szCs w:val="24"/>
           <w:lang w:val="ru-RU"/>
         </w:rPr>
-        <w:t xml:space="preserve">Для семантики одного пути, когда требуется предъявить только один путь для каждой пары вершин, </w:t>
+        <w:t>Для семантики одного пути, когда требуется предъявить только один путь для каждой пары вершин, матричный алгоритм вычисления КС-запросов к графам [</w:t>
       </w:r>
       <w:r>
         <w:rPr>
@@ -11873,7 +10605,7 @@
           <w:szCs w:val="24"/>
           <w:lang w:val="ru-RU"/>
         </w:rPr>
-        <w:t>матричный алгоритм</w:t>
+        <w:t>12</w:t>
       </w:r>
       <w:r>
         <w:rPr>
@@ -11882,7 +10614,7 @@
           <w:szCs w:val="24"/>
           <w:lang w:val="ru-RU"/>
         </w:rPr>
-        <w:t xml:space="preserve"> вычисления КС-запросов к графам </w:t>
+        <w:t xml:space="preserve">] является наиболее производительным, а алгоритм </w:t>
       </w:r>
       <w:r>
         <w:rPr>
@@ -11891,7 +10623,7 @@
           <w:szCs w:val="24"/>
           <w:lang w:val="ru-RU"/>
         </w:rPr>
-        <w:t>[</w:t>
+        <w:t>[13</w:t>
       </w:r>
       <w:r>
         <w:rPr>
@@ -11900,52 +10632,7 @@
           <w:szCs w:val="24"/>
           <w:lang w:val="ru-RU"/>
         </w:rPr>
-        <w:t>12</w:t>
-      </w:r>
-      <w:r>
-        <w:rPr>
-          <w:rFonts w:ascii="Times New Roman" w:hAnsi="Times New Roman"/>
-          <w:sz w:val="24"/>
-          <w:szCs w:val="24"/>
-          <w:lang w:val="ru-RU"/>
-        </w:rPr>
-        <w:t>] явл</w:t>
-      </w:r>
-      <w:r>
-        <w:rPr>
-          <w:rFonts w:ascii="Times New Roman" w:hAnsi="Times New Roman"/>
-          <w:sz w:val="24"/>
-          <w:szCs w:val="24"/>
-          <w:lang w:val="ru-RU"/>
-        </w:rPr>
-        <w:t xml:space="preserve">яется наиболее производительным, а алгоритм </w:t>
-      </w:r>
-      <w:r>
-        <w:rPr>
-          <w:rFonts w:ascii="Times New Roman" w:hAnsi="Times New Roman"/>
-          <w:sz w:val="24"/>
-          <w:szCs w:val="24"/>
-          <w:lang w:val="ru-RU"/>
-        </w:rPr>
-        <w:t>[13</w:t>
-      </w:r>
-      <w:r>
-        <w:rPr>
-          <w:rFonts w:ascii="Times New Roman" w:hAnsi="Times New Roman"/>
-          <w:sz w:val="24"/>
-          <w:szCs w:val="24"/>
-          <w:lang w:val="ru-RU"/>
-        </w:rPr>
-        <w:t>]</w:t>
-      </w:r>
-      <w:r>
-        <w:rPr>
-          <w:rFonts w:ascii="Times New Roman" w:hAnsi="Times New Roman"/>
-          <w:sz w:val="24"/>
-          <w:szCs w:val="24"/>
-          <w:lang w:val="ru-RU"/>
-        </w:rPr>
-        <w:t>, основанный на произведении Кронекера, потребляет наименьшее количество памяти.</w:t>
+        <w:t>], основанный на произведении Кронекера, потребляет наименьшее количество памяти.</w:t>
       </w:r>
     </w:p>
     <w:p>
@@ -11985,6 +10672,9 @@
         <w:t>сопоставляются следующим</w:t>
       </w:r>
       <w:r>
+        <w:rPr>
+          <w:rFonts w:ascii="Times New Roman" w:hAnsi="Times New Roman"/>
+        </w:rPr>
         <w:t xml:space="preserve"> </w:t>
       </w:r>
       <w:r>
@@ -12039,43 +10729,7 @@
           <w:szCs w:val="24"/>
           <w:lang w:val="ru-RU"/>
         </w:rPr>
-        <w:t>], основанный на произведении Кронекера, с более быстрым построением индекса и меньшим потреблением памяти. Если необходимо извлекать пути много раз для однажды построенного индекса или если изменения в индексе могут быть эффективно подсчитаны динамически, то предлагаемый матричный</w:t>
-      </w:r>
-      <w:r>
-        <w:rPr>
-          <w:rFonts w:ascii="Times New Roman" w:hAnsi="Times New Roman"/>
-          <w:sz w:val="24"/>
-          <w:szCs w:val="24"/>
-          <w:lang w:val="ru-RU"/>
-        </w:rPr>
-        <w:t xml:space="preserve"> а</w:t>
-      </w:r>
-      <w:r>
-        <w:rPr>
-          <w:rFonts w:ascii="Times New Roman" w:hAnsi="Times New Roman"/>
-          <w:sz w:val="24"/>
-          <w:szCs w:val="24"/>
-          <w:lang w:val="ru-RU"/>
-        </w:rPr>
-        <w:t xml:space="preserve">лгоритм </w:t>
-      </w:r>
-      <w:r>
-        <w:rPr>
-          <w:rFonts w:ascii="Times New Roman" w:hAnsi="Times New Roman"/>
-          <w:sz w:val="24"/>
-          <w:szCs w:val="24"/>
-          <w:lang w:val="ru-RU"/>
-        </w:rPr>
-        <w:t>вычисления КС-запросов предп</w:t>
-      </w:r>
-      <w:r>
-        <w:rPr>
-          <w:rFonts w:ascii="Times New Roman" w:hAnsi="Times New Roman"/>
-          <w:sz w:val="24"/>
-          <w:szCs w:val="24"/>
-          <w:lang w:val="ru-RU"/>
-        </w:rPr>
-        <w:t>очтительнее.</w:t>
+        <w:t>], основанный на произведении Кронекера, с более быстрым построением индекса и меньшим потреблением памяти. Если необходимо извлекать пути много раз для однажды построенного индекса или если изменения в индексе могут быть эффективно подсчитаны динамически, то предлагаемый матричный алгоритм вычисления КС-запросов предпочтительнее.</w:t>
       </w:r>
     </w:p>
     <w:p>
@@ -12455,16 +11109,7 @@
           <w:sz w:val="24"/>
           <w:szCs w:val="24"/>
         </w:rPr>
-        <w:t xml:space="preserve"> </w:t>
-      </w:r>
-      <w:r>
-        <w:rPr>
-          <w:rStyle w:val="a3"/>
-          <w:rFonts w:ascii="Times New Roman" w:hAnsi="Times New Roman"/>
-          <w:sz w:val="24"/>
-          <w:szCs w:val="24"/>
-        </w:rPr>
-        <w:t>Fähndrich</w:t>
+        <w:t xml:space="preserve"> Fähndrich</w:t>
       </w:r>
       <w:r>
         <w:rPr>
@@ -13804,16 +12449,7 @@
           <w:sz w:val="24"/>
           <w:szCs w:val="24"/>
         </w:rPr>
-        <w:t xml:space="preserve">’17), </w:t>
-      </w:r>
-      <w:r>
-        <w:rPr>
-          <w:rStyle w:val="a3"/>
-          <w:rFonts w:ascii="Times New Roman" w:hAnsi="Times New Roman"/>
-          <w:sz w:val="24"/>
-          <w:szCs w:val="24"/>
-        </w:rPr>
-        <w:t>2017</w:t>
+        <w:t>’17), 2017</w:t>
       </w:r>
       <w:r>
         <w:rPr>
@@ -15155,16 +13791,7 @@
           <w:sz w:val="24"/>
           <w:szCs w:val="24"/>
         </w:rPr>
-        <w:t>1959</w:t>
-      </w:r>
-      <w:r>
-        <w:rPr>
-          <w:rStyle w:val="a3"/>
-          <w:rFonts w:ascii="Times New Roman" w:hAnsi="Times New Roman"/>
-          <w:sz w:val="24"/>
-          <w:szCs w:val="24"/>
-        </w:rPr>
-        <w:t>.</w:t>
+        <w:t>1959.</w:t>
       </w:r>
       <w:r>
         <w:rPr>
@@ -17119,7 +15746,7 @@
 </file>
 
 <file path=customXml/itemProps1.xml><?xml version="1.0" encoding="utf-8"?>
-<ds:datastoreItem xmlns:ds="http://schemas.openxmlformats.org/officeDocument/2006/customXml" ds:itemID="{BB3518AC-E0B3-4F9E-86C1-05804F301C79}">
+<ds:datastoreItem xmlns:ds="http://schemas.openxmlformats.org/officeDocument/2006/customXml" ds:itemID="{DDF022B4-B3E3-4BE7-A186-34A9DF62DFEF}">
   <ds:schemaRefs>
     <ds:schemaRef ds:uri="http://schemas.openxmlformats.org/officeDocument/2006/bibliography"/>
   </ds:schemaRefs>

--- a/InProgress/ITMO/Статья.docx
+++ b/InProgress/ITMO/Статья.docx
@@ -807,7 +807,27 @@
           <w:sz w:val="20"/>
           <w:szCs w:val="20"/>
         </w:rPr>
-        <w:t xml:space="preserve"> был реализован и</w:t>
+        <w:t xml:space="preserve"> был реализован</w:t>
+      </w:r>
+      <w:r>
+        <w:rPr>
+          <w:rStyle w:val="a3"/>
+          <w:rFonts w:ascii="Times New Roman" w:hAnsi="Times New Roman"/>
+          <w:color w:val="auto"/>
+          <w:sz w:val="20"/>
+          <w:szCs w:val="20"/>
+        </w:rPr>
+        <w:t>,</w:t>
+      </w:r>
+      <w:r>
+        <w:rPr>
+          <w:rStyle w:val="a3"/>
+          <w:rFonts w:ascii="Times New Roman" w:hAnsi="Times New Roman"/>
+          <w:color w:val="auto"/>
+          <w:sz w:val="20"/>
+          <w:szCs w:val="20"/>
+        </w:rPr>
+        <w:t xml:space="preserve"> и</w:t>
       </w:r>
       <w:r>
         <w:rPr>
@@ -2328,7 +2348,17 @@
           <w:sz w:val="24"/>
           <w:szCs w:val="24"/>
         </w:rPr>
-        <w:t xml:space="preserve">. Также, в настоящее время активно развиваются </w:t>
+        <w:t>. Также</w:t>
+      </w:r>
+      <w:r>
+        <w:rPr>
+          <w:rStyle w:val="a3"/>
+          <w:rFonts w:ascii="Times New Roman" w:hAnsi="Times New Roman"/>
+          <w:color w:val="auto"/>
+          <w:sz w:val="24"/>
+          <w:szCs w:val="24"/>
+        </w:rPr>
+        <w:t xml:space="preserve"> в настоящее время активно развиваются </w:t>
       </w:r>
       <w:proofErr w:type="spellStart"/>
       <w:r>
@@ -2602,7 +2632,17 @@
           <w:sz w:val="24"/>
           <w:szCs w:val="24"/>
         </w:rPr>
-        <w:t xml:space="preserve">, часто, </w:t>
+        <w:t xml:space="preserve"> часто</w:t>
+      </w:r>
+      <w:r>
+        <w:rPr>
+          <w:rStyle w:val="a3"/>
+          <w:rFonts w:ascii="Times New Roman" w:hAnsi="Times New Roman"/>
+          <w:color w:val="auto"/>
+          <w:sz w:val="24"/>
+          <w:szCs w:val="24"/>
+        </w:rPr>
+        <w:t xml:space="preserve"> </w:t>
       </w:r>
       <w:r>
         <w:rPr>
@@ -4079,17 +4119,57 @@
           <w:sz w:val="24"/>
           <w:szCs w:val="24"/>
         </w:rPr>
-        <w:t xml:space="preserve">. Кроме того, алгоритм основанный на произведении </w:t>
-      </w:r>
-      <w:r>
-        <w:rPr>
-          <w:rStyle w:val="a3"/>
-          <w:rFonts w:ascii="Times New Roman" w:hAnsi="Times New Roman"/>
-          <w:color w:val="auto"/>
-          <w:sz w:val="24"/>
-          <w:szCs w:val="24"/>
-        </w:rPr>
-        <w:t>Кронекера в процессе анализа</w:t>
+        <w:t>. Кроме того, алгоритм</w:t>
+      </w:r>
+      <w:r>
+        <w:rPr>
+          <w:rStyle w:val="a3"/>
+          <w:rFonts w:ascii="Times New Roman" w:hAnsi="Times New Roman"/>
+          <w:color w:val="auto"/>
+          <w:sz w:val="24"/>
+          <w:szCs w:val="24"/>
+        </w:rPr>
+        <w:t>,</w:t>
+      </w:r>
+      <w:r>
+        <w:rPr>
+          <w:rStyle w:val="a3"/>
+          <w:rFonts w:ascii="Times New Roman" w:hAnsi="Times New Roman"/>
+          <w:color w:val="auto"/>
+          <w:sz w:val="24"/>
+          <w:szCs w:val="24"/>
+        </w:rPr>
+        <w:t xml:space="preserve"> основанный на произведении </w:t>
+      </w:r>
+      <w:r>
+        <w:rPr>
+          <w:rStyle w:val="a3"/>
+          <w:rFonts w:ascii="Times New Roman" w:hAnsi="Times New Roman"/>
+          <w:color w:val="auto"/>
+          <w:sz w:val="24"/>
+          <w:szCs w:val="24"/>
+        </w:rPr>
+        <w:t>Кронекера</w:t>
+      </w:r>
+      <w:r>
+        <w:rPr>
+          <w:rStyle w:val="a3"/>
+          <w:rFonts w:ascii="Times New Roman" w:hAnsi="Times New Roman"/>
+          <w:color w:val="auto"/>
+          <w:sz w:val="24"/>
+          <w:szCs w:val="24"/>
+        </w:rPr>
+        <w:t>,</w:t>
+      </w:r>
+      <w:r>
+        <w:rPr>
+          <w:rStyle w:val="a3"/>
+          <w:rFonts w:ascii="Times New Roman" w:hAnsi="Times New Roman"/>
+          <w:color w:val="auto"/>
+          <w:sz w:val="24"/>
+          <w:szCs w:val="24"/>
+        </w:rPr>
+        <w:t xml:space="preserve"> в процессе анализа</w:t>
       </w:r>
       <w:r>
         <w:rPr>
@@ -4665,15 +4745,7 @@
             <w:sz w:val="24"/>
             <w:szCs w:val="24"/>
           </w:rPr>
-          <m:t>i</m:t>
-        </m:r>
-        <m:r>
-          <w:rPr>
-            <w:rFonts w:ascii="Cambria Math" w:hAnsi="Cambria Math"/>
-            <w:sz w:val="24"/>
-            <w:szCs w:val="24"/>
-          </w:rPr>
-          <m:t xml:space="preserve">∈V </m:t>
+          <m:t xml:space="preserve">i∈V </m:t>
         </m:r>
       </m:oMath>
       <w:r>
@@ -4698,15 +4770,7 @@
             <w:sz w:val="24"/>
             <w:szCs w:val="24"/>
           </w:rPr>
-          <m:t>j</m:t>
-        </m:r>
-        <m:r>
-          <w:rPr>
-            <w:rFonts w:ascii="Cambria Math" w:hAnsi="Cambria Math"/>
-            <w:sz w:val="24"/>
-            <w:szCs w:val="24"/>
-          </w:rPr>
-          <m:t>∈V</m:t>
+          <m:t>j∈V</m:t>
         </m:r>
       </m:oMath>
       <w:r>
@@ -5893,6 +5957,12 @@
           <w:sz w:val="24"/>
         </w:rPr>
         <w:t>)</w:t>
+      </w:r>
+      <w:r>
+        <w:rPr>
+          <w:sz w:val="24"/>
+        </w:rPr>
+        <w:t>,</w:t>
       </w:r>
       <w:r>
         <w:rPr>
@@ -6416,21 +6486,7 @@
                     <w:rFonts w:ascii="Cambria Math" w:hAnsi="Cambria Math"/>
                     <w:sz w:val="24"/>
                   </w:rPr>
-                  <m:t>i</m:t>
-                </m:r>
-                <m:r>
-                  <w:rPr>
-                    <w:rFonts w:ascii="Cambria Math" w:hAnsi="Cambria Math"/>
-                    <w:sz w:val="24"/>
-                  </w:rPr>
-                  <m:t>,</m:t>
-                </m:r>
-                <m:r>
-                  <w:rPr>
-                    <w:rFonts w:ascii="Cambria Math" w:hAnsi="Cambria Math"/>
-                    <w:sz w:val="24"/>
-                  </w:rPr>
-                  <m:t>j</m:t>
+                  <m:t>i,j</m:t>
                 </m:r>
               </m:e>
             </m:d>
@@ -6448,21 +6504,7 @@
             <w:rFonts w:ascii="Cambria Math" w:hAnsi="Cambria Math"/>
             <w:sz w:val="24"/>
           </w:rPr>
-          <m:t xml:space="preserve"> ∃</m:t>
-        </m:r>
-        <m:r>
-          <w:rPr>
-            <w:rFonts w:ascii="Cambria Math" w:hAnsi="Cambria Math"/>
-            <w:sz w:val="24"/>
-          </w:rPr>
-          <m:t>iπj</m:t>
-        </m:r>
-        <m:r>
-          <w:rPr>
-            <w:rFonts w:ascii="Cambria Math" w:hAnsi="Cambria Math"/>
-            <w:sz w:val="24"/>
-          </w:rPr>
-          <m:t>(l(π)∈L(</m:t>
+          <m:t xml:space="preserve"> ∃iπj(l(π)∈L(</m:t>
         </m:r>
         <m:r>
           <w:rPr>
@@ -6853,8 +6895,6 @@
         </w:rPr>
         <w:t>.</w:t>
       </w:r>
-      <w:bookmarkStart w:id="0" w:name="_GoBack"/>
-      <w:bookmarkEnd w:id="0"/>
     </w:p>
     <w:p>
       <w:pPr>
@@ -7274,7 +7314,15 @@
           <w:sz w:val="24"/>
           <w:szCs w:val="24"/>
         </w:rPr>
-        <w:t>вышеописанных матриц, м</w:t>
+        <w:t>вышеописанных матриц</w:t>
+      </w:r>
+      <w:r>
+        <w:rPr>
+          <w:rFonts w:ascii="Times New Roman" w:hAnsi="Times New Roman"/>
+          <w:sz w:val="24"/>
+          <w:szCs w:val="24"/>
+        </w:rPr>
+        <w:t xml:space="preserve"> м</w:t>
       </w:r>
       <w:r>
         <w:rPr>
@@ -8928,14 +8976,14 @@
       <w:r>
         <w:t>Рисунок</w:t>
       </w:r>
-      <w:bookmarkStart w:id="1" w:name="listing_automatic_alg"/>
+      <w:bookmarkStart w:id="0" w:name="listing_automatic_alg"/>
       <w:r>
         <w:t xml:space="preserve"> </w:t>
       </w:r>
       <w:r>
         <w:t>1.</w:t>
       </w:r>
-      <w:bookmarkEnd w:id="1"/>
+      <w:bookmarkEnd w:id="0"/>
       <w:r>
         <w:rPr>
           <w:noProof/>
@@ -12001,17 +12049,7 @@
           <w:sz w:val="24"/>
           <w:szCs w:val="24"/>
         </w:rPr>
-        <w:t>основанный</w:t>
-      </w:r>
-      <w:r>
-        <w:rPr>
-          <w:rStyle w:val="a3"/>
-          <w:rFonts w:ascii="Times New Roman" w:hAnsi="Times New Roman"/>
-          <w:color w:val="auto"/>
-          <w:sz w:val="24"/>
-          <w:szCs w:val="24"/>
-        </w:rPr>
-        <w:t xml:space="preserve"> на матричном алгоритме для задачи достижимости </w:t>
+        <w:t xml:space="preserve">основанный на матричном алгоритме для задачи достижимости </w:t>
       </w:r>
       <w:r>
         <w:rPr>
@@ -12264,7 +12302,17 @@
           <w:sz w:val="24"/>
           <w:szCs w:val="24"/>
         </w:rPr>
-        <w:t xml:space="preserve">В то время, как для </w:t>
+        <w:t>В то время</w:t>
+      </w:r>
+      <w:bookmarkStart w:id="1" w:name="_GoBack"/>
+      <w:bookmarkEnd w:id="1"/>
+      <w:r>
+        <w:rPr>
+          <w:rFonts w:ascii="Times New Roman" w:hAnsi="Times New Roman"/>
+          <w:sz w:val="24"/>
+          <w:szCs w:val="24"/>
+        </w:rPr>
+        <w:t xml:space="preserve"> как для </w:t>
       </w:r>
       <w:r>
         <w:rPr>
@@ -17151,7 +17199,7 @@
 </file>
 
 <file path=customXml/itemProps1.xml><?xml version="1.0" encoding="utf-8"?>
-<ds:datastoreItem xmlns:ds="http://schemas.openxmlformats.org/officeDocument/2006/customXml" ds:itemID="{F62EBADA-15ED-4624-BA43-CD37B8CA9681}">
+<ds:datastoreItem xmlns:ds="http://schemas.openxmlformats.org/officeDocument/2006/customXml" ds:itemID="{44A28FDD-6F8F-409F-BF77-49C26796FC6C}">
   <ds:schemaRefs>
     <ds:schemaRef ds:uri="http://schemas.openxmlformats.org/officeDocument/2006/bibliography"/>
   </ds:schemaRefs>

--- a/InProgress/ITMO/Статья.docx
+++ b/InProgress/ITMO/Статья.docx
@@ -365,7 +365,7 @@
           <w:sz w:val="20"/>
           <w:szCs w:val="20"/>
         </w:rPr>
-        <w:t xml:space="preserve">помеченного </w:t>
+        <w:t>в помеченном ориентированном</w:t>
       </w:r>
       <w:r>
         <w:rPr>
@@ -375,7 +375,7 @@
           <w:sz w:val="20"/>
           <w:szCs w:val="20"/>
         </w:rPr>
-        <w:t xml:space="preserve">графа, метки на рёбрах которых образуют слова из языка, порождённого входной </w:t>
+        <w:t xml:space="preserve"> </w:t>
       </w:r>
       <w:r>
         <w:rPr>
@@ -385,7 +385,7 @@
           <w:sz w:val="20"/>
           <w:szCs w:val="20"/>
         </w:rPr>
-        <w:t xml:space="preserve">контекстно-свободной </w:t>
+        <w:t>графе</w:t>
       </w:r>
       <w:r>
         <w:rPr>
@@ -395,7 +395,7 @@
           <w:sz w:val="20"/>
           <w:szCs w:val="20"/>
         </w:rPr>
-        <w:t>грамматикой.</w:t>
+        <w:t xml:space="preserve">, метки на рёбрах которых образуют слова из языка, порождённого входной </w:t>
       </w:r>
       <w:r>
         <w:rPr>
@@ -405,7 +405,7 @@
           <w:sz w:val="20"/>
           <w:szCs w:val="20"/>
         </w:rPr>
-        <w:t xml:space="preserve"> С</w:t>
+        <w:t xml:space="preserve">контекстно-свободной </w:t>
       </w:r>
       <w:r>
         <w:rPr>
@@ -415,7 +415,7 @@
           <w:sz w:val="20"/>
           <w:szCs w:val="20"/>
         </w:rPr>
-        <w:t xml:space="preserve">уществует два </w:t>
+        <w:t>грамматикой.</w:t>
       </w:r>
       <w:r>
         <w:rPr>
@@ -425,7 +425,7 @@
           <w:sz w:val="20"/>
           <w:szCs w:val="20"/>
         </w:rPr>
-        <w:t xml:space="preserve">наиболее эффективных </w:t>
+        <w:t xml:space="preserve"> С</w:t>
       </w:r>
       <w:r>
         <w:rPr>
@@ -435,7 +435,7 @@
           <w:sz w:val="20"/>
           <w:szCs w:val="20"/>
         </w:rPr>
-        <w:t xml:space="preserve">подхода к </w:t>
+        <w:t xml:space="preserve">уществует два </w:t>
       </w:r>
       <w:r>
         <w:rPr>
@@ -445,7 +445,7 @@
           <w:sz w:val="20"/>
           <w:szCs w:val="20"/>
         </w:rPr>
-        <w:t>решению данной задачи</w:t>
+        <w:t xml:space="preserve">наиболее эффективных </w:t>
       </w:r>
       <w:r>
         <w:rPr>
@@ -455,7 +455,7 @@
           <w:sz w:val="20"/>
           <w:szCs w:val="20"/>
         </w:rPr>
-        <w:t xml:space="preserve"> с использованием операций линей</w:t>
+        <w:t xml:space="preserve">подхода к </w:t>
       </w:r>
       <w:r>
         <w:rPr>
@@ -465,7 +465,7 @@
           <w:sz w:val="20"/>
           <w:szCs w:val="20"/>
         </w:rPr>
-        <w:t xml:space="preserve">ной алгебры: с использованием обычного матричного умножения и с использованием произведения Кронекера. </w:t>
+        <w:t>решению данной задачи</w:t>
       </w:r>
       <w:r>
         <w:rPr>
@@ -475,7 +475,7 @@
           <w:sz w:val="20"/>
           <w:szCs w:val="20"/>
         </w:rPr>
-        <w:t xml:space="preserve">Но до сих пор нельзя в полной мере сравнить эти два подхода, так как не существует алгоритма, использующего обычное матричное </w:t>
+        <w:t xml:space="preserve"> с использованием операций линей</w:t>
       </w:r>
       <w:r>
         <w:rPr>
@@ -485,7 +485,7 @@
           <w:sz w:val="20"/>
           <w:szCs w:val="20"/>
         </w:rPr>
-        <w:t>умножение</w:t>
+        <w:t xml:space="preserve">ной алгебры: с использованием обычного матричного умножения и с использованием произведения Кронекера. </w:t>
       </w:r>
       <w:r>
         <w:rPr>
@@ -495,7 +495,7 @@
           <w:sz w:val="20"/>
           <w:szCs w:val="20"/>
         </w:rPr>
-        <w:t xml:space="preserve">, способного </w:t>
+        <w:t xml:space="preserve">Но до сих пор не существует алгоритма, использующего обычное матричное </w:t>
       </w:r>
       <w:r>
         <w:rPr>
@@ -505,7 +505,7 @@
           <w:sz w:val="20"/>
           <w:szCs w:val="20"/>
         </w:rPr>
-        <w:t>построить</w:t>
+        <w:t>умножение</w:t>
       </w:r>
       <w:r>
         <w:rPr>
@@ -515,7 +515,7 @@
           <w:sz w:val="20"/>
           <w:szCs w:val="20"/>
         </w:rPr>
-        <w:t xml:space="preserve"> все пути,</w:t>
+        <w:t xml:space="preserve">, способного </w:t>
       </w:r>
       <w:r>
         <w:rPr>
@@ -525,7 +525,7 @@
           <w:sz w:val="20"/>
           <w:szCs w:val="20"/>
         </w:rPr>
-        <w:t xml:space="preserve"> </w:t>
+        <w:t>найти</w:t>
       </w:r>
       <w:r>
         <w:rPr>
@@ -535,7 +535,7 @@
           <w:sz w:val="20"/>
           <w:szCs w:val="20"/>
         </w:rPr>
-        <w:t>удовлетворяющие</w:t>
+        <w:t xml:space="preserve"> все пути,</w:t>
       </w:r>
       <w:r>
         <w:rPr>
@@ -545,7 +545,7 @@
           <w:sz w:val="20"/>
           <w:szCs w:val="20"/>
         </w:rPr>
-        <w:t xml:space="preserve"> заданным контекстно-свободным ограничениям</w:t>
+        <w:t xml:space="preserve"> </w:t>
       </w:r>
       <w:r>
         <w:rPr>
@@ -555,7 +555,7 @@
           <w:sz w:val="20"/>
           <w:szCs w:val="20"/>
         </w:rPr>
-        <w:t>.</w:t>
+        <w:t>удовлетворяющие</w:t>
       </w:r>
       <w:r>
         <w:rPr>
@@ -565,7 +565,7 @@
           <w:sz w:val="20"/>
           <w:szCs w:val="20"/>
         </w:rPr>
-        <w:t xml:space="preserve"> В работе предложен</w:t>
+        <w:t xml:space="preserve"> заданным контекстно-свободным ограничениям</w:t>
       </w:r>
       <w:r>
         <w:rPr>
@@ -575,7 +575,7 @@
           <w:sz w:val="20"/>
           <w:szCs w:val="20"/>
         </w:rPr>
-        <w:t xml:space="preserve"> </w:t>
+        <w:t>.</w:t>
       </w:r>
       <w:r>
         <w:rPr>
@@ -585,7 +585,7 @@
           <w:sz w:val="20"/>
           <w:szCs w:val="20"/>
         </w:rPr>
-        <w:t>алгоритм</w:t>
+        <w:t xml:space="preserve"> В работе предложен</w:t>
       </w:r>
       <w:r>
         <w:rPr>
@@ -605,7 +605,7 @@
           <w:sz w:val="20"/>
           <w:szCs w:val="20"/>
         </w:rPr>
-        <w:t>поиска всех путей в графе, удовлетворяющих заданным контекстно-свободным ограничениям</w:t>
+        <w:t>алгоритм</w:t>
       </w:r>
       <w:r>
         <w:rPr>
@@ -615,7 +615,7 @@
           <w:sz w:val="20"/>
           <w:szCs w:val="20"/>
         </w:rPr>
-        <w:t xml:space="preserve">, </w:t>
+        <w:t xml:space="preserve"> </w:t>
       </w:r>
       <w:r>
         <w:rPr>
@@ -625,7 +625,7 @@
           <w:sz w:val="20"/>
           <w:szCs w:val="20"/>
         </w:rPr>
-        <w:t>который основан на матричных операциях</w:t>
+        <w:t>поиска всех путей в графе, удовлетворяющих заданным контекстно-свободным ограничениям</w:t>
       </w:r>
       <w:r>
         <w:rPr>
@@ -635,18 +635,17 @@
           <w:sz w:val="20"/>
           <w:szCs w:val="20"/>
         </w:rPr>
-        <w:t xml:space="preserve">. </w:t>
-      </w:r>
-      <w:r>
-        <w:rPr>
-          <w:rStyle w:val="a3"/>
-          <w:rFonts w:ascii="Times New Roman" w:hAnsi="Times New Roman"/>
-          <w:b/>
+        <w:t xml:space="preserve">, </w:t>
+      </w:r>
+      <w:r>
+        <w:rPr>
+          <w:rStyle w:val="a3"/>
+          <w:rFonts w:ascii="Times New Roman" w:hAnsi="Times New Roman"/>
           <w:color w:val="auto"/>
           <w:sz w:val="20"/>
           <w:szCs w:val="20"/>
         </w:rPr>
-        <w:t>Метод.</w:t>
+        <w:t>который основан на матричных операциях</w:t>
       </w:r>
       <w:r>
         <w:rPr>
@@ -656,17 +655,18 @@
           <w:sz w:val="20"/>
           <w:szCs w:val="20"/>
         </w:rPr>
-        <w:t xml:space="preserve"> В матрицу</w:t>
-      </w:r>
-      <w:r>
-        <w:rPr>
-          <w:rStyle w:val="a3"/>
-          <w:rFonts w:ascii="Times New Roman" w:hAnsi="Times New Roman"/>
+        <w:t xml:space="preserve">. </w:t>
+      </w:r>
+      <w:r>
+        <w:rPr>
+          <w:rStyle w:val="a3"/>
+          <w:rFonts w:ascii="Times New Roman" w:hAnsi="Times New Roman"/>
+          <w:b/>
           <w:color w:val="auto"/>
           <w:sz w:val="20"/>
           <w:szCs w:val="20"/>
         </w:rPr>
-        <w:t xml:space="preserve"> смежности входного графа для каждой пары вершин </w:t>
+        <w:t>Метод.</w:t>
       </w:r>
       <w:r>
         <w:rPr>
@@ -676,7 +676,7 @@
           <w:sz w:val="20"/>
           <w:szCs w:val="20"/>
         </w:rPr>
-        <w:t>добавляется дополнительная информация</w:t>
+        <w:t xml:space="preserve"> В матрицу</w:t>
       </w:r>
       <w:r>
         <w:rPr>
@@ -686,7 +686,7 @@
           <w:sz w:val="20"/>
           <w:szCs w:val="20"/>
         </w:rPr>
-        <w:t xml:space="preserve"> о найденных путях между этими вершинами в виде множества возможных промежуточных вершин. На первом этапе осуществляется построение множества матриц, хран</w:t>
+        <w:t xml:space="preserve"> смежности входного графа для каждой пары вершин </w:t>
       </w:r>
       <w:r>
         <w:rPr>
@@ -696,7 +696,7 @@
           <w:sz w:val="20"/>
           <w:szCs w:val="20"/>
         </w:rPr>
-        <w:t>ящих в себе такую информацию о всех</w:t>
+        <w:t>добавляется дополнительная информация</w:t>
       </w:r>
       <w:r>
         <w:rPr>
@@ -706,7 +706,7 @@
           <w:sz w:val="20"/>
           <w:szCs w:val="20"/>
         </w:rPr>
-        <w:t xml:space="preserve"> путях, удовлетворяющих заданным ограничениям</w:t>
+        <w:t xml:space="preserve"> о найденных путях между этими вершинами в виде множества возможных промежуточных вершин. На первом этапе осуществляется построение множества матриц, хран</w:t>
       </w:r>
       <w:r>
         <w:rPr>
@@ -716,7 +716,7 @@
           <w:sz w:val="20"/>
           <w:szCs w:val="20"/>
         </w:rPr>
-        <w:t xml:space="preserve">. На втором этапе осуществляется </w:t>
+        <w:t>ящих в себе такую информацию о всех</w:t>
       </w:r>
       <w:r>
         <w:rPr>
@@ -726,7 +726,7 @@
           <w:sz w:val="20"/>
           <w:szCs w:val="20"/>
         </w:rPr>
-        <w:t>построение</w:t>
+        <w:t xml:space="preserve"> путях, удовлетворяющих заданным ограничениям</w:t>
       </w:r>
       <w:r>
         <w:rPr>
@@ -736,7 +736,27 @@
           <w:sz w:val="20"/>
           <w:szCs w:val="20"/>
         </w:rPr>
-        <w:t xml:space="preserve"> всех </w:t>
+        <w:t xml:space="preserve">. На втором этапе осуществляется </w:t>
+      </w:r>
+      <w:r>
+        <w:rPr>
+          <w:rStyle w:val="a3"/>
+          <w:rFonts w:ascii="Times New Roman" w:hAnsi="Times New Roman"/>
+          <w:color w:val="auto"/>
+          <w:sz w:val="20"/>
+          <w:szCs w:val="20"/>
+        </w:rPr>
+        <w:t>построение</w:t>
+      </w:r>
+      <w:r>
+        <w:rPr>
+          <w:rStyle w:val="a3"/>
+          <w:rFonts w:ascii="Times New Roman" w:hAnsi="Times New Roman"/>
+          <w:color w:val="auto"/>
+          <w:sz w:val="20"/>
+          <w:szCs w:val="20"/>
+        </w:rPr>
+        <w:t xml:space="preserve"> </w:t>
       </w:r>
       <w:r>
         <w:rPr>
@@ -1170,29 +1190,7 @@
           <w:sz w:val="20"/>
           <w:szCs w:val="20"/>
         </w:rPr>
-        <w:t xml:space="preserve">, линейная алгебра, контекстно-свободные грамматики, матричное умножение, </w:t>
-      </w:r>
-      <w:proofErr w:type="spellStart"/>
-      <w:r>
-        <w:rPr>
-          <w:rStyle w:val="a3"/>
-          <w:rFonts w:ascii="Times New Roman" w:hAnsi="Times New Roman"/>
-          <w:color w:val="auto"/>
-          <w:sz w:val="20"/>
-          <w:szCs w:val="20"/>
-        </w:rPr>
-        <w:t>графовые</w:t>
-      </w:r>
-      <w:proofErr w:type="spellEnd"/>
-      <w:r>
-        <w:rPr>
-          <w:rStyle w:val="a3"/>
-          <w:rFonts w:ascii="Times New Roman" w:hAnsi="Times New Roman"/>
-          <w:color w:val="auto"/>
-          <w:sz w:val="20"/>
-          <w:szCs w:val="20"/>
-        </w:rPr>
-        <w:t xml:space="preserve"> базы данных, стандарт </w:t>
+        <w:t xml:space="preserve">, линейная алгебра, контекстно-свободные грамматики, матричное умножение, графовые базы данных, стандарт </w:t>
       </w:r>
       <w:proofErr w:type="spellStart"/>
       <w:r>
@@ -1315,7 +1313,6 @@
           <w:lang w:val="en-US"/>
         </w:rPr>
       </w:pPr>
-      <w:proofErr w:type="spellStart"/>
       <w:r>
         <w:rPr>
           <w:rStyle w:val="a3"/>
@@ -1324,40 +1321,7 @@
           <w:color w:val="auto"/>
           <w:lang w:val="en-US"/>
         </w:rPr>
-        <w:t>Rustam</w:t>
-      </w:r>
-      <w:proofErr w:type="spellEnd"/>
-      <w:r>
-        <w:rPr>
-          <w:rStyle w:val="a3"/>
-          <w:rFonts w:ascii="Times New Roman" w:hAnsi="Times New Roman"/>
-          <w:b/>
-          <w:color w:val="auto"/>
-          <w:lang w:val="en-US"/>
-        </w:rPr>
-        <w:t xml:space="preserve"> </w:t>
-      </w:r>
-      <w:proofErr w:type="spellStart"/>
-      <w:r>
-        <w:rPr>
-          <w:rStyle w:val="a3"/>
-          <w:rFonts w:ascii="Times New Roman" w:hAnsi="Times New Roman"/>
-          <w:b/>
-          <w:color w:val="auto"/>
-          <w:lang w:val="en-US"/>
-        </w:rPr>
-        <w:t>Azimov</w:t>
-      </w:r>
-      <w:proofErr w:type="spellEnd"/>
-      <w:r>
-        <w:rPr>
-          <w:rStyle w:val="a3"/>
-          <w:rFonts w:ascii="Times New Roman" w:hAnsi="Times New Roman"/>
-          <w:b/>
-          <w:color w:val="auto"/>
-          <w:lang w:val="en-US"/>
-        </w:rPr>
-        <w:t xml:space="preserve">, </w:t>
+        <w:t xml:space="preserve">Rustam Azimov, </w:t>
       </w:r>
       <w:proofErr w:type="spellStart"/>
       <w:r>
@@ -1604,7 +1568,7 @@
           <w:szCs w:val="20"/>
           <w:lang w:val="en-US"/>
         </w:rPr>
-        <w:t xml:space="preserve">But until now, it is impossible to </w:t>
+        <w:t>But until now,</w:t>
       </w:r>
       <w:r>
         <w:rPr>
@@ -1615,7 +1579,7 @@
           <w:szCs w:val="20"/>
           <w:lang w:val="en-US"/>
         </w:rPr>
-        <w:t>truly</w:t>
+        <w:t xml:space="preserve"> </w:t>
       </w:r>
       <w:r>
         <w:rPr>
@@ -1626,7 +1590,18 @@
           <w:szCs w:val="20"/>
           <w:lang w:val="en-US"/>
         </w:rPr>
-        <w:t xml:space="preserve"> compare these two approaches, since there is no algorithm using the matrix multiplication capable of handling context-free path queries with the most complex all-path query semantics, in which </w:t>
+        <w:t>t</w:t>
+      </w:r>
+      <w:r>
+        <w:rPr>
+          <w:rStyle w:val="a3"/>
+          <w:rFonts w:ascii="Times New Roman" w:hAnsi="Times New Roman"/>
+          <w:color w:val="auto"/>
+          <w:sz w:val="20"/>
+          <w:szCs w:val="20"/>
+          <w:lang w:val="en-US"/>
+        </w:rPr>
+        <w:t xml:space="preserve">here is no algorithm using the matrix multiplication capable of handling context-free path queries with the most complex all-path query semantics, in which </w:t>
       </w:r>
       <w:r>
         <w:rPr>
@@ -2358,29 +2333,7 @@
           <w:sz w:val="24"/>
           <w:szCs w:val="24"/>
         </w:rPr>
-        <w:t xml:space="preserve"> в настоящее время активно развиваются </w:t>
-      </w:r>
-      <w:proofErr w:type="spellStart"/>
-      <w:r>
-        <w:rPr>
-          <w:rStyle w:val="a3"/>
-          <w:rFonts w:ascii="Times New Roman" w:hAnsi="Times New Roman"/>
-          <w:color w:val="auto"/>
-          <w:sz w:val="24"/>
-          <w:szCs w:val="24"/>
-        </w:rPr>
-        <w:t>графовые</w:t>
-      </w:r>
-      <w:proofErr w:type="spellEnd"/>
-      <w:r>
-        <w:rPr>
-          <w:rStyle w:val="a3"/>
-          <w:rFonts w:ascii="Times New Roman" w:hAnsi="Times New Roman"/>
-          <w:color w:val="auto"/>
-          <w:sz w:val="24"/>
-          <w:szCs w:val="24"/>
-        </w:rPr>
-        <w:t xml:space="preserve"> базы данных</w:t>
+        <w:t xml:space="preserve"> в настоящее время активно развиваются графовые базы данных</w:t>
       </w:r>
       <w:r>
         <w:rPr>
@@ -2849,37 +2802,7 @@
           <w:sz w:val="24"/>
           <w:szCs w:val="24"/>
         </w:rPr>
-        <w:t xml:space="preserve">чем, например, широко используемые на практике регулярные выражения. Однако большинство существующих алгоритмов </w:t>
-      </w:r>
-      <w:r>
-        <w:rPr>
-          <w:rStyle w:val="a3"/>
-          <w:rFonts w:ascii="Times New Roman" w:hAnsi="Times New Roman"/>
-          <w:color w:val="auto"/>
-          <w:sz w:val="24"/>
-          <w:szCs w:val="24"/>
-        </w:rPr>
-        <w:t>поиска путей в графе, удовлетворяющих заданным контекстно-свободным ограничениям</w:t>
-      </w:r>
-      <w:r>
-        <w:rPr>
-          <w:rStyle w:val="a3"/>
-          <w:rFonts w:ascii="Times New Roman" w:hAnsi="Times New Roman"/>
-          <w:color w:val="auto"/>
-          <w:sz w:val="24"/>
-          <w:szCs w:val="24"/>
-        </w:rPr>
-        <w:t>,</w:t>
-      </w:r>
-      <w:r>
-        <w:rPr>
-          <w:rStyle w:val="a3"/>
-          <w:rFonts w:ascii="Times New Roman" w:hAnsi="Times New Roman"/>
-          <w:color w:val="auto"/>
-          <w:sz w:val="24"/>
-          <w:szCs w:val="24"/>
-        </w:rPr>
-        <w:t xml:space="preserve"> имеют на больших графах низкую производительность, что затрудняет их применение на практике.</w:t>
+        <w:t xml:space="preserve">чем, например, широко используемые на практике регулярные выражения. </w:t>
       </w:r>
     </w:p>
     <w:p>
@@ -3076,27 +2999,7 @@
           <w:sz w:val="24"/>
           <w:szCs w:val="24"/>
         </w:rPr>
-        <w:t>]</w:t>
-      </w:r>
-      <w:r>
-        <w:rPr>
-          <w:rStyle w:val="a3"/>
-          <w:rFonts w:ascii="Times New Roman" w:hAnsi="Times New Roman"/>
-          <w:color w:val="auto"/>
-          <w:sz w:val="24"/>
-          <w:szCs w:val="24"/>
-        </w:rPr>
-        <w:t xml:space="preserve"> </w:t>
-      </w:r>
-      <w:r>
-        <w:rPr>
-          <w:rStyle w:val="a3"/>
-          <w:rFonts w:ascii="Times New Roman" w:hAnsi="Times New Roman"/>
-          <w:color w:val="auto"/>
-          <w:sz w:val="24"/>
-          <w:szCs w:val="24"/>
-        </w:rPr>
-        <w:t>[</w:t>
+        <w:t>,</w:t>
       </w:r>
       <w:r>
         <w:rPr>
@@ -3116,27 +3019,7 @@
           <w:sz w:val="24"/>
           <w:szCs w:val="24"/>
         </w:rPr>
-        <w:t>]</w:t>
-      </w:r>
-      <w:r>
-        <w:rPr>
-          <w:rStyle w:val="a3"/>
-          <w:rFonts w:ascii="Times New Roman" w:hAnsi="Times New Roman"/>
-          <w:color w:val="auto"/>
-          <w:sz w:val="24"/>
-          <w:szCs w:val="24"/>
-        </w:rPr>
-        <w:t xml:space="preserve"> </w:t>
-      </w:r>
-      <w:r>
-        <w:rPr>
-          <w:rStyle w:val="a3"/>
-          <w:rFonts w:ascii="Times New Roman" w:hAnsi="Times New Roman"/>
-          <w:color w:val="auto"/>
-          <w:sz w:val="24"/>
-          <w:szCs w:val="24"/>
-        </w:rPr>
-        <w:t>[</w:t>
+        <w:t>,</w:t>
       </w:r>
       <w:r>
         <w:rPr>
@@ -3156,27 +3039,7 @@
           <w:sz w:val="24"/>
           <w:szCs w:val="24"/>
         </w:rPr>
-        <w:t>]</w:t>
-      </w:r>
-      <w:r>
-        <w:rPr>
-          <w:rStyle w:val="a3"/>
-          <w:rFonts w:ascii="Times New Roman" w:hAnsi="Times New Roman"/>
-          <w:color w:val="auto"/>
-          <w:sz w:val="24"/>
-          <w:szCs w:val="24"/>
-        </w:rPr>
-        <w:t xml:space="preserve"> </w:t>
-      </w:r>
-      <w:r>
-        <w:rPr>
-          <w:rStyle w:val="a3"/>
-          <w:rFonts w:ascii="Times New Roman" w:hAnsi="Times New Roman"/>
-          <w:color w:val="auto"/>
-          <w:sz w:val="24"/>
-          <w:szCs w:val="24"/>
-        </w:rPr>
-        <w:t>[</w:t>
+        <w:t>,</w:t>
       </w:r>
       <w:r>
         <w:rPr>
@@ -4048,7 +3911,137 @@
           <w:sz w:val="24"/>
           <w:szCs w:val="24"/>
         </w:rPr>
-        <w:t xml:space="preserve">требуют </w:t>
+        <w:t>требуют преобразовывать входную КС-грамматику</w:t>
+      </w:r>
+      <w:r>
+        <w:rPr>
+          <w:rStyle w:val="a3"/>
+          <w:rFonts w:ascii="Times New Roman" w:hAnsi="Times New Roman"/>
+          <w:color w:val="auto"/>
+          <w:sz w:val="24"/>
+          <w:szCs w:val="24"/>
+        </w:rPr>
+        <w:t>, например,</w:t>
+      </w:r>
+      <w:r>
+        <w:rPr>
+          <w:rStyle w:val="a3"/>
+          <w:rFonts w:ascii="Times New Roman" w:hAnsi="Times New Roman"/>
+          <w:color w:val="auto"/>
+          <w:sz w:val="24"/>
+          <w:szCs w:val="24"/>
+        </w:rPr>
+        <w:t xml:space="preserve"> в нормальную форму</w:t>
+      </w:r>
+      <w:r>
+        <w:rPr>
+          <w:rStyle w:val="a3"/>
+          <w:rFonts w:ascii="Times New Roman" w:hAnsi="Times New Roman"/>
+          <w:color w:val="auto"/>
+          <w:sz w:val="24"/>
+          <w:szCs w:val="24"/>
+        </w:rPr>
+        <w:t xml:space="preserve"> Хомского</w:t>
+      </w:r>
+      <w:r>
+        <w:rPr>
+          <w:rStyle w:val="a3"/>
+          <w:rFonts w:ascii="Times New Roman" w:hAnsi="Times New Roman"/>
+          <w:color w:val="auto"/>
+          <w:sz w:val="24"/>
+          <w:szCs w:val="24"/>
+        </w:rPr>
+        <w:t xml:space="preserve">, что приводит к увеличению размеров КС-грамматик и негативно влияет на скорость </w:t>
+      </w:r>
+      <w:r>
+        <w:rPr>
+          <w:rStyle w:val="a3"/>
+          <w:rFonts w:ascii="Times New Roman" w:hAnsi="Times New Roman"/>
+          <w:color w:val="auto"/>
+          <w:sz w:val="24"/>
+          <w:szCs w:val="24"/>
+        </w:rPr>
+        <w:t>анализа</w:t>
+      </w:r>
+      <w:r>
+        <w:rPr>
+          <w:rStyle w:val="a3"/>
+          <w:rFonts w:ascii="Times New Roman" w:hAnsi="Times New Roman"/>
+          <w:color w:val="auto"/>
+          <w:sz w:val="24"/>
+          <w:szCs w:val="24"/>
+        </w:rPr>
+        <w:t xml:space="preserve"> графов</w:t>
+      </w:r>
+      <w:r>
+        <w:rPr>
+          <w:rStyle w:val="a3"/>
+          <w:rFonts w:ascii="Times New Roman" w:hAnsi="Times New Roman"/>
+          <w:color w:val="auto"/>
+          <w:sz w:val="24"/>
+          <w:szCs w:val="24"/>
+        </w:rPr>
+        <w:t>. Кроме того, алгоритм</w:t>
+      </w:r>
+      <w:r>
+        <w:rPr>
+          <w:rStyle w:val="a3"/>
+          <w:rFonts w:ascii="Times New Roman" w:hAnsi="Times New Roman"/>
+          <w:color w:val="auto"/>
+          <w:sz w:val="24"/>
+          <w:szCs w:val="24"/>
+        </w:rPr>
+        <w:t>,</w:t>
+      </w:r>
+      <w:r>
+        <w:rPr>
+          <w:rStyle w:val="a3"/>
+          <w:rFonts w:ascii="Times New Roman" w:hAnsi="Times New Roman"/>
+          <w:color w:val="auto"/>
+          <w:sz w:val="24"/>
+          <w:szCs w:val="24"/>
+        </w:rPr>
+        <w:t xml:space="preserve"> основанный на произведении </w:t>
+      </w:r>
+      <w:r>
+        <w:rPr>
+          <w:rStyle w:val="a3"/>
+          <w:rFonts w:ascii="Times New Roman" w:hAnsi="Times New Roman"/>
+          <w:color w:val="auto"/>
+          <w:sz w:val="24"/>
+          <w:szCs w:val="24"/>
+        </w:rPr>
+        <w:t>Кронекера</w:t>
+      </w:r>
+      <w:r>
+        <w:rPr>
+          <w:rStyle w:val="a3"/>
+          <w:rFonts w:ascii="Times New Roman" w:hAnsi="Times New Roman"/>
+          <w:color w:val="auto"/>
+          <w:sz w:val="24"/>
+          <w:szCs w:val="24"/>
+        </w:rPr>
+        <w:t>,</w:t>
+      </w:r>
+      <w:r>
+        <w:rPr>
+          <w:rStyle w:val="a3"/>
+          <w:rFonts w:ascii="Times New Roman" w:hAnsi="Times New Roman"/>
+          <w:color w:val="auto"/>
+          <w:sz w:val="24"/>
+          <w:szCs w:val="24"/>
+        </w:rPr>
+        <w:t xml:space="preserve"> в процессе анализа</w:t>
+      </w:r>
+      <w:r>
+        <w:rPr>
+          <w:rStyle w:val="a3"/>
+          <w:rFonts w:ascii="Times New Roman" w:hAnsi="Times New Roman"/>
+          <w:color w:val="auto"/>
+          <w:sz w:val="24"/>
+          <w:szCs w:val="24"/>
+        </w:rPr>
+        <w:t xml:space="preserve"> </w:t>
       </w:r>
       <w:r>
         <w:rPr>
@@ -4059,127 +4052,7 @@
           <w:szCs w:val="24"/>
         </w:rPr>
         <w:lastRenderedPageBreak/>
-        <w:t>преобразовывать входную КС-грамматику</w:t>
-      </w:r>
-      <w:r>
-        <w:rPr>
-          <w:rStyle w:val="a3"/>
-          <w:rFonts w:ascii="Times New Roman" w:hAnsi="Times New Roman"/>
-          <w:color w:val="auto"/>
-          <w:sz w:val="24"/>
-          <w:szCs w:val="24"/>
-        </w:rPr>
-        <w:t>, например,</w:t>
-      </w:r>
-      <w:r>
-        <w:rPr>
-          <w:rStyle w:val="a3"/>
-          <w:rFonts w:ascii="Times New Roman" w:hAnsi="Times New Roman"/>
-          <w:color w:val="auto"/>
-          <w:sz w:val="24"/>
-          <w:szCs w:val="24"/>
-        </w:rPr>
-        <w:t xml:space="preserve"> в нормальную форму</w:t>
-      </w:r>
-      <w:r>
-        <w:rPr>
-          <w:rStyle w:val="a3"/>
-          <w:rFonts w:ascii="Times New Roman" w:hAnsi="Times New Roman"/>
-          <w:color w:val="auto"/>
-          <w:sz w:val="24"/>
-          <w:szCs w:val="24"/>
-        </w:rPr>
-        <w:t xml:space="preserve"> Хомского</w:t>
-      </w:r>
-      <w:r>
-        <w:rPr>
-          <w:rStyle w:val="a3"/>
-          <w:rFonts w:ascii="Times New Roman" w:hAnsi="Times New Roman"/>
-          <w:color w:val="auto"/>
-          <w:sz w:val="24"/>
-          <w:szCs w:val="24"/>
-        </w:rPr>
-        <w:t xml:space="preserve">, что приводит к увеличению размеров КС-грамматик и негативно влияет на скорость </w:t>
-      </w:r>
-      <w:r>
-        <w:rPr>
-          <w:rStyle w:val="a3"/>
-          <w:rFonts w:ascii="Times New Roman" w:hAnsi="Times New Roman"/>
-          <w:color w:val="auto"/>
-          <w:sz w:val="24"/>
-          <w:szCs w:val="24"/>
-        </w:rPr>
-        <w:t>анализа</w:t>
-      </w:r>
-      <w:r>
-        <w:rPr>
-          <w:rStyle w:val="a3"/>
-          <w:rFonts w:ascii="Times New Roman" w:hAnsi="Times New Roman"/>
-          <w:color w:val="auto"/>
-          <w:sz w:val="24"/>
-          <w:szCs w:val="24"/>
-        </w:rPr>
-        <w:t>. Кроме того, алгоритм</w:t>
-      </w:r>
-      <w:r>
-        <w:rPr>
-          <w:rStyle w:val="a3"/>
-          <w:rFonts w:ascii="Times New Roman" w:hAnsi="Times New Roman"/>
-          <w:color w:val="auto"/>
-          <w:sz w:val="24"/>
-          <w:szCs w:val="24"/>
-        </w:rPr>
-        <w:t>,</w:t>
-      </w:r>
-      <w:r>
-        <w:rPr>
-          <w:rStyle w:val="a3"/>
-          <w:rFonts w:ascii="Times New Roman" w:hAnsi="Times New Roman"/>
-          <w:color w:val="auto"/>
-          <w:sz w:val="24"/>
-          <w:szCs w:val="24"/>
-        </w:rPr>
-        <w:t xml:space="preserve"> основанный на произведении </w:t>
-      </w:r>
-      <w:r>
-        <w:rPr>
-          <w:rStyle w:val="a3"/>
-          <w:rFonts w:ascii="Times New Roman" w:hAnsi="Times New Roman"/>
-          <w:color w:val="auto"/>
-          <w:sz w:val="24"/>
-          <w:szCs w:val="24"/>
-        </w:rPr>
-        <w:t>Кронекера</w:t>
-      </w:r>
-      <w:r>
-        <w:rPr>
-          <w:rStyle w:val="a3"/>
-          <w:rFonts w:ascii="Times New Roman" w:hAnsi="Times New Roman"/>
-          <w:color w:val="auto"/>
-          <w:sz w:val="24"/>
-          <w:szCs w:val="24"/>
-        </w:rPr>
-        <w:t>,</w:t>
-      </w:r>
-      <w:r>
-        <w:rPr>
-          <w:rStyle w:val="a3"/>
-          <w:rFonts w:ascii="Times New Roman" w:hAnsi="Times New Roman"/>
-          <w:color w:val="auto"/>
-          <w:sz w:val="24"/>
-          <w:szCs w:val="24"/>
-        </w:rPr>
-        <w:t xml:space="preserve"> в процессе анализа</w:t>
-      </w:r>
-      <w:r>
-        <w:rPr>
-          <w:rStyle w:val="a3"/>
-          <w:rFonts w:ascii="Times New Roman" w:hAnsi="Times New Roman"/>
-          <w:color w:val="auto"/>
-          <w:sz w:val="24"/>
-          <w:szCs w:val="24"/>
-        </w:rPr>
-        <w:t xml:space="preserve"> строит более сложные структуры,</w:t>
+        <w:t>строит более сложные структуры,</w:t>
       </w:r>
       <w:r>
         <w:rPr>
@@ -4249,17 +4122,17 @@
           <w:sz w:val="24"/>
           <w:szCs w:val="24"/>
         </w:rPr>
-        <w:t xml:space="preserve"> Но до сих пор нельзя в полной мере сравнить эти два подхода, так как не существует алгоритма, использующего обычное матричное произведение, способного </w:t>
-      </w:r>
-      <w:r>
-        <w:rPr>
-          <w:rStyle w:val="a3"/>
-          <w:rFonts w:ascii="Times New Roman" w:hAnsi="Times New Roman"/>
-          <w:color w:val="auto"/>
-          <w:sz w:val="24"/>
-          <w:szCs w:val="24"/>
-        </w:rPr>
-        <w:t>строить</w:t>
+        <w:t xml:space="preserve"> Но до сих пор не существует алгоритма, использующего обычное матричное произведение, способного </w:t>
+      </w:r>
+      <w:r>
+        <w:rPr>
+          <w:rStyle w:val="a3"/>
+          <w:rFonts w:ascii="Times New Roman" w:hAnsi="Times New Roman"/>
+          <w:color w:val="auto"/>
+          <w:sz w:val="24"/>
+          <w:szCs w:val="24"/>
+        </w:rPr>
+        <w:t>находить</w:t>
       </w:r>
       <w:r>
         <w:rPr>
@@ -4486,6 +4359,7 @@
       </w:r>
       <w:r>
         <w:rPr>
+          <w:spacing w:val="-3"/>
           <w:sz w:val="24"/>
           <w:szCs w:val="24"/>
         </w:rPr>
@@ -4496,7 +4370,7 @@
           <w:sz w:val="24"/>
           <w:szCs w:val="24"/>
         </w:rPr>
-        <w:t>тройку</w:t>
+        <w:t>ориентированный граф</w:t>
       </w:r>
       <w:r>
         <w:rPr>
@@ -6752,7 +6626,19 @@
         <w:rPr>
           <w:sz w:val="24"/>
         </w:rPr>
-        <w:t xml:space="preserve"> нахождении для каждой пары вершин </w:t>
+        <w:t xml:space="preserve"> </w:t>
+      </w:r>
+      <w:r>
+        <w:rPr>
+          <w:sz w:val="24"/>
+        </w:rPr>
+        <w:t xml:space="preserve">вычислении </w:t>
+      </w:r>
+      <w:r>
+        <w:rPr>
+          <w:sz w:val="24"/>
+        </w:rPr>
+        <w:t xml:space="preserve">для каждой пары вершин </w:t>
       </w:r>
       <m:oMath>
         <m:d>
@@ -6848,7 +6734,19 @@
         <w:rPr>
           <w:sz w:val="24"/>
         </w:rPr>
-        <w:t xml:space="preserve"> всех путей </w:t>
+        <w:t xml:space="preserve"> </w:t>
+      </w:r>
+      <w:r>
+        <w:rPr>
+          <w:sz w:val="24"/>
+        </w:rPr>
+        <w:t xml:space="preserve">множества </w:t>
+      </w:r>
+      <w:r>
+        <w:rPr>
+          <w:sz w:val="24"/>
+        </w:rPr>
+        <w:t xml:space="preserve">всех путей </w:t>
       </w:r>
       <m:oMath>
         <m:r>
@@ -6895,6 +6793,71 @@
         </w:rPr>
         <w:t>.</w:t>
       </w:r>
+    </w:p>
+    <w:p>
+      <w:pPr>
+        <w:pStyle w:val="ispTextmain"/>
+        <w:ind w:firstLine="709"/>
+        <w:rPr>
+          <w:sz w:val="24"/>
+        </w:rPr>
+      </w:pPr>
+      <w:r>
+        <w:rPr>
+          <w:sz w:val="24"/>
+        </w:rPr>
+        <w:t>Множество</w:t>
+      </w:r>
+      <w:r>
+        <w:rPr>
+          <w:sz w:val="24"/>
+        </w:rPr>
+        <w:t xml:space="preserve"> таких путей </w:t>
+      </w:r>
+      <w:r>
+        <w:rPr>
+          <w:sz w:val="24"/>
+        </w:rPr>
+        <w:t>может быть бесконечным</w:t>
+      </w:r>
+      <w:r>
+        <w:rPr>
+          <w:sz w:val="24"/>
+        </w:rPr>
+        <w:t xml:space="preserve"> </w:t>
+      </w:r>
+      <w:r>
+        <w:rPr>
+          <w:sz w:val="24"/>
+        </w:rPr>
+        <w:t>в случае наличия циклов во входном графе</w:t>
+      </w:r>
+      <w:r>
+        <w:rPr>
+          <w:sz w:val="24"/>
+        </w:rPr>
+        <w:t xml:space="preserve">. </w:t>
+      </w:r>
+      <w:r>
+        <w:rPr>
+          <w:sz w:val="24"/>
+        </w:rPr>
+        <w:t>Поэтому</w:t>
+      </w:r>
+      <w:r>
+        <w:rPr>
+          <w:sz w:val="24"/>
+        </w:rPr>
+        <w:t xml:space="preserve"> обычно </w:t>
+      </w:r>
+      <w:r>
+        <w:rPr>
+          <w:sz w:val="24"/>
+        </w:rPr>
+        <w:t>для таких множеств используется некоторое конечное представление.</w:t>
+      </w:r>
+      <w:bookmarkStart w:id="0" w:name="_GoBack"/>
+      <w:bookmarkEnd w:id="0"/>
     </w:p>
     <w:p>
       <w:pPr>
@@ -8865,13 +8828,31 @@
         <w:rPr>
           <w:sz w:val="24"/>
         </w:rPr>
-        <w:t xml:space="preserve">построить все найденные пути и </w:t>
-      </w:r>
-      <w:r>
-        <w:rPr>
-          <w:sz w:val="24"/>
-        </w:rPr>
-        <w:t xml:space="preserve">тем самым решить задачу </w:t>
+        <w:t xml:space="preserve">построить </w:t>
+      </w:r>
+      <w:r>
+        <w:rPr>
+          <w:sz w:val="24"/>
+        </w:rPr>
+        <w:t>любой из найденных путей</w:t>
+      </w:r>
+      <w:r>
+        <w:rPr>
+          <w:sz w:val="24"/>
+        </w:rPr>
+        <w:t xml:space="preserve"> и </w:t>
+      </w:r>
+      <w:r>
+        <w:rPr>
+          <w:sz w:val="24"/>
+        </w:rPr>
+        <w:t>тем самым решает</w:t>
+      </w:r>
+      <w:r>
+        <w:rPr>
+          <w:sz w:val="24"/>
+        </w:rPr>
+        <w:t xml:space="preserve"> задачу </w:t>
       </w:r>
       <w:r>
         <w:rPr>
@@ -8976,14 +8957,14 @@
       <w:r>
         <w:t>Рисунок</w:t>
       </w:r>
-      <w:bookmarkStart w:id="0" w:name="listing_automatic_alg"/>
+      <w:bookmarkStart w:id="1" w:name="listing_automatic_alg"/>
       <w:r>
         <w:t xml:space="preserve"> </w:t>
       </w:r>
       <w:r>
         <w:t>1.</w:t>
       </w:r>
-      <w:bookmarkEnd w:id="0"/>
+      <w:bookmarkEnd w:id="1"/>
       <w:r>
         <w:rPr>
           <w:noProof/>
@@ -11117,7 +11098,15 @@
           <w:sz w:val="24"/>
           <w:szCs w:val="24"/>
         </w:rPr>
-        <w:t xml:space="preserve">. Результаты извлечения </w:t>
+        <w:t xml:space="preserve">. Результаты </w:t>
+      </w:r>
+      <w:r>
+        <w:rPr>
+          <w:rFonts w:ascii="Times New Roman" w:hAnsi="Times New Roman"/>
+          <w:sz w:val="24"/>
+          <w:szCs w:val="24"/>
+        </w:rPr>
+        <w:t xml:space="preserve">построения </w:t>
       </w:r>
       <w:r>
         <w:rPr>
@@ -12304,8 +12293,6 @@
         </w:rPr>
         <w:t>В то время</w:t>
       </w:r>
-      <w:bookmarkStart w:id="1" w:name="_GoBack"/>
-      <w:bookmarkEnd w:id="1"/>
       <w:r>
         <w:rPr>
           <w:rFonts w:ascii="Times New Roman" w:hAnsi="Times New Roman"/>
@@ -17199,7 +17186,7 @@
 </file>
 
 <file path=customXml/itemProps1.xml><?xml version="1.0" encoding="utf-8"?>
-<ds:datastoreItem xmlns:ds="http://schemas.openxmlformats.org/officeDocument/2006/customXml" ds:itemID="{44A28FDD-6F8F-409F-BF77-49C26796FC6C}">
+<ds:datastoreItem xmlns:ds="http://schemas.openxmlformats.org/officeDocument/2006/customXml" ds:itemID="{22C7BC1F-5E55-417A-B9ED-6B9714B0A20F}">
   <ds:schemaRefs>
     <ds:schemaRef ds:uri="http://schemas.openxmlformats.org/officeDocument/2006/bibliography"/>
   </ds:schemaRefs>

--- a/InProgress/ITMO/Статья.docx
+++ b/InProgress/ITMO/Статья.docx
@@ -22,38 +22,30 @@
         </w:rPr>
         <w:t xml:space="preserve">УДК </w:t>
       </w:r>
-      <w:r>
-        <w:rPr>
-          <w:rStyle w:val="a3"/>
-          <w:rFonts w:ascii="Times New Roman" w:hAnsi="Times New Roman"/>
-          <w:sz w:val="24"/>
-          <w:szCs w:val="24"/>
-        </w:rPr>
-        <w:t xml:space="preserve">Номер </w:t>
-      </w:r>
-      <w:hyperlink r:id="rId8" w:history="1">
-        <w:r>
-          <w:rPr>
-            <w:rStyle w:val="a6"/>
-            <w:rFonts w:ascii="Times New Roman" w:hAnsi="Times New Roman"/>
-            <w:sz w:val="24"/>
-            <w:szCs w:val="24"/>
-          </w:rPr>
-          <w:t>http://ofernio.ru/portal/grnti.php?itemMenu=classification</w:t>
-        </w:r>
-      </w:hyperlink>
-    </w:p>
-    <w:p>
-      <w:pPr>
-        <w:spacing w:after="0" w:line="240" w:lineRule="auto"/>
-        <w:ind w:firstLine="709"/>
-        <w:rPr>
-          <w:rFonts w:ascii="Times New Roman" w:hAnsi="Times New Roman"/>
-          <w:b/>
-          <w:sz w:val="24"/>
-          <w:szCs w:val="24"/>
-        </w:rPr>
-      </w:pPr>
+      <w:bookmarkStart w:id="0" w:name="_GoBack"/>
+      <w:proofErr w:type="gramStart"/>
+      <w:r>
+        <w:rPr>
+          <w:rStyle w:val="a3"/>
+          <w:rFonts w:ascii="Times New Roman" w:hAnsi="Times New Roman"/>
+          <w:color w:val="auto"/>
+          <w:sz w:val="24"/>
+          <w:szCs w:val="24"/>
+        </w:rPr>
+        <w:t>004.421.2:519.17</w:t>
+      </w:r>
+      <w:proofErr w:type="gramEnd"/>
+      <w:r>
+        <w:rPr>
+          <w:rStyle w:val="a3"/>
+          <w:rFonts w:ascii="Times New Roman" w:hAnsi="Times New Roman"/>
+          <w:color w:val="auto"/>
+          <w:sz w:val="24"/>
+          <w:szCs w:val="24"/>
+        </w:rPr>
+        <w:t xml:space="preserve"> 004.657</w:t>
+      </w:r>
+      <w:bookmarkEnd w:id="0"/>
     </w:p>
     <w:p>
       <w:pPr>
@@ -1190,7 +1182,29 @@
           <w:sz w:val="20"/>
           <w:szCs w:val="20"/>
         </w:rPr>
-        <w:t xml:space="preserve">, линейная алгебра, контекстно-свободные грамматики, матричное умножение, графовые базы данных, стандарт </w:t>
+        <w:t xml:space="preserve">, линейная алгебра, контекстно-свободные грамматики, матричное умножение, </w:t>
+      </w:r>
+      <w:proofErr w:type="spellStart"/>
+      <w:r>
+        <w:rPr>
+          <w:rStyle w:val="a3"/>
+          <w:rFonts w:ascii="Times New Roman" w:hAnsi="Times New Roman"/>
+          <w:color w:val="auto"/>
+          <w:sz w:val="20"/>
+          <w:szCs w:val="20"/>
+        </w:rPr>
+        <w:t>графовые</w:t>
+      </w:r>
+      <w:proofErr w:type="spellEnd"/>
+      <w:r>
+        <w:rPr>
+          <w:rStyle w:val="a3"/>
+          <w:rFonts w:ascii="Times New Roman" w:hAnsi="Times New Roman"/>
+          <w:color w:val="auto"/>
+          <w:sz w:val="20"/>
+          <w:szCs w:val="20"/>
+        </w:rPr>
+        <w:t xml:space="preserve"> базы данных, стандарт </w:t>
       </w:r>
       <w:proofErr w:type="spellStart"/>
       <w:r>
@@ -1313,6 +1327,7 @@
           <w:lang w:val="en-US"/>
         </w:rPr>
       </w:pPr>
+      <w:proofErr w:type="spellStart"/>
       <w:r>
         <w:rPr>
           <w:rStyle w:val="a3"/>
@@ -1321,7 +1336,40 @@
           <w:color w:val="auto"/>
           <w:lang w:val="en-US"/>
         </w:rPr>
-        <w:t xml:space="preserve">Rustam Azimov, </w:t>
+        <w:t>Rustam</w:t>
+      </w:r>
+      <w:proofErr w:type="spellEnd"/>
+      <w:r>
+        <w:rPr>
+          <w:rStyle w:val="a3"/>
+          <w:rFonts w:ascii="Times New Roman" w:hAnsi="Times New Roman"/>
+          <w:b/>
+          <w:color w:val="auto"/>
+          <w:lang w:val="en-US"/>
+        </w:rPr>
+        <w:t xml:space="preserve"> </w:t>
+      </w:r>
+      <w:proofErr w:type="spellStart"/>
+      <w:r>
+        <w:rPr>
+          <w:rStyle w:val="a3"/>
+          <w:rFonts w:ascii="Times New Roman" w:hAnsi="Times New Roman"/>
+          <w:b/>
+          <w:color w:val="auto"/>
+          <w:lang w:val="en-US"/>
+        </w:rPr>
+        <w:t>Azimov</w:t>
+      </w:r>
+      <w:proofErr w:type="spellEnd"/>
+      <w:r>
+        <w:rPr>
+          <w:rStyle w:val="a3"/>
+          <w:rFonts w:ascii="Times New Roman" w:hAnsi="Times New Roman"/>
+          <w:b/>
+          <w:color w:val="auto"/>
+          <w:lang w:val="en-US"/>
+        </w:rPr>
+        <w:t xml:space="preserve">, </w:t>
       </w:r>
       <w:proofErr w:type="spellStart"/>
       <w:r>
@@ -2054,6 +2102,7 @@
           <w:sz w:val="24"/>
           <w:szCs w:val="24"/>
         </w:rPr>
+        <w:lastRenderedPageBreak/>
         <w:t>Введение</w:t>
       </w:r>
     </w:p>
@@ -2333,7 +2382,29 @@
           <w:sz w:val="24"/>
           <w:szCs w:val="24"/>
         </w:rPr>
-        <w:t xml:space="preserve"> в настоящее время активно развиваются графовые базы данных</w:t>
+        <w:t xml:space="preserve"> в настоящее время активно развиваются </w:t>
+      </w:r>
+      <w:proofErr w:type="spellStart"/>
+      <w:r>
+        <w:rPr>
+          <w:rStyle w:val="a3"/>
+          <w:rFonts w:ascii="Times New Roman" w:hAnsi="Times New Roman"/>
+          <w:color w:val="auto"/>
+          <w:sz w:val="24"/>
+          <w:szCs w:val="24"/>
+        </w:rPr>
+        <w:t>графовые</w:t>
+      </w:r>
+      <w:proofErr w:type="spellEnd"/>
+      <w:r>
+        <w:rPr>
+          <w:rStyle w:val="a3"/>
+          <w:rFonts w:ascii="Times New Roman" w:hAnsi="Times New Roman"/>
+          <w:color w:val="auto"/>
+          <w:sz w:val="24"/>
+          <w:szCs w:val="24"/>
+        </w:rPr>
+        <w:t xml:space="preserve"> базы данных</w:t>
       </w:r>
       <w:r>
         <w:rPr>
@@ -4041,6 +4112,26 @@
           <w:sz w:val="24"/>
           <w:szCs w:val="24"/>
         </w:rPr>
+        <w:t xml:space="preserve"> строит более сложные структуры,</w:t>
+      </w:r>
+      <w:r>
+        <w:rPr>
+          <w:rStyle w:val="a3"/>
+          <w:rFonts w:ascii="Times New Roman" w:hAnsi="Times New Roman"/>
+          <w:color w:val="auto"/>
+          <w:sz w:val="24"/>
+          <w:szCs w:val="24"/>
+        </w:rPr>
+        <w:t xml:space="preserve"> тем самым позволяя</w:t>
+      </w:r>
+      <w:r>
+        <w:rPr>
+          <w:rStyle w:val="a3"/>
+          <w:rFonts w:ascii="Times New Roman" w:hAnsi="Times New Roman"/>
+          <w:color w:val="auto"/>
+          <w:sz w:val="24"/>
+          <w:szCs w:val="24"/>
+        </w:rPr>
         <w:t xml:space="preserve"> </w:t>
       </w:r>
       <w:r>
@@ -4051,38 +4142,18 @@
           <w:sz w:val="24"/>
           <w:szCs w:val="24"/>
         </w:rPr>
+        <w:t xml:space="preserve">находить все пути, </w:t>
+      </w:r>
+      <w:r>
+        <w:rPr>
+          <w:rStyle w:val="a3"/>
+          <w:rFonts w:ascii="Times New Roman" w:hAnsi="Times New Roman"/>
+          <w:color w:val="auto"/>
+          <w:sz w:val="24"/>
+          <w:szCs w:val="24"/>
+        </w:rPr>
         <w:lastRenderedPageBreak/>
-        <w:t>строит более сложные структуры,</w:t>
-      </w:r>
-      <w:r>
-        <w:rPr>
-          <w:rStyle w:val="a3"/>
-          <w:rFonts w:ascii="Times New Roman" w:hAnsi="Times New Roman"/>
-          <w:color w:val="auto"/>
-          <w:sz w:val="24"/>
-          <w:szCs w:val="24"/>
-        </w:rPr>
-        <w:t xml:space="preserve"> тем самым позволяя</w:t>
-      </w:r>
-      <w:r>
-        <w:rPr>
-          <w:rStyle w:val="a3"/>
-          <w:rFonts w:ascii="Times New Roman" w:hAnsi="Times New Roman"/>
-          <w:color w:val="auto"/>
-          <w:sz w:val="24"/>
-          <w:szCs w:val="24"/>
-        </w:rPr>
-        <w:t xml:space="preserve"> </w:t>
-      </w:r>
-      <w:r>
-        <w:rPr>
-          <w:rStyle w:val="a3"/>
-          <w:rFonts w:ascii="Times New Roman" w:hAnsi="Times New Roman"/>
-          <w:color w:val="auto"/>
-          <w:sz w:val="24"/>
-          <w:szCs w:val="24"/>
-        </w:rPr>
-        <w:t>находить все пути, удовлетворяющие</w:t>
+        <w:t>удовлетворяющие</w:t>
       </w:r>
       <w:r>
         <w:rPr>
@@ -6856,8 +6927,6 @@
         </w:rPr>
         <w:t>для таких множеств используется некоторое конечное представление.</w:t>
       </w:r>
-      <w:bookmarkStart w:id="0" w:name="_GoBack"/>
-      <w:bookmarkEnd w:id="0"/>
     </w:p>
     <w:p>
       <w:pPr>
@@ -8923,7 +8992,7 @@
                     <pic:cNvPicPr/>
                   </pic:nvPicPr>
                   <pic:blipFill>
-                    <a:blip r:embed="rId9" cstate="print">
+                    <a:blip r:embed="rId8" cstate="print">
                       <a:extLst>
                         <a:ext uri="{28A0092B-C50C-407E-A947-70E740481C1C}">
                           <a14:useLocalDpi xmlns:a14="http://schemas.microsoft.com/office/drawing/2010/main" val="0"/>
@@ -9021,7 +9090,7 @@
                     <pic:cNvPicPr/>
                   </pic:nvPicPr>
                   <pic:blipFill>
-                    <a:blip r:embed="rId10" cstate="print">
+                    <a:blip r:embed="rId9" cstate="print">
                       <a:extLst>
                         <a:ext uri="{28A0092B-C50C-407E-A947-70E740481C1C}">
                           <a14:useLocalDpi xmlns:a14="http://schemas.microsoft.com/office/drawing/2010/main" val="0"/>
@@ -10316,7 +10385,7 @@
                     <pic:cNvPicPr/>
                   </pic:nvPicPr>
                   <pic:blipFill>
-                    <a:blip r:embed="rId11" cstate="print">
+                    <a:blip r:embed="rId10" cstate="print">
                       <a:extLst>
                         <a:ext uri="{28A0092B-C50C-407E-A947-70E740481C1C}">
                           <a14:useLocalDpi xmlns:a14="http://schemas.microsoft.com/office/drawing/2010/main" val="0"/>
@@ -11427,7 +11496,7 @@
                     <pic:cNvPicPr/>
                   </pic:nvPicPr>
                   <pic:blipFill>
-                    <a:blip r:embed="rId12" cstate="print">
+                    <a:blip r:embed="rId11" cstate="print">
                       <a:extLst>
                         <a:ext uri="{28A0092B-C50C-407E-A947-70E740481C1C}">
                           <a14:useLocalDpi xmlns:a14="http://schemas.microsoft.com/office/drawing/2010/main" val="0"/>
@@ -11528,7 +11597,7 @@
                     <pic:cNvPicPr/>
                   </pic:nvPicPr>
                   <pic:blipFill>
-                    <a:blip r:embed="rId13" cstate="print">
+                    <a:blip r:embed="rId12" cstate="print">
                       <a:extLst>
                         <a:ext uri="{28A0092B-C50C-407E-A947-70E740481C1C}">
                           <a14:useLocalDpi xmlns:a14="http://schemas.microsoft.com/office/drawing/2010/main" val="0"/>
@@ -15408,7 +15477,7 @@
       </w:r>
     </w:p>
     <w:sectPr>
-      <w:headerReference w:type="default" r:id="rId14"/>
+      <w:headerReference w:type="default" r:id="rId13"/>
       <w:pgSz w:w="11900" w:h="16840"/>
       <w:pgMar w:top="1134" w:right="851" w:bottom="1134" w:left="1701" w:header="709" w:footer="709" w:gutter="0"/>
       <w:cols w:space="708"/>
@@ -17186,7 +17255,7 @@
 </file>
 
 <file path=customXml/itemProps1.xml><?xml version="1.0" encoding="utf-8"?>
-<ds:datastoreItem xmlns:ds="http://schemas.openxmlformats.org/officeDocument/2006/customXml" ds:itemID="{22C7BC1F-5E55-417A-B9ED-6B9714B0A20F}">
+<ds:datastoreItem xmlns:ds="http://schemas.openxmlformats.org/officeDocument/2006/customXml" ds:itemID="{DD073AB9-710F-4C97-9A9E-19023254429F}">
   <ds:schemaRefs>
     <ds:schemaRef ds:uri="http://schemas.openxmlformats.org/officeDocument/2006/bibliography"/>
   </ds:schemaRefs>
